--- a/Informe final.docx
+++ b/Informe final.docx
@@ -4,172 +4,2964 @@
   <w:body>
     <w:p>
       <w:pPr>
-        <w:rPr>
+        <w:spacing w:before="240" w:after="240" w:line="240" w:lineRule="auto"/>
+        <w:rPr>
+          <w:rFonts w:ascii="Times New Roman" w:eastAsia="Times New Roman" w:hAnsi="Times New Roman" w:cs="Times New Roman"/>
+          <w:sz w:val="24"/>
+          <w:szCs w:val="24"/>
+          <w:lang w:eastAsia="es-CO"/>
+        </w:rPr>
+      </w:pPr>
+      <w:r>
+        <w:rPr>
+          <w:rFonts w:ascii="Arial" w:eastAsia="Times New Roman" w:hAnsi="Arial" w:cs="Arial"/>
           <w:b/>
-          <w:lang w:val="es-ES"/>
-        </w:rPr>
-      </w:pPr>
-      <w:r>
-        <w:rPr>
+          <w:bCs/>
+          <w:color w:val="000000"/>
+          <w:lang w:eastAsia="es-CO"/>
+        </w:rPr>
+        <w:t>Informe final</w:t>
+      </w:r>
+    </w:p>
+    <w:p>
+      <w:pPr>
+        <w:spacing w:before="240" w:after="240" w:line="240" w:lineRule="auto"/>
+        <w:rPr>
+          <w:rFonts w:ascii="Times New Roman" w:eastAsia="Times New Roman" w:hAnsi="Times New Roman" w:cs="Times New Roman"/>
+          <w:sz w:val="24"/>
+          <w:szCs w:val="24"/>
+          <w:lang w:eastAsia="es-CO"/>
+        </w:rPr>
+      </w:pPr>
+      <w:r>
+        <w:rPr>
+          <w:rFonts w:ascii="Arial" w:eastAsia="Times New Roman" w:hAnsi="Arial" w:cs="Arial"/>
           <w:b/>
-          <w:lang w:val="es-ES"/>
-        </w:rPr>
-        <w:t xml:space="preserve">Informe final </w:t>
-      </w:r>
-    </w:p>
-    <w:p>
-      <w:pPr>
-        <w:rPr>
+          <w:bCs/>
+          <w:color w:val="000000"/>
+          <w:lang w:eastAsia="es-CO"/>
+        </w:rPr>
+        <w:t xml:space="preserve">Proyecto en </w:t>
+      </w:r>
+      <w:proofErr w:type="spellStart"/>
+      <w:r>
+        <w:rPr>
+          <w:rFonts w:ascii="Arial" w:eastAsia="Times New Roman" w:hAnsi="Arial" w:cs="Arial"/>
           <w:b/>
-          <w:lang w:val="es-ES"/>
-        </w:rPr>
-      </w:pPr>
-      <w:r>
-        <w:rPr>
+          <w:bCs/>
+          <w:color w:val="000000"/>
+          <w:lang w:eastAsia="es-CO"/>
+        </w:rPr>
+        <w:t>tinkercad</w:t>
+      </w:r>
+      <w:proofErr w:type="spellEnd"/>
+    </w:p>
+    <w:p>
+      <w:pPr>
+        <w:spacing w:before="240" w:after="240" w:line="240" w:lineRule="auto"/>
+        <w:rPr>
+          <w:rFonts w:ascii="Times New Roman" w:eastAsia="Times New Roman" w:hAnsi="Times New Roman" w:cs="Times New Roman"/>
+          <w:sz w:val="24"/>
+          <w:szCs w:val="24"/>
+          <w:lang w:eastAsia="es-CO"/>
+        </w:rPr>
+      </w:pPr>
+      <w:r>
+        <w:rPr>
+          <w:rFonts w:ascii="Arial" w:eastAsia="Times New Roman" w:hAnsi="Arial" w:cs="Arial"/>
+          <w:color w:val="000000"/>
+          <w:lang w:eastAsia="es-CO"/>
+        </w:rPr>
+        <w:t>https://www.tinkercad.com/things/18t9aCXXPrk</w:t>
+      </w:r>
+    </w:p>
+    <w:p>
+      <w:pPr>
+        <w:spacing w:before="240" w:after="240" w:line="240" w:lineRule="auto"/>
+        <w:rPr>
+          <w:rFonts w:ascii="Times New Roman" w:eastAsia="Times New Roman" w:hAnsi="Times New Roman" w:cs="Times New Roman"/>
+          <w:sz w:val="24"/>
+          <w:szCs w:val="24"/>
+          <w:lang w:eastAsia="es-CO"/>
+        </w:rPr>
+      </w:pPr>
+      <w:r>
+        <w:rPr>
+          <w:rFonts w:ascii="Arial" w:eastAsia="Times New Roman" w:hAnsi="Arial" w:cs="Arial"/>
           <w:b/>
-          <w:lang w:val="es-ES"/>
-        </w:rPr>
-        <w:t xml:space="preserve">Algoritmos implementados </w:t>
-      </w:r>
-    </w:p>
-    <w:p>
-      <w:pPr>
-        <w:rPr>
-          <w:lang w:val="es-ES"/>
-        </w:rPr>
-      </w:pPr>
-      <w:r>
-        <w:rPr>
-          <w:lang w:val="es-ES"/>
-        </w:rPr>
-        <w:t xml:space="preserve">Para el desarrollo de los patrones se implementan cuatro funciones distintas,  </w:t>
-      </w:r>
-      <w:r>
-        <w:rPr>
-          <w:lang w:val="es-ES"/>
-        </w:rPr>
-        <w:t xml:space="preserve">para todas ellas se crea una matriz de memoria dinámica, la cual será la base para crear el patrón, </w:t>
-      </w:r>
-      <w:r>
-        <w:rPr>
-          <w:lang w:val="es-ES"/>
-        </w:rPr>
-        <w:t>ninguna requiere</w:t>
-      </w:r>
-      <w:r>
-        <w:rPr>
-          <w:lang w:val="es-ES"/>
-        </w:rPr>
-        <w:t xml:space="preserve"> parámetros y su retorno es la dirección de memoria del arreglo, para manejar de forma eficiente el espacio de memoria, todas las matrices que se retornan son de tamaño 4*8 y de tipo</w:t>
-      </w:r>
-      <w:r>
-        <w:rPr>
-          <w:lang w:val="es-ES"/>
+          <w:bCs/>
+          <w:color w:val="000000"/>
+          <w:lang w:eastAsia="es-CO"/>
+        </w:rPr>
+        <w:t>Algoritmos implementados</w:t>
+      </w:r>
+    </w:p>
+    <w:p>
+      <w:pPr>
+        <w:spacing w:before="240" w:after="240" w:line="240" w:lineRule="auto"/>
+        <w:rPr>
+          <w:rFonts w:ascii="Times New Roman" w:eastAsia="Times New Roman" w:hAnsi="Times New Roman" w:cs="Times New Roman"/>
+          <w:sz w:val="24"/>
+          <w:szCs w:val="24"/>
+          <w:lang w:eastAsia="es-CO"/>
+        </w:rPr>
+      </w:pPr>
+      <w:r>
+        <w:rPr>
+          <w:rFonts w:ascii="Arial" w:eastAsia="Times New Roman" w:hAnsi="Arial" w:cs="Arial"/>
+          <w:color w:val="000000"/>
+          <w:lang w:eastAsia="es-CO"/>
+        </w:rPr>
+        <w:t xml:space="preserve">Para el desarrollo de los patrones se implementan seis funciones distintas,  cuatro corresponden a la creación de los patrones, definidas con los nombres patron_1, patron_2,  patron_3 y patron_4; las dos funciones restantes, son destinadas a la reservación y liberación de memoria de la matriz </w:t>
+      </w:r>
+      <w:proofErr w:type="gramStart"/>
+      <w:r>
+        <w:rPr>
+          <w:rFonts w:ascii="Arial" w:eastAsia="Times New Roman" w:hAnsi="Arial" w:cs="Arial"/>
+          <w:color w:val="000000"/>
+          <w:lang w:eastAsia="es-CO"/>
+        </w:rPr>
+        <w:t>base ,</w:t>
+      </w:r>
+      <w:proofErr w:type="gramEnd"/>
+      <w:r>
+        <w:rPr>
+          <w:rFonts w:ascii="Arial" w:eastAsia="Times New Roman" w:hAnsi="Arial" w:cs="Arial"/>
+          <w:color w:val="000000"/>
+          <w:lang w:eastAsia="es-CO"/>
+        </w:rPr>
+        <w:t xml:space="preserve"> están declaradas con los nombres </w:t>
+      </w:r>
+      <w:proofErr w:type="spellStart"/>
+      <w:r>
+        <w:rPr>
+          <w:rFonts w:ascii="Arial" w:eastAsia="Times New Roman" w:hAnsi="Arial" w:cs="Arial"/>
+          <w:color w:val="000000"/>
+          <w:lang w:eastAsia="es-CO"/>
+        </w:rPr>
+        <w:t>crear_matriz</w:t>
+      </w:r>
+      <w:proofErr w:type="spellEnd"/>
+      <w:r>
+        <w:rPr>
+          <w:rFonts w:ascii="Arial" w:eastAsia="Times New Roman" w:hAnsi="Arial" w:cs="Arial"/>
+          <w:color w:val="000000"/>
+          <w:lang w:eastAsia="es-CO"/>
+        </w:rPr>
+        <w:t xml:space="preserve"> y </w:t>
+      </w:r>
+      <w:proofErr w:type="spellStart"/>
+      <w:r>
+        <w:rPr>
+          <w:rFonts w:ascii="Arial" w:eastAsia="Times New Roman" w:hAnsi="Arial" w:cs="Arial"/>
+          <w:color w:val="000000"/>
+          <w:lang w:eastAsia="es-CO"/>
+        </w:rPr>
+        <w:t>liberar_memoria</w:t>
+      </w:r>
+      <w:proofErr w:type="spellEnd"/>
+      <w:r>
+        <w:rPr>
+          <w:rFonts w:ascii="Arial" w:eastAsia="Times New Roman" w:hAnsi="Arial" w:cs="Arial"/>
+          <w:color w:val="000000"/>
+          <w:lang w:eastAsia="es-CO"/>
+        </w:rPr>
+        <w:t xml:space="preserve"> respectivamente. </w:t>
+      </w:r>
+    </w:p>
+    <w:p>
+      <w:pPr>
+        <w:spacing w:before="240" w:after="240" w:line="240" w:lineRule="auto"/>
+        <w:rPr>
+          <w:rFonts w:ascii="Times New Roman" w:eastAsia="Times New Roman" w:hAnsi="Times New Roman" w:cs="Times New Roman"/>
+          <w:sz w:val="24"/>
+          <w:szCs w:val="24"/>
+          <w:lang w:eastAsia="es-CO"/>
+        </w:rPr>
+      </w:pPr>
+      <w:r>
+        <w:rPr>
+          <w:rFonts w:ascii="Arial" w:eastAsia="Times New Roman" w:hAnsi="Arial" w:cs="Arial"/>
+          <w:color w:val="000000"/>
+          <w:lang w:eastAsia="es-CO"/>
+        </w:rPr>
+        <w:t xml:space="preserve">Dado que una matriz corresponde a un arreglo donde cada elemento corresponde a otro arreglo, la función </w:t>
+      </w:r>
+      <w:proofErr w:type="spellStart"/>
+      <w:r>
+        <w:rPr>
+          <w:rFonts w:ascii="Arial" w:eastAsia="Times New Roman" w:hAnsi="Arial" w:cs="Arial"/>
+          <w:color w:val="000000"/>
+          <w:lang w:eastAsia="es-CO"/>
+        </w:rPr>
+        <w:t>crear_matriz</w:t>
+      </w:r>
+      <w:proofErr w:type="spellEnd"/>
+      <w:r>
+        <w:rPr>
+          <w:rFonts w:ascii="Arial" w:eastAsia="Times New Roman" w:hAnsi="Arial" w:cs="Arial"/>
+          <w:color w:val="000000"/>
+          <w:lang w:eastAsia="es-CO"/>
+        </w:rPr>
+        <w:t xml:space="preserve"> se define así:</w:t>
+      </w:r>
+    </w:p>
+    <w:p>
+      <w:pPr>
+        <w:numPr>
+          <w:ilvl w:val="0"/>
+          <w:numId w:val="10"/>
+        </w:numPr>
+        <w:spacing w:before="240" w:after="0" w:line="240" w:lineRule="auto"/>
+        <w:textAlignment w:val="baseline"/>
+        <w:rPr>
+          <w:rFonts w:ascii="Arial" w:eastAsia="Times New Roman" w:hAnsi="Arial" w:cs="Arial"/>
+          <w:color w:val="000000"/>
+          <w:lang w:eastAsia="es-CO"/>
+        </w:rPr>
+      </w:pPr>
+      <w:r>
+        <w:rPr>
+          <w:rFonts w:ascii="Arial" w:eastAsia="Times New Roman" w:hAnsi="Arial" w:cs="Arial"/>
+          <w:color w:val="000000"/>
+          <w:lang w:eastAsia="es-CO"/>
+        </w:rPr>
+        <w:t>inicia con la reserva de memoria de una cantidad de elementos, esta cantidad representa el número de filas, y se almacena sobre una variable de tipo puntero doble booleano</w:t>
+      </w:r>
+    </w:p>
+    <w:p>
+      <w:pPr>
+        <w:numPr>
+          <w:ilvl w:val="1"/>
+          <w:numId w:val="10"/>
+        </w:numPr>
+        <w:spacing w:after="0" w:line="240" w:lineRule="auto"/>
+        <w:textAlignment w:val="baseline"/>
+        <w:rPr>
+          <w:rFonts w:ascii="Arial" w:eastAsia="Times New Roman" w:hAnsi="Arial" w:cs="Arial"/>
+          <w:color w:val="000000"/>
+          <w:lang w:eastAsia="es-CO"/>
+        </w:rPr>
+      </w:pPr>
+      <w:r>
+        <w:rPr>
+          <w:rFonts w:ascii="Arial" w:eastAsia="Times New Roman" w:hAnsi="Arial" w:cs="Arial"/>
+          <w:color w:val="000000"/>
+          <w:lang w:eastAsia="es-CO"/>
+        </w:rPr>
+        <w:t xml:space="preserve">utilizamos un </w:t>
+      </w:r>
+      <w:proofErr w:type="spellStart"/>
+      <w:r>
+        <w:rPr>
+          <w:rFonts w:ascii="Arial" w:eastAsia="Times New Roman" w:hAnsi="Arial" w:cs="Arial"/>
+          <w:color w:val="000000"/>
+          <w:lang w:eastAsia="es-CO"/>
+        </w:rPr>
+        <w:t>for</w:t>
+      </w:r>
+      <w:proofErr w:type="spellEnd"/>
+      <w:r>
+        <w:rPr>
+          <w:rFonts w:ascii="Arial" w:eastAsia="Times New Roman" w:hAnsi="Arial" w:cs="Arial"/>
+          <w:color w:val="000000"/>
+          <w:lang w:eastAsia="es-CO"/>
+        </w:rPr>
+        <w:t xml:space="preserve"> para iterar sobre cada fila</w:t>
+      </w:r>
+    </w:p>
+    <w:p>
+      <w:pPr>
+        <w:numPr>
+          <w:ilvl w:val="1"/>
+          <w:numId w:val="10"/>
+        </w:numPr>
+        <w:spacing w:after="0" w:line="240" w:lineRule="auto"/>
+        <w:textAlignment w:val="baseline"/>
+        <w:rPr>
+          <w:rFonts w:ascii="Arial" w:eastAsia="Times New Roman" w:hAnsi="Arial" w:cs="Arial"/>
+          <w:color w:val="000000"/>
+          <w:lang w:eastAsia="es-CO"/>
+        </w:rPr>
+      </w:pPr>
+      <w:r>
+        <w:rPr>
+          <w:rFonts w:ascii="Arial" w:eastAsia="Times New Roman" w:hAnsi="Arial" w:cs="Arial"/>
+          <w:color w:val="000000"/>
+          <w:lang w:eastAsia="es-CO"/>
+        </w:rPr>
+        <w:t>se hace una reservación de memoria en cada iteración, del tamaño de las columnas necesarias</w:t>
+      </w:r>
+    </w:p>
+    <w:p>
+      <w:pPr>
+        <w:numPr>
+          <w:ilvl w:val="1"/>
+          <w:numId w:val="10"/>
+        </w:numPr>
+        <w:spacing w:after="0" w:line="240" w:lineRule="auto"/>
+        <w:textAlignment w:val="baseline"/>
+        <w:rPr>
+          <w:rFonts w:ascii="Arial" w:eastAsia="Times New Roman" w:hAnsi="Arial" w:cs="Arial"/>
+          <w:color w:val="000000"/>
+          <w:lang w:eastAsia="es-CO"/>
+        </w:rPr>
+      </w:pPr>
+      <w:r>
+        <w:rPr>
+          <w:rFonts w:ascii="Arial" w:eastAsia="Times New Roman" w:hAnsi="Arial" w:cs="Arial"/>
+          <w:color w:val="000000"/>
+          <w:lang w:eastAsia="es-CO"/>
+        </w:rPr>
+        <w:t xml:space="preserve">agregamos un </w:t>
+      </w:r>
+      <w:proofErr w:type="spellStart"/>
+      <w:r>
+        <w:rPr>
+          <w:rFonts w:ascii="Arial" w:eastAsia="Times New Roman" w:hAnsi="Arial" w:cs="Arial"/>
+          <w:color w:val="000000"/>
+          <w:lang w:eastAsia="es-CO"/>
+        </w:rPr>
+        <w:t>for</w:t>
+      </w:r>
+      <w:proofErr w:type="spellEnd"/>
+      <w:r>
+        <w:rPr>
+          <w:rFonts w:ascii="Arial" w:eastAsia="Times New Roman" w:hAnsi="Arial" w:cs="Arial"/>
+          <w:color w:val="000000"/>
+          <w:lang w:eastAsia="es-CO"/>
+        </w:rPr>
+        <w:t xml:space="preserve"> que itere sobre cada columna creada</w:t>
+      </w:r>
+    </w:p>
+    <w:p>
+      <w:pPr>
+        <w:numPr>
+          <w:ilvl w:val="1"/>
+          <w:numId w:val="10"/>
+        </w:numPr>
+        <w:spacing w:after="240" w:line="240" w:lineRule="auto"/>
+        <w:textAlignment w:val="baseline"/>
+        <w:rPr>
+          <w:rFonts w:ascii="Arial" w:eastAsia="Times New Roman" w:hAnsi="Arial" w:cs="Arial"/>
+          <w:color w:val="000000"/>
+          <w:lang w:eastAsia="es-CO"/>
+        </w:rPr>
+      </w:pPr>
+      <w:r>
+        <w:rPr>
+          <w:rFonts w:ascii="Arial" w:eastAsia="Times New Roman" w:hAnsi="Arial" w:cs="Arial"/>
+          <w:color w:val="000000"/>
+          <w:lang w:eastAsia="es-CO"/>
+        </w:rPr>
+        <w:t>inicializamos cada elemento en 0,esto con el fin de asegurarnos de no almacenar basura en la matriz </w:t>
+      </w:r>
+    </w:p>
+    <w:p>
+      <w:pPr>
+        <w:spacing w:before="240" w:after="240" w:line="240" w:lineRule="auto"/>
+        <w:rPr>
+          <w:rFonts w:ascii="Times New Roman" w:eastAsia="Times New Roman" w:hAnsi="Times New Roman" w:cs="Times New Roman"/>
+          <w:sz w:val="24"/>
+          <w:szCs w:val="24"/>
+          <w:lang w:eastAsia="es-CO"/>
+        </w:rPr>
+      </w:pPr>
+      <w:r>
+        <w:rPr>
+          <w:rFonts w:ascii="Arial" w:eastAsia="Times New Roman" w:hAnsi="Arial" w:cs="Arial"/>
+          <w:color w:val="000000"/>
+          <w:lang w:eastAsia="es-CO"/>
+        </w:rPr>
+        <w:t xml:space="preserve">La función </w:t>
+      </w:r>
+      <w:proofErr w:type="spellStart"/>
+      <w:r>
+        <w:rPr>
+          <w:rFonts w:ascii="Arial" w:eastAsia="Times New Roman" w:hAnsi="Arial" w:cs="Arial"/>
+          <w:color w:val="000000"/>
+          <w:lang w:eastAsia="es-CO"/>
+        </w:rPr>
+        <w:t>liberar_memoria</w:t>
+      </w:r>
+      <w:proofErr w:type="spellEnd"/>
+      <w:r>
+        <w:rPr>
+          <w:rFonts w:ascii="Arial" w:eastAsia="Times New Roman" w:hAnsi="Arial" w:cs="Arial"/>
+          <w:color w:val="000000"/>
+          <w:lang w:eastAsia="es-CO"/>
+        </w:rPr>
+        <w:t xml:space="preserve"> sigue un proceso análogo a la reservación en </w:t>
+      </w:r>
+      <w:proofErr w:type="spellStart"/>
+      <w:r>
+        <w:rPr>
+          <w:rFonts w:ascii="Arial" w:eastAsia="Times New Roman" w:hAnsi="Arial" w:cs="Arial"/>
+          <w:color w:val="000000"/>
+          <w:lang w:eastAsia="es-CO"/>
+        </w:rPr>
+        <w:t>crear_matriz</w:t>
+      </w:r>
+      <w:proofErr w:type="spellEnd"/>
+    </w:p>
+    <w:p>
+      <w:pPr>
+        <w:numPr>
+          <w:ilvl w:val="0"/>
+          <w:numId w:val="11"/>
+        </w:numPr>
+        <w:spacing w:before="240" w:after="0" w:line="240" w:lineRule="auto"/>
+        <w:textAlignment w:val="baseline"/>
+        <w:rPr>
+          <w:rFonts w:ascii="Arial" w:eastAsia="Times New Roman" w:hAnsi="Arial" w:cs="Arial"/>
+          <w:color w:val="000000"/>
+          <w:lang w:eastAsia="es-CO"/>
+        </w:rPr>
+      </w:pPr>
+      <w:r>
+        <w:rPr>
+          <w:rFonts w:ascii="Arial" w:eastAsia="Times New Roman" w:hAnsi="Arial" w:cs="Arial"/>
+          <w:color w:val="000000"/>
+          <w:lang w:eastAsia="es-CO"/>
+        </w:rPr>
+        <w:t xml:space="preserve">Con un ciclo </w:t>
+      </w:r>
+      <w:proofErr w:type="spellStart"/>
+      <w:r>
+        <w:rPr>
+          <w:rFonts w:ascii="Arial" w:eastAsia="Times New Roman" w:hAnsi="Arial" w:cs="Arial"/>
+          <w:color w:val="000000"/>
+          <w:lang w:eastAsia="es-CO"/>
+        </w:rPr>
+        <w:t>for</w:t>
+      </w:r>
+      <w:proofErr w:type="spellEnd"/>
+      <w:r>
+        <w:rPr>
+          <w:rFonts w:ascii="Arial" w:eastAsia="Times New Roman" w:hAnsi="Arial" w:cs="Arial"/>
+          <w:color w:val="000000"/>
+          <w:lang w:eastAsia="es-CO"/>
+        </w:rPr>
+        <w:t xml:space="preserve"> que recorre las filas, se elimina en cada iteración la memoria almacenada en las filas, es decir que eliminamos las columnas</w:t>
+      </w:r>
+    </w:p>
+    <w:p>
+      <w:pPr>
+        <w:numPr>
+          <w:ilvl w:val="0"/>
+          <w:numId w:val="11"/>
+        </w:numPr>
+        <w:spacing w:after="240" w:line="240" w:lineRule="auto"/>
+        <w:textAlignment w:val="baseline"/>
+        <w:rPr>
+          <w:rFonts w:ascii="Arial" w:eastAsia="Times New Roman" w:hAnsi="Arial" w:cs="Arial"/>
+          <w:color w:val="000000"/>
+          <w:lang w:eastAsia="es-CO"/>
+        </w:rPr>
+      </w:pPr>
+      <w:r>
+        <w:rPr>
+          <w:rFonts w:ascii="Arial" w:eastAsia="Times New Roman" w:hAnsi="Arial" w:cs="Arial"/>
+          <w:color w:val="000000"/>
+          <w:lang w:eastAsia="es-CO"/>
+        </w:rPr>
+        <w:t>Una vez salimos del ciclo se elimina la memoria de todo el puntero, es decir, que eliminamos la memoria que almacena a las filas.</w:t>
+      </w:r>
+    </w:p>
+    <w:p>
+      <w:pPr>
+        <w:spacing w:before="240" w:after="240" w:line="240" w:lineRule="auto"/>
+        <w:rPr>
+          <w:rFonts w:ascii="Times New Roman" w:eastAsia="Times New Roman" w:hAnsi="Times New Roman" w:cs="Times New Roman"/>
+          <w:sz w:val="24"/>
+          <w:szCs w:val="24"/>
+          <w:lang w:eastAsia="es-CO"/>
+        </w:rPr>
+      </w:pPr>
+      <w:r>
+        <w:rPr>
+          <w:rFonts w:ascii="Arial" w:eastAsia="Times New Roman" w:hAnsi="Arial" w:cs="Arial"/>
+          <w:color w:val="000000"/>
+          <w:lang w:eastAsia="es-CO"/>
+        </w:rPr>
+        <w:t>Para las funciones que crean de los patrones, se inicia de la misma forma </w:t>
+      </w:r>
+    </w:p>
+    <w:p>
+      <w:pPr>
+        <w:numPr>
+          <w:ilvl w:val="0"/>
+          <w:numId w:val="12"/>
+        </w:numPr>
+        <w:spacing w:before="240" w:after="240" w:line="240" w:lineRule="auto"/>
+        <w:textAlignment w:val="baseline"/>
+        <w:rPr>
+          <w:rFonts w:ascii="Arial" w:eastAsia="Times New Roman" w:hAnsi="Arial" w:cs="Arial"/>
+          <w:color w:val="000000"/>
+          <w:lang w:eastAsia="es-CO"/>
+        </w:rPr>
+      </w:pPr>
+      <w:r>
+        <w:rPr>
+          <w:rFonts w:ascii="Arial" w:eastAsia="Times New Roman" w:hAnsi="Arial" w:cs="Arial"/>
+          <w:color w:val="000000"/>
+          <w:lang w:eastAsia="es-CO"/>
+        </w:rPr>
+        <w:t xml:space="preserve">se almacena el </w:t>
+      </w:r>
+      <w:proofErr w:type="spellStart"/>
+      <w:r>
+        <w:rPr>
+          <w:rFonts w:ascii="Arial" w:eastAsia="Times New Roman" w:hAnsi="Arial" w:cs="Arial"/>
+          <w:color w:val="000000"/>
+          <w:lang w:eastAsia="es-CO"/>
+        </w:rPr>
+        <w:t>return</w:t>
+      </w:r>
+      <w:proofErr w:type="spellEnd"/>
+      <w:r>
+        <w:rPr>
+          <w:rFonts w:ascii="Arial" w:eastAsia="Times New Roman" w:hAnsi="Arial" w:cs="Arial"/>
+          <w:color w:val="000000"/>
+          <w:lang w:eastAsia="es-CO"/>
+        </w:rPr>
+        <w:t xml:space="preserve"> de </w:t>
+      </w:r>
+      <w:proofErr w:type="spellStart"/>
+      <w:r>
+        <w:rPr>
+          <w:rFonts w:ascii="Arial" w:eastAsia="Times New Roman" w:hAnsi="Arial" w:cs="Arial"/>
+          <w:color w:val="000000"/>
+          <w:lang w:eastAsia="es-CO"/>
+        </w:rPr>
+        <w:t>crear_matriz</w:t>
+      </w:r>
+      <w:proofErr w:type="spellEnd"/>
+      <w:r>
+        <w:rPr>
+          <w:rFonts w:ascii="Arial" w:eastAsia="Times New Roman" w:hAnsi="Arial" w:cs="Arial"/>
+          <w:color w:val="000000"/>
+          <w:lang w:eastAsia="es-CO"/>
+        </w:rPr>
+        <w:t xml:space="preserve"> en una variable puntero doble de tipo booleano, </w:t>
+      </w:r>
+    </w:p>
+    <w:p>
+      <w:pPr>
+        <w:spacing w:before="240" w:after="240" w:line="240" w:lineRule="auto"/>
+        <w:rPr>
+          <w:rFonts w:ascii="Times New Roman" w:eastAsia="Times New Roman" w:hAnsi="Times New Roman" w:cs="Times New Roman"/>
+          <w:sz w:val="24"/>
+          <w:szCs w:val="24"/>
+          <w:lang w:eastAsia="es-CO"/>
+        </w:rPr>
+      </w:pPr>
+      <w:r>
+        <w:rPr>
+          <w:rFonts w:ascii="Arial" w:eastAsia="Times New Roman" w:hAnsi="Arial" w:cs="Arial"/>
+          <w:color w:val="000000"/>
+          <w:lang w:eastAsia="es-CO"/>
+        </w:rPr>
+        <w:t>En patron_1</w:t>
+      </w:r>
+    </w:p>
+    <w:p>
+      <w:pPr>
+        <w:numPr>
+          <w:ilvl w:val="0"/>
+          <w:numId w:val="13"/>
+        </w:numPr>
+        <w:spacing w:before="240" w:after="0" w:line="240" w:lineRule="auto"/>
+        <w:textAlignment w:val="baseline"/>
+        <w:rPr>
+          <w:rFonts w:ascii="Arial" w:eastAsia="Times New Roman" w:hAnsi="Arial" w:cs="Arial"/>
+          <w:color w:val="000000"/>
+          <w:lang w:eastAsia="es-CO"/>
+        </w:rPr>
+      </w:pPr>
+      <w:r>
+        <w:rPr>
+          <w:rFonts w:ascii="Arial" w:eastAsia="Times New Roman" w:hAnsi="Arial" w:cs="Arial"/>
+          <w:color w:val="000000"/>
+          <w:lang w:eastAsia="es-CO"/>
+        </w:rPr>
+        <w:t xml:space="preserve">con un ciclo </w:t>
+      </w:r>
+      <w:proofErr w:type="spellStart"/>
+      <w:r>
+        <w:rPr>
+          <w:rFonts w:ascii="Arial" w:eastAsia="Times New Roman" w:hAnsi="Arial" w:cs="Arial"/>
+          <w:color w:val="000000"/>
+          <w:lang w:eastAsia="es-CO"/>
+        </w:rPr>
+        <w:t>while</w:t>
+      </w:r>
+      <w:proofErr w:type="spellEnd"/>
+      <w:r>
+        <w:rPr>
+          <w:rFonts w:ascii="Arial" w:eastAsia="Times New Roman" w:hAnsi="Arial" w:cs="Arial"/>
+          <w:color w:val="000000"/>
+          <w:lang w:eastAsia="es-CO"/>
+        </w:rPr>
+        <w:t xml:space="preserve"> se controlan que el límite superior del intervalo no supere las dimensiones de la matriz</w:t>
+      </w:r>
+    </w:p>
+    <w:p>
+      <w:pPr>
+        <w:numPr>
+          <w:ilvl w:val="0"/>
+          <w:numId w:val="13"/>
+        </w:numPr>
+        <w:spacing w:after="0" w:line="240" w:lineRule="auto"/>
+        <w:textAlignment w:val="baseline"/>
+        <w:rPr>
+          <w:rFonts w:ascii="Arial" w:eastAsia="Times New Roman" w:hAnsi="Arial" w:cs="Arial"/>
+          <w:color w:val="000000"/>
+          <w:lang w:eastAsia="es-CO"/>
+        </w:rPr>
+      </w:pPr>
+      <w:r>
+        <w:rPr>
+          <w:rFonts w:ascii="Arial" w:eastAsia="Times New Roman" w:hAnsi="Arial" w:cs="Arial"/>
+          <w:color w:val="000000"/>
+          <w:lang w:eastAsia="es-CO"/>
+        </w:rPr>
+        <w:t xml:space="preserve">recorremos la mitad de filas con un </w:t>
+      </w:r>
+      <w:proofErr w:type="spellStart"/>
+      <w:r>
+        <w:rPr>
+          <w:rFonts w:ascii="Arial" w:eastAsia="Times New Roman" w:hAnsi="Arial" w:cs="Arial"/>
+          <w:color w:val="000000"/>
+          <w:lang w:eastAsia="es-CO"/>
+        </w:rPr>
+        <w:t>for</w:t>
+      </w:r>
+      <w:proofErr w:type="spellEnd"/>
+    </w:p>
+    <w:p>
+      <w:pPr>
+        <w:numPr>
+          <w:ilvl w:val="1"/>
+          <w:numId w:val="13"/>
+        </w:numPr>
+        <w:spacing w:after="0" w:line="240" w:lineRule="auto"/>
+        <w:textAlignment w:val="baseline"/>
+        <w:rPr>
+          <w:rFonts w:ascii="Arial" w:eastAsia="Times New Roman" w:hAnsi="Arial" w:cs="Arial"/>
+          <w:color w:val="000000"/>
+          <w:lang w:eastAsia="es-CO"/>
+        </w:rPr>
+      </w:pPr>
+      <w:r>
+        <w:rPr>
+          <w:rFonts w:ascii="Arial" w:eastAsia="Times New Roman" w:hAnsi="Arial" w:cs="Arial"/>
+          <w:color w:val="000000"/>
+          <w:lang w:eastAsia="es-CO"/>
+        </w:rPr>
+        <w:t xml:space="preserve">con otro </w:t>
+      </w:r>
+      <w:proofErr w:type="spellStart"/>
+      <w:r>
+        <w:rPr>
+          <w:rFonts w:ascii="Arial" w:eastAsia="Times New Roman" w:hAnsi="Arial" w:cs="Arial"/>
+          <w:color w:val="000000"/>
+          <w:lang w:eastAsia="es-CO"/>
+        </w:rPr>
+        <w:t>for</w:t>
+      </w:r>
+      <w:proofErr w:type="spellEnd"/>
+      <w:r>
+        <w:rPr>
+          <w:rFonts w:ascii="Arial" w:eastAsia="Times New Roman" w:hAnsi="Arial" w:cs="Arial"/>
+          <w:color w:val="000000"/>
+          <w:lang w:eastAsia="es-CO"/>
+        </w:rPr>
+        <w:t xml:space="preserve"> se recorren todas las columnas</w:t>
+      </w:r>
+    </w:p>
+    <w:p>
+      <w:pPr>
+        <w:numPr>
+          <w:ilvl w:val="1"/>
+          <w:numId w:val="13"/>
+        </w:numPr>
+        <w:spacing w:after="0" w:line="240" w:lineRule="auto"/>
+        <w:textAlignment w:val="baseline"/>
+        <w:rPr>
+          <w:rFonts w:ascii="Arial" w:eastAsia="Times New Roman" w:hAnsi="Arial" w:cs="Arial"/>
+          <w:color w:val="000000"/>
+          <w:lang w:eastAsia="es-CO"/>
+        </w:rPr>
+      </w:pPr>
+      <w:r>
+        <w:rPr>
+          <w:rFonts w:ascii="Arial" w:eastAsia="Times New Roman" w:hAnsi="Arial" w:cs="Arial"/>
+          <w:color w:val="000000"/>
+          <w:lang w:eastAsia="es-CO"/>
+        </w:rPr>
+        <w:t xml:space="preserve">se utiliza un condicional doble dentro de  </w:t>
+      </w:r>
+      <w:proofErr w:type="spellStart"/>
+      <w:r>
+        <w:rPr>
+          <w:rFonts w:ascii="Arial" w:eastAsia="Times New Roman" w:hAnsi="Arial" w:cs="Arial"/>
+          <w:color w:val="000000"/>
+          <w:lang w:eastAsia="es-CO"/>
+        </w:rPr>
+        <w:t>if</w:t>
+      </w:r>
+      <w:proofErr w:type="spellEnd"/>
+      <w:r>
+        <w:rPr>
+          <w:rFonts w:ascii="Arial" w:eastAsia="Times New Roman" w:hAnsi="Arial" w:cs="Arial"/>
+          <w:color w:val="000000"/>
+          <w:lang w:eastAsia="es-CO"/>
+        </w:rPr>
+        <w:t xml:space="preserve"> que verifica si el </w:t>
+      </w:r>
+      <w:proofErr w:type="spellStart"/>
+      <w:r>
+        <w:rPr>
+          <w:rFonts w:ascii="Arial" w:eastAsia="Times New Roman" w:hAnsi="Arial" w:cs="Arial"/>
+          <w:color w:val="000000"/>
+          <w:lang w:eastAsia="es-CO"/>
+        </w:rPr>
+        <w:t>led</w:t>
+      </w:r>
+      <w:proofErr w:type="spellEnd"/>
+      <w:r>
+        <w:rPr>
+          <w:rFonts w:ascii="Arial" w:eastAsia="Times New Roman" w:hAnsi="Arial" w:cs="Arial"/>
+          <w:color w:val="000000"/>
+          <w:lang w:eastAsia="es-CO"/>
+        </w:rPr>
+        <w:t xml:space="preserve"> en la columna actual se encuentra dentro del intervalo, el número de la columna debe ser menor o igual al límite superior del intervalo y a su vez debe ser mayor o igual al </w:t>
+      </w:r>
+      <w:proofErr w:type="spellStart"/>
+      <w:r>
+        <w:rPr>
+          <w:rFonts w:ascii="Arial" w:eastAsia="Times New Roman" w:hAnsi="Arial" w:cs="Arial"/>
+          <w:color w:val="000000"/>
+          <w:lang w:eastAsia="es-CO"/>
+        </w:rPr>
+        <w:t>limite_inferior</w:t>
+      </w:r>
+      <w:proofErr w:type="spellEnd"/>
+    </w:p>
+    <w:p>
+      <w:pPr>
+        <w:numPr>
+          <w:ilvl w:val="2"/>
+          <w:numId w:val="13"/>
+        </w:numPr>
+        <w:spacing w:after="0" w:line="240" w:lineRule="auto"/>
+        <w:textAlignment w:val="baseline"/>
+        <w:rPr>
+          <w:rFonts w:ascii="Arial" w:eastAsia="Times New Roman" w:hAnsi="Arial" w:cs="Arial"/>
+          <w:color w:val="000000"/>
+          <w:lang w:eastAsia="es-CO"/>
+        </w:rPr>
+      </w:pPr>
+      <w:r>
+        <w:rPr>
+          <w:rFonts w:ascii="Arial" w:eastAsia="Times New Roman" w:hAnsi="Arial" w:cs="Arial"/>
+          <w:color w:val="000000"/>
+          <w:lang w:eastAsia="es-CO"/>
+        </w:rPr>
+        <w:t>si cumple ambas condiciones, al valor en esa fila y en esa columna se le asigna 1.</w:t>
+      </w:r>
+    </w:p>
+    <w:p>
+      <w:pPr>
+        <w:numPr>
+          <w:ilvl w:val="0"/>
+          <w:numId w:val="13"/>
+        </w:numPr>
+        <w:spacing w:after="0" w:line="240" w:lineRule="auto"/>
+        <w:textAlignment w:val="baseline"/>
+        <w:rPr>
+          <w:rFonts w:ascii="Arial" w:eastAsia="Times New Roman" w:hAnsi="Arial" w:cs="Arial"/>
+          <w:color w:val="000000"/>
+          <w:lang w:eastAsia="es-CO"/>
+        </w:rPr>
+      </w:pPr>
+      <w:r>
+        <w:rPr>
+          <w:rFonts w:ascii="Arial" w:eastAsia="Times New Roman" w:hAnsi="Arial" w:cs="Arial"/>
+          <w:color w:val="000000"/>
+          <w:lang w:eastAsia="es-CO"/>
+        </w:rPr>
+        <w:lastRenderedPageBreak/>
+        <w:t>Una vez fuera del ciclo de las columnas, se actualiza los limites de intervalo, el límite superior disminuye uno y el límite inferior incrementa uno</w:t>
+      </w:r>
+    </w:p>
+    <w:p>
+      <w:pPr>
+        <w:spacing w:after="0" w:line="240" w:lineRule="auto"/>
+        <w:rPr>
+          <w:rFonts w:ascii="Times New Roman" w:eastAsia="Times New Roman" w:hAnsi="Times New Roman" w:cs="Times New Roman"/>
+          <w:sz w:val="24"/>
+          <w:szCs w:val="24"/>
+          <w:lang w:eastAsia="es-CO"/>
+        </w:rPr>
+      </w:pPr>
+      <w:r>
+        <w:rPr>
+          <w:rFonts w:ascii="Arial" w:eastAsia="Times New Roman" w:hAnsi="Arial" w:cs="Arial"/>
+          <w:color w:val="000000"/>
+          <w:lang w:eastAsia="es-CO"/>
+        </w:rPr>
+        <w:t>En patron_2</w:t>
+      </w:r>
+    </w:p>
+    <w:p>
+      <w:pPr>
+        <w:numPr>
+          <w:ilvl w:val="0"/>
+          <w:numId w:val="14"/>
+        </w:numPr>
+        <w:spacing w:after="0" w:line="240" w:lineRule="auto"/>
+        <w:textAlignment w:val="baseline"/>
+        <w:rPr>
+          <w:rFonts w:ascii="Arial" w:eastAsia="Times New Roman" w:hAnsi="Arial" w:cs="Arial"/>
+          <w:color w:val="000000"/>
+          <w:lang w:eastAsia="es-CO"/>
+        </w:rPr>
+      </w:pPr>
+      <w:r>
+        <w:rPr>
+          <w:rFonts w:ascii="Arial" w:eastAsia="Times New Roman" w:hAnsi="Arial" w:cs="Arial"/>
+          <w:color w:val="000000"/>
+          <w:lang w:eastAsia="es-CO"/>
+        </w:rPr>
+        <w:t xml:space="preserve">se declara un ciclo </w:t>
+      </w:r>
+      <w:proofErr w:type="spellStart"/>
+      <w:r>
+        <w:rPr>
+          <w:rFonts w:ascii="Arial" w:eastAsia="Times New Roman" w:hAnsi="Arial" w:cs="Arial"/>
+          <w:color w:val="000000"/>
+          <w:lang w:eastAsia="es-CO"/>
+        </w:rPr>
+        <w:t>for</w:t>
+      </w:r>
+      <w:proofErr w:type="spellEnd"/>
+      <w:r>
+        <w:rPr>
+          <w:rFonts w:ascii="Arial" w:eastAsia="Times New Roman" w:hAnsi="Arial" w:cs="Arial"/>
+          <w:color w:val="000000"/>
+          <w:lang w:eastAsia="es-CO"/>
+        </w:rPr>
+        <w:t xml:space="preserve"> que recorre las columnas de la siguiente forma, al contador se le asigna el valor máximo que puede recorrer en las columnas, este contador se actualiza disminuyendo en una unidad y se repite el ciclo hasta que se llegue a la mitad de las columnas</w:t>
+      </w:r>
+    </w:p>
+    <w:p>
+      <w:pPr>
+        <w:numPr>
+          <w:ilvl w:val="1"/>
+          <w:numId w:val="14"/>
+        </w:numPr>
+        <w:spacing w:after="0" w:line="240" w:lineRule="auto"/>
+        <w:textAlignment w:val="baseline"/>
+        <w:rPr>
+          <w:rFonts w:ascii="Arial" w:eastAsia="Times New Roman" w:hAnsi="Arial" w:cs="Arial"/>
+          <w:color w:val="000000"/>
+          <w:lang w:eastAsia="es-CO"/>
+        </w:rPr>
+      </w:pPr>
+      <w:r>
+        <w:rPr>
+          <w:rFonts w:ascii="Arial" w:eastAsia="Times New Roman" w:hAnsi="Arial" w:cs="Arial"/>
+          <w:color w:val="000000"/>
+          <w:lang w:eastAsia="es-CO"/>
+        </w:rPr>
+        <w:t>la primera mitad del patrón corresponde a una igualdad entre columna y fila, por esto usando solo el contador de filas se hacer la asignación</w:t>
+      </w:r>
+    </w:p>
+    <w:p>
+      <w:pPr>
+        <w:numPr>
+          <w:ilvl w:val="1"/>
+          <w:numId w:val="14"/>
+        </w:numPr>
+        <w:spacing w:after="0" w:line="240" w:lineRule="auto"/>
+        <w:textAlignment w:val="baseline"/>
+        <w:rPr>
+          <w:rFonts w:ascii="Arial" w:eastAsia="Times New Roman" w:hAnsi="Arial" w:cs="Arial"/>
+          <w:color w:val="000000"/>
+          <w:lang w:eastAsia="es-CO"/>
+        </w:rPr>
+      </w:pPr>
+      <w:r>
+        <w:rPr>
+          <w:rFonts w:ascii="Arial" w:eastAsia="Times New Roman" w:hAnsi="Arial" w:cs="Arial"/>
+          <w:color w:val="000000"/>
+          <w:lang w:eastAsia="es-CO"/>
+        </w:rPr>
+        <w:t xml:space="preserve">con un </w:t>
+      </w:r>
+      <w:proofErr w:type="spellStart"/>
+      <w:r>
+        <w:rPr>
+          <w:rFonts w:ascii="Arial" w:eastAsia="Times New Roman" w:hAnsi="Arial" w:cs="Arial"/>
+          <w:color w:val="000000"/>
+          <w:lang w:eastAsia="es-CO"/>
+        </w:rPr>
+        <w:t>if</w:t>
+      </w:r>
+      <w:proofErr w:type="spellEnd"/>
+      <w:r>
+        <w:rPr>
+          <w:rFonts w:ascii="Arial" w:eastAsia="Times New Roman" w:hAnsi="Arial" w:cs="Arial"/>
+          <w:color w:val="000000"/>
+          <w:lang w:eastAsia="es-CO"/>
+        </w:rPr>
+        <w:t xml:space="preserve"> formamos la otra mitad, que evalúa sí el contador de las filas y las columnas al sumarse es igual al valor máximo que puede recorrer en las columnas.</w:t>
+      </w:r>
+    </w:p>
+    <w:p>
+      <w:pPr>
+        <w:numPr>
+          <w:ilvl w:val="2"/>
+          <w:numId w:val="14"/>
+        </w:numPr>
+        <w:spacing w:after="0" w:line="240" w:lineRule="auto"/>
+        <w:textAlignment w:val="baseline"/>
+        <w:rPr>
+          <w:rFonts w:ascii="Arial" w:eastAsia="Times New Roman" w:hAnsi="Arial" w:cs="Arial"/>
+          <w:color w:val="000000"/>
+          <w:lang w:eastAsia="es-CO"/>
+        </w:rPr>
+      </w:pPr>
+      <w:r>
+        <w:rPr>
+          <w:rFonts w:ascii="Arial" w:eastAsia="Times New Roman" w:hAnsi="Arial" w:cs="Arial"/>
+          <w:color w:val="000000"/>
+          <w:lang w:eastAsia="es-CO"/>
+        </w:rPr>
+        <w:t>Si cumple la condición se le asigna uno a esa posición</w:t>
+      </w:r>
+    </w:p>
+    <w:p>
+      <w:pPr>
+        <w:spacing w:after="0" w:line="240" w:lineRule="auto"/>
+        <w:rPr>
+          <w:rFonts w:ascii="Times New Roman" w:eastAsia="Times New Roman" w:hAnsi="Times New Roman" w:cs="Times New Roman"/>
+          <w:sz w:val="24"/>
+          <w:szCs w:val="24"/>
+          <w:lang w:eastAsia="es-CO"/>
+        </w:rPr>
+      </w:pPr>
+      <w:r>
+        <w:rPr>
+          <w:rFonts w:ascii="Arial" w:eastAsia="Times New Roman" w:hAnsi="Arial" w:cs="Arial"/>
+          <w:color w:val="000000"/>
+          <w:lang w:eastAsia="es-CO"/>
+        </w:rPr>
+        <w:t>En patron_3 </w:t>
+      </w:r>
+    </w:p>
+    <w:p>
+      <w:pPr>
+        <w:numPr>
+          <w:ilvl w:val="0"/>
+          <w:numId w:val="15"/>
+        </w:numPr>
+        <w:spacing w:after="0" w:line="240" w:lineRule="auto"/>
+        <w:textAlignment w:val="baseline"/>
+        <w:rPr>
+          <w:rFonts w:ascii="Arial" w:eastAsia="Times New Roman" w:hAnsi="Arial" w:cs="Arial"/>
+          <w:color w:val="000000"/>
+          <w:lang w:eastAsia="es-CO"/>
+        </w:rPr>
+      </w:pPr>
+      <w:r>
+        <w:rPr>
+          <w:rFonts w:ascii="Arial" w:eastAsia="Times New Roman" w:hAnsi="Arial" w:cs="Arial"/>
+          <w:color w:val="000000"/>
+          <w:lang w:eastAsia="es-CO"/>
+        </w:rPr>
+        <w:t xml:space="preserve">el patrón se basa en encender dos </w:t>
+      </w:r>
+      <w:proofErr w:type="spellStart"/>
+      <w:r>
+        <w:rPr>
+          <w:rFonts w:ascii="Arial" w:eastAsia="Times New Roman" w:hAnsi="Arial" w:cs="Arial"/>
+          <w:color w:val="000000"/>
+          <w:lang w:eastAsia="es-CO"/>
+        </w:rPr>
+        <w:t>leds</w:t>
+      </w:r>
+      <w:proofErr w:type="spellEnd"/>
+      <w:r>
+        <w:rPr>
+          <w:rFonts w:ascii="Arial" w:eastAsia="Times New Roman" w:hAnsi="Arial" w:cs="Arial"/>
+          <w:color w:val="000000"/>
+          <w:lang w:eastAsia="es-CO"/>
+        </w:rPr>
+        <w:t xml:space="preserve"> continuos y apagar el siguiente, lo único que diferencia a una fila de otra es desde donde se comienzan a encender, por esto se recorren las columnas con un </w:t>
+      </w:r>
+      <w:proofErr w:type="spellStart"/>
+      <w:r>
+        <w:rPr>
+          <w:rFonts w:ascii="Arial" w:eastAsia="Times New Roman" w:hAnsi="Arial" w:cs="Arial"/>
+          <w:color w:val="000000"/>
+          <w:lang w:eastAsia="es-CO"/>
+        </w:rPr>
+        <w:t>for</w:t>
+      </w:r>
+      <w:proofErr w:type="spellEnd"/>
+      <w:r>
+        <w:rPr>
+          <w:rFonts w:ascii="Arial" w:eastAsia="Times New Roman" w:hAnsi="Arial" w:cs="Arial"/>
+          <w:color w:val="000000"/>
+          <w:lang w:eastAsia="es-CO"/>
+        </w:rPr>
+        <w:t xml:space="preserve"> de la siguiente forma, el valor que se le asigna al contador del ciclo corresponde a una división entre 2 con el contador de las filas, dicho contador se actualiza aumentando en 3 unidades</w:t>
+      </w:r>
+    </w:p>
+    <w:p>
+      <w:pPr>
+        <w:numPr>
+          <w:ilvl w:val="1"/>
+          <w:numId w:val="15"/>
+        </w:numPr>
+        <w:spacing w:after="0" w:line="240" w:lineRule="auto"/>
+        <w:textAlignment w:val="baseline"/>
+        <w:rPr>
+          <w:rFonts w:ascii="Arial" w:eastAsia="Times New Roman" w:hAnsi="Arial" w:cs="Arial"/>
+          <w:color w:val="000000"/>
+          <w:lang w:eastAsia="es-CO"/>
+        </w:rPr>
+      </w:pPr>
+      <w:r>
+        <w:rPr>
+          <w:rFonts w:ascii="Arial" w:eastAsia="Times New Roman" w:hAnsi="Arial" w:cs="Arial"/>
+          <w:color w:val="000000"/>
+          <w:lang w:eastAsia="es-CO"/>
+        </w:rPr>
+        <w:t xml:space="preserve">se asigna uno al primer </w:t>
+      </w:r>
+      <w:proofErr w:type="spellStart"/>
+      <w:r>
+        <w:rPr>
+          <w:rFonts w:ascii="Arial" w:eastAsia="Times New Roman" w:hAnsi="Arial" w:cs="Arial"/>
+          <w:color w:val="000000"/>
+          <w:lang w:eastAsia="es-CO"/>
+        </w:rPr>
+        <w:t>led</w:t>
+      </w:r>
+      <w:proofErr w:type="spellEnd"/>
+      <w:r>
+        <w:rPr>
+          <w:rFonts w:ascii="Arial" w:eastAsia="Times New Roman" w:hAnsi="Arial" w:cs="Arial"/>
+          <w:color w:val="000000"/>
+          <w:lang w:eastAsia="es-CO"/>
+        </w:rPr>
+        <w:t xml:space="preserve"> de las parejas que encendemos</w:t>
+      </w:r>
+    </w:p>
+    <w:p>
+      <w:pPr>
+        <w:numPr>
+          <w:ilvl w:val="1"/>
+          <w:numId w:val="15"/>
+        </w:numPr>
+        <w:spacing w:after="0" w:line="240" w:lineRule="auto"/>
+        <w:textAlignment w:val="baseline"/>
+        <w:rPr>
+          <w:rFonts w:ascii="Arial" w:eastAsia="Times New Roman" w:hAnsi="Arial" w:cs="Arial"/>
+          <w:color w:val="000000"/>
+          <w:lang w:eastAsia="es-CO"/>
+        </w:rPr>
+      </w:pPr>
+      <w:r>
+        <w:rPr>
+          <w:rFonts w:ascii="Arial" w:eastAsia="Times New Roman" w:hAnsi="Arial" w:cs="Arial"/>
+          <w:color w:val="000000"/>
+          <w:lang w:eastAsia="es-CO"/>
+        </w:rPr>
+        <w:t xml:space="preserve">para no acceder a espacios de memoria no definidos, con un </w:t>
+      </w:r>
+      <w:proofErr w:type="spellStart"/>
+      <w:r>
+        <w:rPr>
+          <w:rFonts w:ascii="Arial" w:eastAsia="Times New Roman" w:hAnsi="Arial" w:cs="Arial"/>
+          <w:color w:val="000000"/>
+          <w:lang w:eastAsia="es-CO"/>
+        </w:rPr>
+        <w:t>if</w:t>
+      </w:r>
+      <w:proofErr w:type="spellEnd"/>
+      <w:r>
+        <w:rPr>
+          <w:rFonts w:ascii="Arial" w:eastAsia="Times New Roman" w:hAnsi="Arial" w:cs="Arial"/>
+          <w:color w:val="000000"/>
+          <w:lang w:eastAsia="es-CO"/>
+        </w:rPr>
+        <w:t>  nos aseguramos de que el contador de columnas sea diferente al máximo espacio que puede recorrer</w:t>
+      </w:r>
+    </w:p>
+    <w:p>
+      <w:pPr>
+        <w:numPr>
+          <w:ilvl w:val="2"/>
+          <w:numId w:val="15"/>
+        </w:numPr>
+        <w:spacing w:after="240" w:line="240" w:lineRule="auto"/>
+        <w:textAlignment w:val="baseline"/>
+        <w:rPr>
+          <w:rFonts w:ascii="Arial" w:eastAsia="Times New Roman" w:hAnsi="Arial" w:cs="Arial"/>
+          <w:color w:val="000000"/>
+          <w:lang w:eastAsia="es-CO"/>
+        </w:rPr>
+      </w:pPr>
+      <w:r>
+        <w:rPr>
+          <w:rFonts w:ascii="Arial" w:eastAsia="Times New Roman" w:hAnsi="Arial" w:cs="Arial"/>
+          <w:color w:val="000000"/>
+          <w:lang w:eastAsia="es-CO"/>
+        </w:rPr>
+        <w:t xml:space="preserve">sí cumple la condición asignamos 1 al </w:t>
+      </w:r>
+      <w:proofErr w:type="spellStart"/>
+      <w:r>
+        <w:rPr>
+          <w:rFonts w:ascii="Arial" w:eastAsia="Times New Roman" w:hAnsi="Arial" w:cs="Arial"/>
+          <w:color w:val="000000"/>
+          <w:lang w:eastAsia="es-CO"/>
+        </w:rPr>
+        <w:t>led</w:t>
+      </w:r>
+      <w:proofErr w:type="spellEnd"/>
+      <w:r>
+        <w:rPr>
+          <w:rFonts w:ascii="Arial" w:eastAsia="Times New Roman" w:hAnsi="Arial" w:cs="Arial"/>
+          <w:color w:val="000000"/>
+          <w:lang w:eastAsia="es-CO"/>
+        </w:rPr>
+        <w:t xml:space="preserve"> continuo.</w:t>
+      </w:r>
+    </w:p>
+    <w:p>
+      <w:pPr>
+        <w:spacing w:after="240" w:line="240" w:lineRule="auto"/>
+        <w:rPr>
+          <w:rFonts w:ascii="Times New Roman" w:eastAsia="Times New Roman" w:hAnsi="Times New Roman" w:cs="Times New Roman"/>
+          <w:sz w:val="24"/>
+          <w:szCs w:val="24"/>
+          <w:lang w:eastAsia="es-CO"/>
+        </w:rPr>
+      </w:pPr>
+      <w:r>
+        <w:rPr>
+          <w:rFonts w:ascii="Arial" w:eastAsia="Times New Roman" w:hAnsi="Arial" w:cs="Arial"/>
+          <w:color w:val="000000"/>
+          <w:lang w:eastAsia="es-CO"/>
+        </w:rPr>
+        <w:t>En patron_4</w:t>
+      </w:r>
+    </w:p>
+    <w:p>
+      <w:pPr>
+        <w:numPr>
+          <w:ilvl w:val="0"/>
+          <w:numId w:val="16"/>
+        </w:numPr>
+        <w:spacing w:before="240" w:after="0" w:line="240" w:lineRule="auto"/>
+        <w:textAlignment w:val="baseline"/>
+        <w:rPr>
+          <w:rFonts w:ascii="Arial" w:eastAsia="Times New Roman" w:hAnsi="Arial" w:cs="Arial"/>
+          <w:color w:val="000000"/>
+          <w:lang w:eastAsia="es-CO"/>
+        </w:rPr>
+      </w:pPr>
+      <w:r>
+        <w:rPr>
+          <w:rFonts w:ascii="Arial" w:eastAsia="Times New Roman" w:hAnsi="Arial" w:cs="Arial"/>
+          <w:color w:val="000000"/>
+          <w:lang w:eastAsia="es-CO"/>
+        </w:rPr>
+        <w:t xml:space="preserve">para cada fila del patrón se encienden una cantidad de </w:t>
+      </w:r>
+      <w:proofErr w:type="spellStart"/>
+      <w:r>
+        <w:rPr>
+          <w:rFonts w:ascii="Arial" w:eastAsia="Times New Roman" w:hAnsi="Arial" w:cs="Arial"/>
+          <w:color w:val="000000"/>
+          <w:lang w:eastAsia="es-CO"/>
+        </w:rPr>
+        <w:t>leds</w:t>
+      </w:r>
+      <w:proofErr w:type="spellEnd"/>
+      <w:r>
+        <w:rPr>
+          <w:rFonts w:ascii="Arial" w:eastAsia="Times New Roman" w:hAnsi="Arial" w:cs="Arial"/>
+          <w:color w:val="000000"/>
+          <w:lang w:eastAsia="es-CO"/>
+        </w:rPr>
+        <w:t xml:space="preserve"> que corresponden a la mitad de las columnas, la diferencia entre cada fila del patrón es la columna en que comienzan a encenderse, es por esto que la inicialización del contador de columnas está dado por una igualdad con las filas que itera hasta que el contador de columnas encienda los </w:t>
+      </w:r>
+      <w:proofErr w:type="spellStart"/>
+      <w:r>
+        <w:rPr>
+          <w:rFonts w:ascii="Arial" w:eastAsia="Times New Roman" w:hAnsi="Arial" w:cs="Arial"/>
+          <w:color w:val="000000"/>
+          <w:lang w:eastAsia="es-CO"/>
+        </w:rPr>
+        <w:t>leds</w:t>
+      </w:r>
+      <w:proofErr w:type="spellEnd"/>
+      <w:r>
+        <w:rPr>
+          <w:rFonts w:ascii="Arial" w:eastAsia="Times New Roman" w:hAnsi="Arial" w:cs="Arial"/>
+          <w:color w:val="000000"/>
+          <w:lang w:eastAsia="es-CO"/>
+        </w:rPr>
+        <w:t xml:space="preserve"> necesarios </w:t>
+      </w:r>
+    </w:p>
+    <w:p>
+      <w:pPr>
+        <w:numPr>
+          <w:ilvl w:val="1"/>
+          <w:numId w:val="16"/>
+        </w:numPr>
+        <w:spacing w:after="240" w:line="240" w:lineRule="auto"/>
+        <w:textAlignment w:val="baseline"/>
+        <w:rPr>
+          <w:rFonts w:ascii="Arial" w:eastAsia="Times New Roman" w:hAnsi="Arial" w:cs="Arial"/>
+          <w:color w:val="000000"/>
+          <w:lang w:eastAsia="es-CO"/>
+        </w:rPr>
+      </w:pPr>
+      <w:r>
+        <w:rPr>
+          <w:rFonts w:ascii="Arial" w:eastAsia="Times New Roman" w:hAnsi="Arial" w:cs="Arial"/>
+          <w:color w:val="000000"/>
+          <w:lang w:eastAsia="es-CO"/>
+        </w:rPr>
+        <w:t>se asigna a cada posición el 1.</w:t>
+      </w:r>
+    </w:p>
+    <w:p>
+      <w:pPr>
+        <w:spacing w:before="240" w:after="240" w:line="240" w:lineRule="auto"/>
+        <w:rPr>
+          <w:rFonts w:ascii="Times New Roman" w:eastAsia="Times New Roman" w:hAnsi="Times New Roman" w:cs="Times New Roman"/>
+          <w:sz w:val="24"/>
+          <w:szCs w:val="24"/>
+          <w:lang w:eastAsia="es-CO"/>
+        </w:rPr>
+      </w:pPr>
+      <w:r>
+        <w:rPr>
+          <w:rFonts w:ascii="Arial" w:eastAsia="Times New Roman" w:hAnsi="Arial" w:cs="Arial"/>
+          <w:color w:val="000000"/>
+          <w:lang w:eastAsia="es-CO"/>
+        </w:rPr>
+        <w:t xml:space="preserve">La función verificación enciende y apaga los </w:t>
+      </w:r>
+      <w:proofErr w:type="spellStart"/>
+      <w:r>
+        <w:rPr>
+          <w:rFonts w:ascii="Arial" w:eastAsia="Times New Roman" w:hAnsi="Arial" w:cs="Arial"/>
+          <w:color w:val="000000"/>
+          <w:lang w:eastAsia="es-CO"/>
+        </w:rPr>
+        <w:t>leds</w:t>
+      </w:r>
+      <w:proofErr w:type="spellEnd"/>
+      <w:r>
+        <w:rPr>
+          <w:rFonts w:ascii="Arial" w:eastAsia="Times New Roman" w:hAnsi="Arial" w:cs="Arial"/>
+          <w:color w:val="000000"/>
+          <w:lang w:eastAsia="es-CO"/>
+        </w:rPr>
+        <w:t xml:space="preserve"> la cantidad de veces especificada y durante el tiempo especificado para esto hace uso de:</w:t>
+      </w:r>
+    </w:p>
+    <w:p>
+      <w:pPr>
+        <w:numPr>
+          <w:ilvl w:val="0"/>
+          <w:numId w:val="17"/>
+        </w:numPr>
+        <w:spacing w:before="240" w:after="0" w:line="240" w:lineRule="auto"/>
+        <w:textAlignment w:val="baseline"/>
+        <w:rPr>
+          <w:rFonts w:ascii="Arial" w:eastAsia="Times New Roman" w:hAnsi="Arial" w:cs="Arial"/>
+          <w:color w:val="000000"/>
+          <w:lang w:eastAsia="es-CO"/>
+        </w:rPr>
+      </w:pPr>
+      <w:r>
+        <w:rPr>
+          <w:rFonts w:ascii="Arial" w:eastAsia="Times New Roman" w:hAnsi="Arial" w:cs="Arial"/>
+          <w:color w:val="000000"/>
+          <w:lang w:eastAsia="es-CO"/>
+        </w:rPr>
+        <w:t xml:space="preserve">un ciclo </w:t>
+      </w:r>
+      <w:proofErr w:type="spellStart"/>
+      <w:r>
+        <w:rPr>
+          <w:rFonts w:ascii="Arial" w:eastAsia="Times New Roman" w:hAnsi="Arial" w:cs="Arial"/>
+          <w:color w:val="000000"/>
+          <w:lang w:eastAsia="es-CO"/>
+        </w:rPr>
+        <w:t>for</w:t>
+      </w:r>
+      <w:proofErr w:type="spellEnd"/>
+      <w:r>
+        <w:rPr>
+          <w:rFonts w:ascii="Arial" w:eastAsia="Times New Roman" w:hAnsi="Arial" w:cs="Arial"/>
+          <w:color w:val="000000"/>
+          <w:lang w:eastAsia="es-CO"/>
+        </w:rPr>
+        <w:t xml:space="preserve"> que se ejecuta tantas veces como se le necesite encender y apagar los </w:t>
+      </w:r>
+      <w:proofErr w:type="spellStart"/>
+      <w:r>
+        <w:rPr>
+          <w:rFonts w:ascii="Arial" w:eastAsia="Times New Roman" w:hAnsi="Arial" w:cs="Arial"/>
+          <w:color w:val="000000"/>
+          <w:lang w:eastAsia="es-CO"/>
+        </w:rPr>
+        <w:t>leds</w:t>
+      </w:r>
+      <w:proofErr w:type="spellEnd"/>
+      <w:r>
+        <w:rPr>
+          <w:rFonts w:ascii="Arial" w:eastAsia="Times New Roman" w:hAnsi="Arial" w:cs="Arial"/>
+          <w:color w:val="000000"/>
+          <w:lang w:eastAsia="es-CO"/>
+        </w:rPr>
+        <w:t xml:space="preserve">, dentro de este ciclo </w:t>
+      </w:r>
+      <w:proofErr w:type="spellStart"/>
+      <w:r>
+        <w:rPr>
+          <w:rFonts w:ascii="Arial" w:eastAsia="Times New Roman" w:hAnsi="Arial" w:cs="Arial"/>
+          <w:color w:val="000000"/>
+          <w:lang w:eastAsia="es-CO"/>
+        </w:rPr>
+        <w:t>for</w:t>
+      </w:r>
+      <w:proofErr w:type="spellEnd"/>
+      <w:r>
+        <w:rPr>
+          <w:rFonts w:ascii="Arial" w:eastAsia="Times New Roman" w:hAnsi="Arial" w:cs="Arial"/>
+          <w:color w:val="000000"/>
+          <w:lang w:eastAsia="es-CO"/>
+        </w:rPr>
+        <w:t xml:space="preserve"> se encuentran:</w:t>
+      </w:r>
+    </w:p>
+    <w:p>
+      <w:pPr>
+        <w:numPr>
+          <w:ilvl w:val="1"/>
+          <w:numId w:val="17"/>
+        </w:numPr>
+        <w:spacing w:after="0" w:line="240" w:lineRule="auto"/>
+        <w:textAlignment w:val="baseline"/>
+        <w:rPr>
+          <w:rFonts w:ascii="Arial" w:eastAsia="Times New Roman" w:hAnsi="Arial" w:cs="Arial"/>
+          <w:color w:val="000000"/>
+          <w:lang w:eastAsia="es-CO"/>
+        </w:rPr>
+      </w:pPr>
+      <w:r>
+        <w:rPr>
+          <w:rFonts w:ascii="Arial" w:eastAsia="Times New Roman" w:hAnsi="Arial" w:cs="Arial"/>
+          <w:color w:val="000000"/>
+          <w:lang w:eastAsia="es-CO"/>
+        </w:rPr>
+        <w:t>Un llamado a la función registros para que envíe 1 a través de todas las salidas del integrado 74hc595 que controla las filas y 0 a través de todas las salidas del integrado que controla las columnas.</w:t>
+      </w:r>
+    </w:p>
+    <w:p>
+      <w:pPr>
+        <w:numPr>
+          <w:ilvl w:val="1"/>
+          <w:numId w:val="17"/>
+        </w:numPr>
+        <w:spacing w:after="0" w:line="240" w:lineRule="auto"/>
+        <w:textAlignment w:val="baseline"/>
+        <w:rPr>
+          <w:rFonts w:ascii="Arial" w:eastAsia="Times New Roman" w:hAnsi="Arial" w:cs="Arial"/>
+          <w:color w:val="000000"/>
+          <w:lang w:eastAsia="es-CO"/>
+        </w:rPr>
+      </w:pPr>
+      <w:r>
+        <w:rPr>
+          <w:rFonts w:ascii="Arial" w:eastAsia="Times New Roman" w:hAnsi="Arial" w:cs="Arial"/>
+          <w:color w:val="000000"/>
+          <w:lang w:eastAsia="es-CO"/>
+        </w:rPr>
+        <w:t xml:space="preserve">Un </w:t>
+      </w:r>
+      <w:proofErr w:type="spellStart"/>
+      <w:r>
+        <w:rPr>
+          <w:rFonts w:ascii="Arial" w:eastAsia="Times New Roman" w:hAnsi="Arial" w:cs="Arial"/>
+          <w:color w:val="000000"/>
+          <w:lang w:eastAsia="es-CO"/>
+        </w:rPr>
+        <w:t>delay</w:t>
+      </w:r>
+      <w:proofErr w:type="spellEnd"/>
+      <w:r>
+        <w:rPr>
+          <w:rFonts w:ascii="Arial" w:eastAsia="Times New Roman" w:hAnsi="Arial" w:cs="Arial"/>
+          <w:color w:val="000000"/>
+          <w:lang w:eastAsia="es-CO"/>
+        </w:rPr>
+        <w:t xml:space="preserve"> del tiempo especificado.</w:t>
+      </w:r>
+    </w:p>
+    <w:p>
+      <w:pPr>
+        <w:numPr>
+          <w:ilvl w:val="1"/>
+          <w:numId w:val="17"/>
+        </w:numPr>
+        <w:spacing w:after="0" w:line="240" w:lineRule="auto"/>
+        <w:textAlignment w:val="baseline"/>
+        <w:rPr>
+          <w:rFonts w:ascii="Arial" w:eastAsia="Times New Roman" w:hAnsi="Arial" w:cs="Arial"/>
+          <w:color w:val="000000"/>
+          <w:lang w:eastAsia="es-CO"/>
+        </w:rPr>
+      </w:pPr>
+      <w:r>
+        <w:rPr>
+          <w:rFonts w:ascii="Arial" w:eastAsia="Times New Roman" w:hAnsi="Arial" w:cs="Arial"/>
+          <w:color w:val="000000"/>
+          <w:lang w:eastAsia="es-CO"/>
+        </w:rPr>
+        <w:t>Un llamado a la función registros para que envíe 0 a todos los puertos.</w:t>
+      </w:r>
+    </w:p>
+    <w:p>
+      <w:pPr>
+        <w:numPr>
+          <w:ilvl w:val="1"/>
+          <w:numId w:val="17"/>
+        </w:numPr>
+        <w:spacing w:after="240" w:line="240" w:lineRule="auto"/>
+        <w:textAlignment w:val="baseline"/>
+        <w:rPr>
+          <w:rFonts w:ascii="Arial" w:eastAsia="Times New Roman" w:hAnsi="Arial" w:cs="Arial"/>
+          <w:color w:val="000000"/>
+          <w:lang w:eastAsia="es-CO"/>
+        </w:rPr>
+      </w:pPr>
+      <w:r>
+        <w:rPr>
+          <w:rFonts w:ascii="Arial" w:eastAsia="Times New Roman" w:hAnsi="Arial" w:cs="Arial"/>
+          <w:color w:val="000000"/>
+          <w:lang w:eastAsia="es-CO"/>
+        </w:rPr>
+        <w:t xml:space="preserve">Otro </w:t>
+      </w:r>
+      <w:proofErr w:type="spellStart"/>
+      <w:r>
+        <w:rPr>
+          <w:rFonts w:ascii="Arial" w:eastAsia="Times New Roman" w:hAnsi="Arial" w:cs="Arial"/>
+          <w:color w:val="000000"/>
+          <w:lang w:eastAsia="es-CO"/>
+        </w:rPr>
+        <w:t>delay</w:t>
+      </w:r>
+      <w:proofErr w:type="spellEnd"/>
+      <w:r>
+        <w:rPr>
+          <w:rFonts w:ascii="Arial" w:eastAsia="Times New Roman" w:hAnsi="Arial" w:cs="Arial"/>
+          <w:color w:val="000000"/>
+          <w:lang w:eastAsia="es-CO"/>
+        </w:rPr>
+        <w:t xml:space="preserve"> del tiempo especificado.</w:t>
+      </w:r>
+    </w:p>
+    <w:p>
+      <w:pPr>
+        <w:spacing w:before="240" w:after="240" w:line="240" w:lineRule="auto"/>
+        <w:rPr>
+          <w:rFonts w:ascii="Times New Roman" w:eastAsia="Times New Roman" w:hAnsi="Times New Roman" w:cs="Times New Roman"/>
+          <w:sz w:val="24"/>
+          <w:szCs w:val="24"/>
+          <w:lang w:eastAsia="es-CO"/>
+        </w:rPr>
+      </w:pPr>
+      <w:r>
+        <w:rPr>
+          <w:rFonts w:ascii="Arial" w:eastAsia="Times New Roman" w:hAnsi="Arial" w:cs="Arial"/>
+          <w:color w:val="000000"/>
+          <w:lang w:eastAsia="es-CO"/>
+        </w:rPr>
+        <w:t xml:space="preserve">El control de los </w:t>
+      </w:r>
+      <w:proofErr w:type="spellStart"/>
+      <w:r>
+        <w:rPr>
+          <w:rFonts w:ascii="Arial" w:eastAsia="Times New Roman" w:hAnsi="Arial" w:cs="Arial"/>
+          <w:color w:val="000000"/>
+          <w:lang w:eastAsia="es-CO"/>
+        </w:rPr>
+        <w:t>leds</w:t>
+      </w:r>
+      <w:proofErr w:type="spellEnd"/>
+      <w:r>
+        <w:rPr>
+          <w:rFonts w:ascii="Arial" w:eastAsia="Times New Roman" w:hAnsi="Arial" w:cs="Arial"/>
+          <w:color w:val="000000"/>
+          <w:lang w:eastAsia="es-CO"/>
+        </w:rPr>
+        <w:t xml:space="preserve"> está dado por la función imagen, esta muestra una matriz durante el tiempo especificado, para esto tiene:</w:t>
+      </w:r>
+    </w:p>
+    <w:p>
+      <w:pPr>
+        <w:numPr>
+          <w:ilvl w:val="0"/>
+          <w:numId w:val="18"/>
+        </w:numPr>
+        <w:spacing w:before="240" w:after="0" w:line="240" w:lineRule="auto"/>
+        <w:textAlignment w:val="baseline"/>
+        <w:rPr>
+          <w:rFonts w:ascii="Arial" w:eastAsia="Times New Roman" w:hAnsi="Arial" w:cs="Arial"/>
+          <w:color w:val="000000"/>
+          <w:lang w:eastAsia="es-CO"/>
+        </w:rPr>
+      </w:pPr>
+      <w:r>
+        <w:rPr>
+          <w:rFonts w:ascii="Arial" w:eastAsia="Times New Roman" w:hAnsi="Arial" w:cs="Arial"/>
+          <w:color w:val="000000"/>
+          <w:lang w:eastAsia="es-CO"/>
+        </w:rPr>
+        <w:lastRenderedPageBreak/>
+        <w:t xml:space="preserve">Un ciclo </w:t>
+      </w:r>
+      <w:proofErr w:type="spellStart"/>
+      <w:r>
+        <w:rPr>
+          <w:rFonts w:ascii="Arial" w:eastAsia="Times New Roman" w:hAnsi="Arial" w:cs="Arial"/>
+          <w:color w:val="000000"/>
+          <w:lang w:eastAsia="es-CO"/>
+        </w:rPr>
+        <w:t>while</w:t>
+      </w:r>
+      <w:proofErr w:type="spellEnd"/>
+      <w:r>
+        <w:rPr>
+          <w:rFonts w:ascii="Arial" w:eastAsia="Times New Roman" w:hAnsi="Arial" w:cs="Arial"/>
+          <w:color w:val="000000"/>
+          <w:lang w:eastAsia="es-CO"/>
+        </w:rPr>
+        <w:t xml:space="preserve"> que se detiene cuando el tiempo de ejecución es mayor que el tiempo de ejecución al momento de llamar la función más el tiempo especificado, dentro </w:t>
+      </w:r>
+      <w:proofErr w:type="spellStart"/>
+      <w:r>
+        <w:rPr>
+          <w:rFonts w:ascii="Arial" w:eastAsia="Times New Roman" w:hAnsi="Arial" w:cs="Arial"/>
+          <w:color w:val="000000"/>
+          <w:lang w:eastAsia="es-CO"/>
+        </w:rPr>
+        <w:t>de el</w:t>
+      </w:r>
+      <w:proofErr w:type="spellEnd"/>
+      <w:r>
+        <w:rPr>
+          <w:rFonts w:ascii="Arial" w:eastAsia="Times New Roman" w:hAnsi="Arial" w:cs="Arial"/>
+          <w:color w:val="000000"/>
+          <w:lang w:eastAsia="es-CO"/>
+        </w:rPr>
+        <w:t xml:space="preserve"> ciclo </w:t>
+      </w:r>
+      <w:proofErr w:type="spellStart"/>
+      <w:r>
+        <w:rPr>
+          <w:rFonts w:ascii="Arial" w:eastAsia="Times New Roman" w:hAnsi="Arial" w:cs="Arial"/>
+          <w:color w:val="000000"/>
+          <w:lang w:eastAsia="es-CO"/>
+        </w:rPr>
+        <w:t>while</w:t>
+      </w:r>
+      <w:proofErr w:type="spellEnd"/>
+      <w:r>
+        <w:rPr>
+          <w:rFonts w:ascii="Arial" w:eastAsia="Times New Roman" w:hAnsi="Arial" w:cs="Arial"/>
+          <w:color w:val="000000"/>
+          <w:lang w:eastAsia="es-CO"/>
+        </w:rPr>
+        <w:t xml:space="preserve"> se encuentra:</w:t>
+      </w:r>
+    </w:p>
+    <w:p>
+      <w:pPr>
+        <w:numPr>
+          <w:ilvl w:val="1"/>
+          <w:numId w:val="18"/>
+        </w:numPr>
+        <w:spacing w:after="0" w:line="240" w:lineRule="auto"/>
+        <w:textAlignment w:val="baseline"/>
+        <w:rPr>
+          <w:rFonts w:ascii="Arial" w:eastAsia="Times New Roman" w:hAnsi="Arial" w:cs="Arial"/>
+          <w:color w:val="000000"/>
+          <w:lang w:eastAsia="es-CO"/>
+        </w:rPr>
+      </w:pPr>
+      <w:r>
+        <w:rPr>
+          <w:rFonts w:ascii="Arial" w:eastAsia="Times New Roman" w:hAnsi="Arial" w:cs="Arial"/>
+          <w:color w:val="000000"/>
+          <w:lang w:eastAsia="es-CO"/>
+        </w:rPr>
+        <w:t xml:space="preserve">Un ciclo </w:t>
+      </w:r>
+      <w:proofErr w:type="spellStart"/>
+      <w:r>
+        <w:rPr>
+          <w:rFonts w:ascii="Arial" w:eastAsia="Times New Roman" w:hAnsi="Arial" w:cs="Arial"/>
+          <w:color w:val="000000"/>
+          <w:lang w:eastAsia="es-CO"/>
+        </w:rPr>
+        <w:t>for</w:t>
+      </w:r>
+      <w:proofErr w:type="spellEnd"/>
+      <w:r>
+        <w:rPr>
+          <w:rFonts w:ascii="Arial" w:eastAsia="Times New Roman" w:hAnsi="Arial" w:cs="Arial"/>
+          <w:color w:val="000000"/>
+          <w:lang w:eastAsia="es-CO"/>
+        </w:rPr>
+        <w:t xml:space="preserve"> que itera desde la primera hasta la última fila de la matriz que se le específico, dentro de dicho ciclo </w:t>
+      </w:r>
+      <w:proofErr w:type="spellStart"/>
+      <w:r>
+        <w:rPr>
+          <w:rFonts w:ascii="Arial" w:eastAsia="Times New Roman" w:hAnsi="Arial" w:cs="Arial"/>
+          <w:color w:val="000000"/>
+          <w:lang w:eastAsia="es-CO"/>
+        </w:rPr>
+        <w:t>for</w:t>
+      </w:r>
+      <w:proofErr w:type="spellEnd"/>
+      <w:r>
+        <w:rPr>
+          <w:rFonts w:ascii="Arial" w:eastAsia="Times New Roman" w:hAnsi="Arial" w:cs="Arial"/>
+          <w:color w:val="000000"/>
+          <w:lang w:eastAsia="es-CO"/>
+        </w:rPr>
+        <w:t xml:space="preserve"> se encuentra:</w:t>
+      </w:r>
+    </w:p>
+    <w:p>
+      <w:pPr>
+        <w:numPr>
+          <w:ilvl w:val="2"/>
+          <w:numId w:val="18"/>
+        </w:numPr>
+        <w:spacing w:after="0" w:line="240" w:lineRule="auto"/>
+        <w:textAlignment w:val="baseline"/>
+        <w:rPr>
+          <w:rFonts w:ascii="Arial" w:eastAsia="Times New Roman" w:hAnsi="Arial" w:cs="Arial"/>
+          <w:color w:val="000000"/>
+          <w:lang w:eastAsia="es-CO"/>
+        </w:rPr>
+      </w:pPr>
+      <w:r>
+        <w:rPr>
+          <w:rFonts w:ascii="Arial" w:eastAsia="Times New Roman" w:hAnsi="Arial" w:cs="Arial"/>
+          <w:color w:val="000000"/>
+          <w:lang w:eastAsia="es-CO"/>
+        </w:rPr>
+        <w:t xml:space="preserve">El llamado de la función </w:t>
+      </w:r>
+      <w:proofErr w:type="spellStart"/>
+      <w:r>
+        <w:rPr>
+          <w:rFonts w:ascii="Arial" w:eastAsia="Times New Roman" w:hAnsi="Arial" w:cs="Arial"/>
+          <w:color w:val="000000"/>
+          <w:lang w:eastAsia="es-CO"/>
+        </w:rPr>
+        <w:t>notarray_decimal</w:t>
+      </w:r>
+      <w:proofErr w:type="spellEnd"/>
+      <w:r>
+        <w:rPr>
+          <w:rFonts w:ascii="Arial" w:eastAsia="Times New Roman" w:hAnsi="Arial" w:cs="Arial"/>
+          <w:color w:val="000000"/>
+          <w:lang w:eastAsia="es-CO"/>
+        </w:rPr>
+        <w:t xml:space="preserve"> para convertir cada fila en un número decimal y encontrar su inverso binario al restarle el número a 255 (el valor máximo que pueden tomar 8 bits).</w:t>
+      </w:r>
+    </w:p>
+    <w:p>
+      <w:pPr>
+        <w:numPr>
+          <w:ilvl w:val="2"/>
+          <w:numId w:val="18"/>
+        </w:numPr>
+        <w:spacing w:after="0" w:line="240" w:lineRule="auto"/>
+        <w:textAlignment w:val="baseline"/>
+        <w:rPr>
+          <w:rFonts w:ascii="Arial" w:eastAsia="Times New Roman" w:hAnsi="Arial" w:cs="Arial"/>
+          <w:color w:val="000000"/>
+          <w:lang w:eastAsia="es-CO"/>
+        </w:rPr>
+      </w:pPr>
+      <w:r>
+        <w:rPr>
+          <w:rFonts w:ascii="Arial" w:eastAsia="Times New Roman" w:hAnsi="Arial" w:cs="Arial"/>
+          <w:color w:val="000000"/>
+          <w:lang w:eastAsia="es-CO"/>
+        </w:rPr>
+        <w:t>El llamado a la función registros para poder enviar el número de fila al integrado 74hc595 encargado de manejar las filas y el valor inverso de la fila al integrado encargado de manejar las columnas.</w:t>
+      </w:r>
+    </w:p>
+    <w:p>
+      <w:pPr>
+        <w:numPr>
+          <w:ilvl w:val="0"/>
+          <w:numId w:val="18"/>
+        </w:numPr>
+        <w:spacing w:after="240" w:line="240" w:lineRule="auto"/>
+        <w:textAlignment w:val="baseline"/>
+        <w:rPr>
+          <w:rFonts w:ascii="Arial" w:eastAsia="Times New Roman" w:hAnsi="Arial" w:cs="Arial"/>
+          <w:color w:val="000000"/>
+          <w:lang w:eastAsia="es-CO"/>
+        </w:rPr>
+      </w:pPr>
+      <w:r>
+        <w:rPr>
+          <w:rFonts w:ascii="Arial" w:eastAsia="Times New Roman" w:hAnsi="Arial" w:cs="Arial"/>
+          <w:color w:val="000000"/>
+          <w:lang w:eastAsia="es-CO"/>
+        </w:rPr>
+        <w:t xml:space="preserve"> Un llamado a la función registros con 0 en las filas y 0 en las columnas para que apague todos los </w:t>
+      </w:r>
+      <w:proofErr w:type="spellStart"/>
+      <w:r>
+        <w:rPr>
+          <w:rFonts w:ascii="Arial" w:eastAsia="Times New Roman" w:hAnsi="Arial" w:cs="Arial"/>
+          <w:color w:val="000000"/>
+          <w:lang w:eastAsia="es-CO"/>
+        </w:rPr>
+        <w:t>leds</w:t>
+      </w:r>
+      <w:proofErr w:type="spellEnd"/>
+      <w:r>
+        <w:rPr>
+          <w:rFonts w:ascii="Arial" w:eastAsia="Times New Roman" w:hAnsi="Arial" w:cs="Arial"/>
+          <w:color w:val="000000"/>
+          <w:lang w:eastAsia="es-CO"/>
+        </w:rPr>
+        <w:t>.</w:t>
+      </w:r>
+    </w:p>
+    <w:p>
+      <w:pPr>
+        <w:spacing w:before="240" w:after="240" w:line="240" w:lineRule="auto"/>
+        <w:rPr>
+          <w:rFonts w:ascii="Times New Roman" w:eastAsia="Times New Roman" w:hAnsi="Times New Roman" w:cs="Times New Roman"/>
+          <w:sz w:val="24"/>
+          <w:szCs w:val="24"/>
+          <w:lang w:eastAsia="es-CO"/>
+        </w:rPr>
+      </w:pPr>
+      <w:r>
+        <w:rPr>
+          <w:rFonts w:ascii="Arial" w:eastAsia="Times New Roman" w:hAnsi="Arial" w:cs="Arial"/>
+          <w:color w:val="000000"/>
+          <w:lang w:eastAsia="es-CO"/>
+        </w:rPr>
+        <w:t>La matriz se enciende y apaga fila por fila lo suficientemente rápido como para que no se logre ver el cambio.</w:t>
+      </w:r>
+    </w:p>
+    <w:p>
+      <w:pPr>
+        <w:spacing w:before="240" w:after="240" w:line="240" w:lineRule="auto"/>
+        <w:rPr>
+          <w:rFonts w:ascii="Times New Roman" w:eastAsia="Times New Roman" w:hAnsi="Times New Roman" w:cs="Times New Roman"/>
+          <w:sz w:val="24"/>
+          <w:szCs w:val="24"/>
+          <w:lang w:eastAsia="es-CO"/>
+        </w:rPr>
+      </w:pPr>
+      <w:r>
+        <w:rPr>
+          <w:rFonts w:ascii="Arial" w:eastAsia="Times New Roman" w:hAnsi="Arial" w:cs="Arial"/>
+          <w:color w:val="000000"/>
+          <w:lang w:eastAsia="es-CO"/>
+        </w:rPr>
+        <w:t xml:space="preserve">Para la manipulación de la matriz por parte del usuario contamos con la función </w:t>
+      </w:r>
+      <w:proofErr w:type="spellStart"/>
+      <w:r>
+        <w:rPr>
+          <w:rFonts w:ascii="Arial" w:eastAsia="Times New Roman" w:hAnsi="Arial" w:cs="Arial"/>
+          <w:color w:val="000000"/>
+          <w:lang w:eastAsia="es-CO"/>
+        </w:rPr>
+        <w:t>publik</w:t>
+      </w:r>
+      <w:proofErr w:type="spellEnd"/>
+      <w:r>
+        <w:rPr>
+          <w:rFonts w:ascii="Arial" w:eastAsia="Times New Roman" w:hAnsi="Arial" w:cs="Arial"/>
+          <w:color w:val="000000"/>
+          <w:lang w:eastAsia="es-CO"/>
+        </w:rPr>
+        <w:t>, esta función cuenta con:</w:t>
+      </w:r>
+    </w:p>
+    <w:p>
+      <w:pPr>
+        <w:numPr>
+          <w:ilvl w:val="0"/>
+          <w:numId w:val="19"/>
+        </w:numPr>
+        <w:spacing w:before="240" w:after="0" w:line="240" w:lineRule="auto"/>
+        <w:textAlignment w:val="baseline"/>
+        <w:rPr>
+          <w:rFonts w:ascii="Arial" w:eastAsia="Times New Roman" w:hAnsi="Arial" w:cs="Arial"/>
+          <w:color w:val="000000"/>
+          <w:lang w:eastAsia="es-CO"/>
+        </w:rPr>
+      </w:pPr>
+      <w:r>
+        <w:rPr>
+          <w:rFonts w:ascii="Arial" w:eastAsia="Times New Roman" w:hAnsi="Arial" w:cs="Arial"/>
+          <w:color w:val="000000"/>
+          <w:lang w:eastAsia="es-CO"/>
+        </w:rPr>
+        <w:t>Dos preguntas al usuario, una para saber qué quiere ver en la matriz y otra para saber cuánto tiempo desea verlo.</w:t>
+      </w:r>
+    </w:p>
+    <w:p>
+      <w:pPr>
+        <w:numPr>
+          <w:ilvl w:val="0"/>
+          <w:numId w:val="19"/>
+        </w:numPr>
+        <w:spacing w:after="0" w:line="240" w:lineRule="auto"/>
+        <w:textAlignment w:val="baseline"/>
+        <w:rPr>
+          <w:rFonts w:ascii="Arial" w:eastAsia="Times New Roman" w:hAnsi="Arial" w:cs="Arial"/>
+          <w:color w:val="000000"/>
+          <w:lang w:eastAsia="es-CO"/>
+        </w:rPr>
+      </w:pPr>
+      <w:r>
+        <w:rPr>
+          <w:rFonts w:ascii="Arial" w:eastAsia="Times New Roman" w:hAnsi="Arial" w:cs="Arial"/>
+          <w:color w:val="000000"/>
+          <w:lang w:eastAsia="es-CO"/>
+        </w:rPr>
+        <w:t xml:space="preserve">Un </w:t>
+      </w:r>
+      <w:proofErr w:type="spellStart"/>
+      <w:r>
+        <w:rPr>
+          <w:rFonts w:ascii="Arial" w:eastAsia="Times New Roman" w:hAnsi="Arial" w:cs="Arial"/>
+          <w:color w:val="000000"/>
+          <w:lang w:eastAsia="es-CO"/>
+        </w:rPr>
+        <w:t>switch</w:t>
+      </w:r>
+      <w:proofErr w:type="spellEnd"/>
+      <w:r>
+        <w:rPr>
+          <w:rFonts w:ascii="Arial" w:eastAsia="Times New Roman" w:hAnsi="Arial" w:cs="Arial"/>
+          <w:color w:val="000000"/>
+          <w:lang w:eastAsia="es-CO"/>
+        </w:rPr>
+        <w:t xml:space="preserve"> que depende de la opción que haya elegido el usuario el cual tiene 3 opciones:</w:t>
+      </w:r>
+    </w:p>
+    <w:p>
+      <w:pPr>
+        <w:numPr>
+          <w:ilvl w:val="1"/>
+          <w:numId w:val="19"/>
+        </w:numPr>
+        <w:spacing w:after="0" w:line="240" w:lineRule="auto"/>
+        <w:textAlignment w:val="baseline"/>
+        <w:rPr>
+          <w:rFonts w:ascii="Arial" w:eastAsia="Times New Roman" w:hAnsi="Arial" w:cs="Arial"/>
+          <w:color w:val="000000"/>
+          <w:lang w:eastAsia="es-CO"/>
+        </w:rPr>
+      </w:pPr>
+      <w:r>
+        <w:rPr>
+          <w:rFonts w:ascii="Arial" w:eastAsia="Times New Roman" w:hAnsi="Arial" w:cs="Arial"/>
+          <w:color w:val="000000"/>
+          <w:lang w:eastAsia="es-CO"/>
+        </w:rPr>
+        <w:t>Si el usuario quiere verificar la matriz:</w:t>
+      </w:r>
+    </w:p>
+    <w:p>
+      <w:pPr>
+        <w:numPr>
+          <w:ilvl w:val="2"/>
+          <w:numId w:val="19"/>
+        </w:numPr>
+        <w:spacing w:after="0" w:line="240" w:lineRule="auto"/>
+        <w:textAlignment w:val="baseline"/>
+        <w:rPr>
+          <w:rFonts w:ascii="Arial" w:eastAsia="Times New Roman" w:hAnsi="Arial" w:cs="Arial"/>
+          <w:color w:val="000000"/>
+          <w:lang w:eastAsia="es-CO"/>
+        </w:rPr>
+      </w:pPr>
+      <w:r>
+        <w:rPr>
+          <w:rFonts w:ascii="Arial" w:eastAsia="Times New Roman" w:hAnsi="Arial" w:cs="Arial"/>
+          <w:color w:val="000000"/>
+          <w:lang w:eastAsia="es-CO"/>
+        </w:rPr>
+        <w:t>Le pregunta al usuario cuantas veces quiere que se prenda y se apague la matriz</w:t>
+      </w:r>
+    </w:p>
+    <w:p>
+      <w:pPr>
+        <w:numPr>
+          <w:ilvl w:val="2"/>
+          <w:numId w:val="19"/>
+        </w:numPr>
+        <w:spacing w:after="0" w:line="240" w:lineRule="auto"/>
+        <w:textAlignment w:val="baseline"/>
+        <w:rPr>
+          <w:rFonts w:ascii="Arial" w:eastAsia="Times New Roman" w:hAnsi="Arial" w:cs="Arial"/>
+          <w:color w:val="000000"/>
+          <w:lang w:eastAsia="es-CO"/>
+        </w:rPr>
+      </w:pPr>
+      <w:r>
+        <w:rPr>
+          <w:rFonts w:ascii="Arial" w:eastAsia="Times New Roman" w:hAnsi="Arial" w:cs="Arial"/>
+          <w:color w:val="000000"/>
+          <w:lang w:eastAsia="es-CO"/>
+        </w:rPr>
+        <w:t>Llama a la función verificación.</w:t>
+      </w:r>
+    </w:p>
+    <w:p>
+      <w:pPr>
+        <w:numPr>
+          <w:ilvl w:val="1"/>
+          <w:numId w:val="19"/>
+        </w:numPr>
+        <w:spacing w:after="0" w:line="240" w:lineRule="auto"/>
+        <w:textAlignment w:val="baseline"/>
+        <w:rPr>
+          <w:rFonts w:ascii="Arial" w:eastAsia="Times New Roman" w:hAnsi="Arial" w:cs="Arial"/>
+          <w:color w:val="000000"/>
+          <w:lang w:eastAsia="es-CO"/>
+        </w:rPr>
+      </w:pPr>
+      <w:r>
+        <w:rPr>
+          <w:rFonts w:ascii="Arial" w:eastAsia="Times New Roman" w:hAnsi="Arial" w:cs="Arial"/>
+          <w:color w:val="000000"/>
+          <w:lang w:eastAsia="es-CO"/>
+        </w:rPr>
+        <w:t>Si el usuario quiere ver un patrón:</w:t>
+      </w:r>
+    </w:p>
+    <w:p>
+      <w:pPr>
+        <w:numPr>
+          <w:ilvl w:val="2"/>
+          <w:numId w:val="19"/>
+        </w:numPr>
+        <w:spacing w:after="0" w:line="240" w:lineRule="auto"/>
+        <w:textAlignment w:val="baseline"/>
+        <w:rPr>
+          <w:rFonts w:ascii="Arial" w:eastAsia="Times New Roman" w:hAnsi="Arial" w:cs="Arial"/>
+          <w:color w:val="000000"/>
+          <w:lang w:eastAsia="es-CO"/>
+        </w:rPr>
+      </w:pPr>
+      <w:r>
+        <w:rPr>
+          <w:rFonts w:ascii="Arial" w:eastAsia="Times New Roman" w:hAnsi="Arial" w:cs="Arial"/>
+          <w:color w:val="000000"/>
+          <w:lang w:eastAsia="es-CO"/>
+        </w:rPr>
+        <w:t>Le pregunta al usuario qué patrón quiere ver.</w:t>
+      </w:r>
+    </w:p>
+    <w:p>
+      <w:pPr>
+        <w:numPr>
+          <w:ilvl w:val="2"/>
+          <w:numId w:val="19"/>
+        </w:numPr>
+        <w:spacing w:after="0" w:line="240" w:lineRule="auto"/>
+        <w:textAlignment w:val="baseline"/>
+        <w:rPr>
+          <w:rFonts w:ascii="Arial" w:eastAsia="Times New Roman" w:hAnsi="Arial" w:cs="Arial"/>
+          <w:color w:val="000000"/>
+          <w:lang w:eastAsia="es-CO"/>
+        </w:rPr>
+      </w:pPr>
+      <w:r>
+        <w:rPr>
+          <w:rFonts w:ascii="Arial" w:eastAsia="Times New Roman" w:hAnsi="Arial" w:cs="Arial"/>
+          <w:color w:val="000000"/>
+          <w:lang w:eastAsia="es-CO"/>
+        </w:rPr>
+        <w:t xml:space="preserve">Utiliza un </w:t>
+      </w:r>
+      <w:proofErr w:type="spellStart"/>
+      <w:r>
+        <w:rPr>
+          <w:rFonts w:ascii="Arial" w:eastAsia="Times New Roman" w:hAnsi="Arial" w:cs="Arial"/>
+          <w:color w:val="000000"/>
+          <w:lang w:eastAsia="es-CO"/>
+        </w:rPr>
+        <w:t>switch</w:t>
+      </w:r>
+      <w:proofErr w:type="spellEnd"/>
+      <w:r>
+        <w:rPr>
+          <w:rFonts w:ascii="Arial" w:eastAsia="Times New Roman" w:hAnsi="Arial" w:cs="Arial"/>
+          <w:color w:val="000000"/>
+          <w:lang w:eastAsia="es-CO"/>
+        </w:rPr>
+        <w:t xml:space="preserve"> que depende de el patrón elegido por el usuario para:</w:t>
+      </w:r>
+    </w:p>
+    <w:p>
+      <w:pPr>
+        <w:numPr>
+          <w:ilvl w:val="3"/>
+          <w:numId w:val="20"/>
+        </w:numPr>
+        <w:spacing w:after="0" w:line="240" w:lineRule="auto"/>
+        <w:textAlignment w:val="baseline"/>
+        <w:rPr>
+          <w:rFonts w:ascii="Arial" w:eastAsia="Times New Roman" w:hAnsi="Arial" w:cs="Arial"/>
+          <w:color w:val="000000"/>
+          <w:lang w:eastAsia="es-CO"/>
+        </w:rPr>
+      </w:pPr>
+      <w:r>
+        <w:rPr>
+          <w:rFonts w:ascii="Arial" w:eastAsia="Times New Roman" w:hAnsi="Arial" w:cs="Arial"/>
+          <w:color w:val="000000"/>
+          <w:lang w:eastAsia="es-CO"/>
+        </w:rPr>
+        <w:t>Invocar la matriz respectiva.</w:t>
+      </w:r>
+    </w:p>
+    <w:p>
+      <w:pPr>
+        <w:numPr>
+          <w:ilvl w:val="3"/>
+          <w:numId w:val="20"/>
+        </w:numPr>
+        <w:spacing w:after="0" w:line="240" w:lineRule="auto"/>
+        <w:textAlignment w:val="baseline"/>
+        <w:rPr>
+          <w:rFonts w:ascii="Arial" w:eastAsia="Times New Roman" w:hAnsi="Arial" w:cs="Arial"/>
+          <w:color w:val="000000"/>
+          <w:lang w:eastAsia="es-CO"/>
+        </w:rPr>
+      </w:pPr>
+      <w:r>
+        <w:rPr>
+          <w:rFonts w:ascii="Arial" w:eastAsia="Times New Roman" w:hAnsi="Arial" w:cs="Arial"/>
+          <w:color w:val="000000"/>
+          <w:lang w:eastAsia="es-CO"/>
+        </w:rPr>
+        <w:t>Llamar a imagen con dicha matriz.</w:t>
+      </w:r>
+    </w:p>
+    <w:p>
+      <w:pPr>
+        <w:numPr>
+          <w:ilvl w:val="3"/>
+          <w:numId w:val="20"/>
+        </w:numPr>
+        <w:spacing w:after="0" w:line="240" w:lineRule="auto"/>
+        <w:textAlignment w:val="baseline"/>
+        <w:rPr>
+          <w:rFonts w:ascii="Arial" w:eastAsia="Times New Roman" w:hAnsi="Arial" w:cs="Arial"/>
+          <w:color w:val="000000"/>
+          <w:lang w:eastAsia="es-CO"/>
+        </w:rPr>
+      </w:pPr>
+      <w:r>
+        <w:rPr>
+          <w:rFonts w:ascii="Arial" w:eastAsia="Times New Roman" w:hAnsi="Arial" w:cs="Arial"/>
+          <w:color w:val="000000"/>
+          <w:lang w:eastAsia="es-CO"/>
+        </w:rPr>
+        <w:t>Liberar la memoria utilizada para borrar dicha matriz.</w:t>
+      </w:r>
+    </w:p>
+    <w:p>
+      <w:pPr>
+        <w:numPr>
+          <w:ilvl w:val="1"/>
+          <w:numId w:val="20"/>
+        </w:numPr>
+        <w:spacing w:after="0" w:line="240" w:lineRule="auto"/>
+        <w:textAlignment w:val="baseline"/>
+        <w:rPr>
+          <w:rFonts w:ascii="Arial" w:eastAsia="Times New Roman" w:hAnsi="Arial" w:cs="Arial"/>
+          <w:color w:val="000000"/>
+          <w:lang w:eastAsia="es-CO"/>
+        </w:rPr>
+      </w:pPr>
+      <w:r>
+        <w:rPr>
+          <w:rFonts w:ascii="Arial" w:eastAsia="Times New Roman" w:hAnsi="Arial" w:cs="Arial"/>
+          <w:color w:val="000000"/>
+          <w:lang w:eastAsia="es-CO"/>
+        </w:rPr>
+        <w:t>Si el usuario quiere ver la sucesión de todos los patrones:</w:t>
+      </w:r>
+    </w:p>
+    <w:p>
+      <w:pPr>
+        <w:numPr>
+          <w:ilvl w:val="2"/>
+          <w:numId w:val="20"/>
+        </w:numPr>
+        <w:spacing w:after="0" w:line="240" w:lineRule="auto"/>
+        <w:textAlignment w:val="baseline"/>
+        <w:rPr>
+          <w:rFonts w:ascii="Arial" w:eastAsia="Times New Roman" w:hAnsi="Arial" w:cs="Arial"/>
+          <w:color w:val="000000"/>
+          <w:lang w:eastAsia="es-CO"/>
+        </w:rPr>
+      </w:pPr>
+      <w:r>
+        <w:rPr>
+          <w:rFonts w:ascii="Arial" w:eastAsia="Times New Roman" w:hAnsi="Arial" w:cs="Arial"/>
+          <w:color w:val="000000"/>
+          <w:lang w:eastAsia="es-CO"/>
+        </w:rPr>
+        <w:t xml:space="preserve">Utiliza un </w:t>
+      </w:r>
+      <w:proofErr w:type="spellStart"/>
+      <w:r>
+        <w:rPr>
+          <w:rFonts w:ascii="Arial" w:eastAsia="Times New Roman" w:hAnsi="Arial" w:cs="Arial"/>
+          <w:color w:val="000000"/>
+          <w:lang w:eastAsia="es-CO"/>
+        </w:rPr>
+        <w:t>while</w:t>
+      </w:r>
+      <w:proofErr w:type="spellEnd"/>
+      <w:r>
+        <w:rPr>
+          <w:rFonts w:ascii="Arial" w:eastAsia="Times New Roman" w:hAnsi="Arial" w:cs="Arial"/>
+          <w:color w:val="000000"/>
+          <w:lang w:eastAsia="es-CO"/>
+        </w:rPr>
+        <w:t xml:space="preserve"> que se ejecuta hasta que haya una nueva entrada por el serial  (esto es para que se repita </w:t>
+      </w:r>
+      <w:proofErr w:type="spellStart"/>
+      <w:r>
+        <w:rPr>
+          <w:rFonts w:ascii="Arial" w:eastAsia="Times New Roman" w:hAnsi="Arial" w:cs="Arial"/>
+          <w:color w:val="000000"/>
+          <w:lang w:eastAsia="es-CO"/>
+        </w:rPr>
+        <w:t>el la</w:t>
+      </w:r>
+      <w:proofErr w:type="spellEnd"/>
+      <w:r>
+        <w:rPr>
+          <w:rFonts w:ascii="Arial" w:eastAsia="Times New Roman" w:hAnsi="Arial" w:cs="Arial"/>
+          <w:color w:val="000000"/>
+          <w:lang w:eastAsia="es-CO"/>
+        </w:rPr>
+        <w:t xml:space="preserve"> sucesión hasta que el usuario lo decida), dentro del </w:t>
+      </w:r>
+      <w:proofErr w:type="spellStart"/>
+      <w:r>
+        <w:rPr>
+          <w:rFonts w:ascii="Arial" w:eastAsia="Times New Roman" w:hAnsi="Arial" w:cs="Arial"/>
+          <w:color w:val="000000"/>
+          <w:lang w:eastAsia="es-CO"/>
+        </w:rPr>
+        <w:t>while</w:t>
+      </w:r>
+      <w:proofErr w:type="spellEnd"/>
+      <w:r>
+        <w:rPr>
+          <w:rFonts w:ascii="Arial" w:eastAsia="Times New Roman" w:hAnsi="Arial" w:cs="Arial"/>
+          <w:color w:val="000000"/>
+          <w:lang w:eastAsia="es-CO"/>
+        </w:rPr>
+        <w:t xml:space="preserve"> se encuentran las siguientes instrucciones:</w:t>
+      </w:r>
+    </w:p>
+    <w:p>
+      <w:pPr>
+        <w:numPr>
+          <w:ilvl w:val="3"/>
+          <w:numId w:val="20"/>
+        </w:numPr>
+        <w:spacing w:after="0" w:line="240" w:lineRule="auto"/>
+        <w:textAlignment w:val="baseline"/>
+        <w:rPr>
+          <w:rFonts w:ascii="Arial" w:eastAsia="Times New Roman" w:hAnsi="Arial" w:cs="Arial"/>
+          <w:color w:val="000000"/>
+          <w:lang w:eastAsia="es-CO"/>
+        </w:rPr>
+      </w:pPr>
+      <w:r>
+        <w:rPr>
+          <w:rFonts w:ascii="Arial" w:eastAsia="Times New Roman" w:hAnsi="Arial" w:cs="Arial"/>
+          <w:color w:val="000000"/>
+          <w:lang w:eastAsia="es-CO"/>
+        </w:rPr>
+        <w:t>Crea el primer patrón.</w:t>
+      </w:r>
+    </w:p>
+    <w:p>
+      <w:pPr>
+        <w:numPr>
+          <w:ilvl w:val="3"/>
+          <w:numId w:val="20"/>
+        </w:numPr>
+        <w:spacing w:after="0" w:line="240" w:lineRule="auto"/>
+        <w:textAlignment w:val="baseline"/>
+        <w:rPr>
+          <w:rFonts w:ascii="Arial" w:eastAsia="Times New Roman" w:hAnsi="Arial" w:cs="Arial"/>
+          <w:color w:val="000000"/>
+          <w:lang w:eastAsia="es-CO"/>
+        </w:rPr>
+      </w:pPr>
+      <w:r>
+        <w:rPr>
+          <w:rFonts w:ascii="Arial" w:eastAsia="Times New Roman" w:hAnsi="Arial" w:cs="Arial"/>
+          <w:color w:val="000000"/>
+          <w:lang w:eastAsia="es-CO"/>
+        </w:rPr>
+        <w:t>Llama la función imagen para mostrarlo durante el tiempo especificado.</w:t>
+      </w:r>
+    </w:p>
+    <w:p>
+      <w:pPr>
+        <w:numPr>
+          <w:ilvl w:val="3"/>
+          <w:numId w:val="20"/>
+        </w:numPr>
+        <w:spacing w:after="0" w:line="240" w:lineRule="auto"/>
+        <w:textAlignment w:val="baseline"/>
+        <w:rPr>
+          <w:rFonts w:ascii="Arial" w:eastAsia="Times New Roman" w:hAnsi="Arial" w:cs="Arial"/>
+          <w:color w:val="000000"/>
+          <w:lang w:eastAsia="es-CO"/>
+        </w:rPr>
+      </w:pPr>
+      <w:r>
+        <w:rPr>
+          <w:rFonts w:ascii="Arial" w:eastAsia="Times New Roman" w:hAnsi="Arial" w:cs="Arial"/>
+          <w:color w:val="000000"/>
+          <w:lang w:eastAsia="es-CO"/>
+        </w:rPr>
+        <w:t>Elimina la matriz para liberar el espacio.</w:t>
+      </w:r>
+    </w:p>
+    <w:p>
+      <w:pPr>
+        <w:numPr>
+          <w:ilvl w:val="3"/>
+          <w:numId w:val="20"/>
+        </w:numPr>
+        <w:spacing w:after="0" w:line="240" w:lineRule="auto"/>
+        <w:textAlignment w:val="baseline"/>
+        <w:rPr>
+          <w:rFonts w:ascii="Arial" w:eastAsia="Times New Roman" w:hAnsi="Arial" w:cs="Arial"/>
+          <w:color w:val="000000"/>
+          <w:lang w:eastAsia="es-CO"/>
+        </w:rPr>
+      </w:pPr>
+      <w:r>
+        <w:rPr>
+          <w:rFonts w:ascii="Arial" w:eastAsia="Times New Roman" w:hAnsi="Arial" w:cs="Arial"/>
+          <w:color w:val="000000"/>
+          <w:lang w:eastAsia="es-CO"/>
+        </w:rPr>
+        <w:t>Crea el segundo patrón.</w:t>
+      </w:r>
+    </w:p>
+    <w:p>
+      <w:pPr>
+        <w:numPr>
+          <w:ilvl w:val="3"/>
+          <w:numId w:val="20"/>
+        </w:numPr>
+        <w:spacing w:after="0" w:line="240" w:lineRule="auto"/>
+        <w:textAlignment w:val="baseline"/>
+        <w:rPr>
+          <w:rFonts w:ascii="Arial" w:eastAsia="Times New Roman" w:hAnsi="Arial" w:cs="Arial"/>
+          <w:color w:val="000000"/>
+          <w:lang w:eastAsia="es-CO"/>
+        </w:rPr>
+      </w:pPr>
+      <w:r>
+        <w:rPr>
+          <w:rFonts w:ascii="Arial" w:eastAsia="Times New Roman" w:hAnsi="Arial" w:cs="Arial"/>
+          <w:color w:val="000000"/>
+          <w:lang w:eastAsia="es-CO"/>
+        </w:rPr>
+        <w:t>Llama la función imagen para mostrarlo durante el tiempo especificado.</w:t>
+      </w:r>
+    </w:p>
+    <w:p>
+      <w:pPr>
+        <w:numPr>
+          <w:ilvl w:val="3"/>
+          <w:numId w:val="20"/>
+        </w:numPr>
+        <w:spacing w:after="0" w:line="240" w:lineRule="auto"/>
+        <w:textAlignment w:val="baseline"/>
+        <w:rPr>
+          <w:rFonts w:ascii="Arial" w:eastAsia="Times New Roman" w:hAnsi="Arial" w:cs="Arial"/>
+          <w:color w:val="000000"/>
+          <w:lang w:eastAsia="es-CO"/>
+        </w:rPr>
+      </w:pPr>
+      <w:r>
+        <w:rPr>
+          <w:rFonts w:ascii="Arial" w:eastAsia="Times New Roman" w:hAnsi="Arial" w:cs="Arial"/>
+          <w:color w:val="000000"/>
+          <w:lang w:eastAsia="es-CO"/>
+        </w:rPr>
+        <w:t>Elimina la matriz para liberar el espacio.</w:t>
+      </w:r>
+    </w:p>
+    <w:p>
+      <w:pPr>
+        <w:numPr>
+          <w:ilvl w:val="3"/>
+          <w:numId w:val="20"/>
+        </w:numPr>
+        <w:spacing w:after="0" w:line="240" w:lineRule="auto"/>
+        <w:textAlignment w:val="baseline"/>
+        <w:rPr>
+          <w:rFonts w:ascii="Arial" w:eastAsia="Times New Roman" w:hAnsi="Arial" w:cs="Arial"/>
+          <w:color w:val="000000"/>
+          <w:lang w:eastAsia="es-CO"/>
+        </w:rPr>
+      </w:pPr>
+      <w:r>
+        <w:rPr>
+          <w:rFonts w:ascii="Arial" w:eastAsia="Times New Roman" w:hAnsi="Arial" w:cs="Arial"/>
+          <w:color w:val="000000"/>
+          <w:lang w:eastAsia="es-CO"/>
+        </w:rPr>
+        <w:t>Crea el tercer patrón.</w:t>
+      </w:r>
+    </w:p>
+    <w:p>
+      <w:pPr>
+        <w:numPr>
+          <w:ilvl w:val="3"/>
+          <w:numId w:val="20"/>
+        </w:numPr>
+        <w:spacing w:after="0" w:line="240" w:lineRule="auto"/>
+        <w:textAlignment w:val="baseline"/>
+        <w:rPr>
+          <w:rFonts w:ascii="Arial" w:eastAsia="Times New Roman" w:hAnsi="Arial" w:cs="Arial"/>
+          <w:color w:val="000000"/>
+          <w:lang w:eastAsia="es-CO"/>
+        </w:rPr>
+      </w:pPr>
+      <w:r>
+        <w:rPr>
+          <w:rFonts w:ascii="Arial" w:eastAsia="Times New Roman" w:hAnsi="Arial" w:cs="Arial"/>
+          <w:color w:val="000000"/>
+          <w:lang w:eastAsia="es-CO"/>
+        </w:rPr>
+        <w:t>Llama la función imagen para mostrarlo durante el tiempo especificado.</w:t>
+      </w:r>
+    </w:p>
+    <w:p>
+      <w:pPr>
+        <w:numPr>
+          <w:ilvl w:val="3"/>
+          <w:numId w:val="20"/>
+        </w:numPr>
+        <w:spacing w:after="0" w:line="240" w:lineRule="auto"/>
+        <w:textAlignment w:val="baseline"/>
+        <w:rPr>
+          <w:rFonts w:ascii="Arial" w:eastAsia="Times New Roman" w:hAnsi="Arial" w:cs="Arial"/>
+          <w:color w:val="000000"/>
+          <w:lang w:eastAsia="es-CO"/>
+        </w:rPr>
+      </w:pPr>
+      <w:r>
+        <w:rPr>
+          <w:rFonts w:ascii="Arial" w:eastAsia="Times New Roman" w:hAnsi="Arial" w:cs="Arial"/>
+          <w:color w:val="000000"/>
+          <w:lang w:eastAsia="es-CO"/>
+        </w:rPr>
+        <w:lastRenderedPageBreak/>
+        <w:t>Elimina la matriz para liberar el espacio.</w:t>
+      </w:r>
+    </w:p>
+    <w:p>
+      <w:pPr>
+        <w:numPr>
+          <w:ilvl w:val="3"/>
+          <w:numId w:val="20"/>
+        </w:numPr>
+        <w:spacing w:after="0" w:line="240" w:lineRule="auto"/>
+        <w:textAlignment w:val="baseline"/>
+        <w:rPr>
+          <w:rFonts w:ascii="Arial" w:eastAsia="Times New Roman" w:hAnsi="Arial" w:cs="Arial"/>
+          <w:color w:val="000000"/>
+          <w:lang w:eastAsia="es-CO"/>
+        </w:rPr>
+      </w:pPr>
+      <w:r>
+        <w:rPr>
+          <w:rFonts w:ascii="Arial" w:eastAsia="Times New Roman" w:hAnsi="Arial" w:cs="Arial"/>
+          <w:color w:val="000000"/>
+          <w:lang w:eastAsia="es-CO"/>
+        </w:rPr>
+        <w:t>Crea el cuarto patrón.</w:t>
+      </w:r>
+    </w:p>
+    <w:p>
+      <w:pPr>
+        <w:numPr>
+          <w:ilvl w:val="3"/>
+          <w:numId w:val="20"/>
+        </w:numPr>
+        <w:spacing w:after="0" w:line="240" w:lineRule="auto"/>
+        <w:textAlignment w:val="baseline"/>
+        <w:rPr>
+          <w:rFonts w:ascii="Arial" w:eastAsia="Times New Roman" w:hAnsi="Arial" w:cs="Arial"/>
+          <w:color w:val="000000"/>
+          <w:lang w:eastAsia="es-CO"/>
+        </w:rPr>
+      </w:pPr>
+      <w:r>
+        <w:rPr>
+          <w:rFonts w:ascii="Arial" w:eastAsia="Times New Roman" w:hAnsi="Arial" w:cs="Arial"/>
+          <w:color w:val="000000"/>
+          <w:lang w:eastAsia="es-CO"/>
+        </w:rPr>
+        <w:t>Llama la función imagen para mostrarlo durante el tiempo especificado.</w:t>
+      </w:r>
+    </w:p>
+    <w:p>
+      <w:pPr>
+        <w:numPr>
+          <w:ilvl w:val="3"/>
+          <w:numId w:val="20"/>
+        </w:numPr>
+        <w:spacing w:after="240" w:line="240" w:lineRule="auto"/>
+        <w:textAlignment w:val="baseline"/>
+        <w:rPr>
+          <w:rFonts w:ascii="Arial" w:eastAsia="Times New Roman" w:hAnsi="Arial" w:cs="Arial"/>
+          <w:color w:val="000000"/>
+          <w:lang w:eastAsia="es-CO"/>
+        </w:rPr>
+      </w:pPr>
+      <w:r>
+        <w:rPr>
+          <w:rFonts w:ascii="Arial" w:eastAsia="Times New Roman" w:hAnsi="Arial" w:cs="Arial"/>
+          <w:color w:val="000000"/>
+          <w:lang w:eastAsia="es-CO"/>
+        </w:rPr>
+        <w:t>Elimina la matriz para liberar el espacio.</w:t>
+      </w:r>
+    </w:p>
+    <w:p>
+      <w:pPr>
+        <w:spacing w:after="0" w:line="240" w:lineRule="auto"/>
+        <w:rPr>
+          <w:rFonts w:ascii="Times New Roman" w:eastAsia="Times New Roman" w:hAnsi="Times New Roman" w:cs="Times New Roman"/>
+          <w:sz w:val="24"/>
+          <w:szCs w:val="24"/>
+          <w:lang w:eastAsia="es-CO"/>
+        </w:rPr>
+      </w:pPr>
+    </w:p>
+    <w:p>
+      <w:pPr>
+        <w:spacing w:before="240" w:after="240" w:line="240" w:lineRule="auto"/>
+        <w:rPr>
+          <w:rFonts w:ascii="Times New Roman" w:eastAsia="Times New Roman" w:hAnsi="Times New Roman" w:cs="Times New Roman"/>
+          <w:sz w:val="24"/>
+          <w:szCs w:val="24"/>
+          <w:lang w:eastAsia="es-CO"/>
+        </w:rPr>
+      </w:pPr>
+      <w:r>
+        <w:rPr>
+          <w:rFonts w:ascii="Arial" w:eastAsia="Times New Roman" w:hAnsi="Arial" w:cs="Arial"/>
+          <w:b/>
+          <w:bCs/>
+          <w:color w:val="000000"/>
+          <w:lang w:eastAsia="es-CO"/>
+        </w:rPr>
+        <w:t>Problemas de desarrollo</w:t>
+      </w:r>
+    </w:p>
+    <w:p>
+      <w:pPr>
+        <w:spacing w:before="240" w:after="240" w:line="240" w:lineRule="auto"/>
+        <w:rPr>
+          <w:rFonts w:ascii="Times New Roman" w:eastAsia="Times New Roman" w:hAnsi="Times New Roman" w:cs="Times New Roman"/>
+          <w:sz w:val="24"/>
+          <w:szCs w:val="24"/>
+          <w:lang w:eastAsia="es-CO"/>
+        </w:rPr>
+      </w:pPr>
+      <w:r>
+        <w:rPr>
+          <w:rFonts w:ascii="Arial" w:eastAsia="Times New Roman" w:hAnsi="Arial" w:cs="Arial"/>
+          <w:color w:val="000000"/>
+          <w:lang w:eastAsia="es-CO"/>
+        </w:rPr>
+        <w:t>Alrededor del 60% del proyecto tuvimos que cambiar la forma en la que se generaban las matrices, sin embargo esto implicaba varios cambios en el resto del código, el cual ya estaba en una fase bastante avanzada, sin embargo también fue una oportunidad para mejorar tanto la legibilidad como la subdivisión en funciones del código, si bien este cambio generó retrasos en forma de repetición de tareas ya realizadas en última instancia disminuye el tiempo total del proyecto debido a que la legibilidad y planteamiento mejorados aceleraron drásticamente la velocidad a la que se escribió el resto del código.</w:t>
+      </w:r>
+    </w:p>
+    <w:p>
+      <w:pPr>
+        <w:spacing w:before="240" w:after="240" w:line="240" w:lineRule="auto"/>
+        <w:rPr>
+          <w:rFonts w:ascii="Times New Roman" w:eastAsia="Times New Roman" w:hAnsi="Times New Roman" w:cs="Times New Roman"/>
+          <w:sz w:val="24"/>
+          <w:szCs w:val="24"/>
+          <w:lang w:eastAsia="es-CO"/>
+        </w:rPr>
+      </w:pPr>
+      <w:r>
+        <w:rPr>
+          <w:rFonts w:ascii="Arial" w:eastAsia="Times New Roman" w:hAnsi="Arial" w:cs="Arial"/>
+          <w:color w:val="000000"/>
+          <w:lang w:eastAsia="es-CO"/>
+        </w:rPr>
+        <w:t xml:space="preserve">En la generación de las matrices se identificó un almacenamiento incorrecto en la memoria dinámica, esto </w:t>
+      </w:r>
+      <w:r>
+        <w:rPr>
+          <w:rFonts w:ascii="Arial" w:eastAsia="Times New Roman" w:hAnsi="Arial" w:cs="Arial"/>
+          <w:color w:val="000000"/>
+          <w:lang w:eastAsia="es-CO"/>
+        </w:rPr>
+        <w:t>resultó en un replanteamiento de</w:t>
+      </w:r>
+      <w:r>
+        <w:rPr>
+          <w:rFonts w:ascii="Arial" w:eastAsia="Times New Roman" w:hAnsi="Arial" w:cs="Arial"/>
+          <w:color w:val="000000"/>
+          <w:lang w:eastAsia="es-CO"/>
+        </w:rPr>
+        <w:t xml:space="preserve"> los código y en el uso de la reser</w:t>
+      </w:r>
+      <w:r>
+        <w:rPr>
+          <w:rFonts w:ascii="Arial" w:eastAsia="Times New Roman" w:hAnsi="Arial" w:cs="Arial"/>
+          <w:color w:val="000000"/>
+          <w:lang w:eastAsia="es-CO"/>
+        </w:rPr>
+        <w:t>va de memoria, se re diseñaron </w:t>
+      </w:r>
+      <w:r>
+        <w:rPr>
+          <w:rFonts w:ascii="Arial" w:eastAsia="Times New Roman" w:hAnsi="Arial" w:cs="Arial"/>
+          <w:color w:val="000000"/>
+          <w:lang w:eastAsia="es-CO"/>
+        </w:rPr>
+        <w:t xml:space="preserve">las funciones </w:t>
+      </w:r>
+      <w:r>
+        <w:rPr>
+          <w:rFonts w:ascii="Arial" w:eastAsia="Times New Roman" w:hAnsi="Arial" w:cs="Arial"/>
+          <w:color w:val="000000"/>
+          <w:lang w:eastAsia="es-CO"/>
+        </w:rPr>
+        <w:t xml:space="preserve">con el </w:t>
+      </w:r>
+      <w:r>
+        <w:rPr>
+          <w:rFonts w:ascii="Arial" w:eastAsia="Times New Roman" w:hAnsi="Arial" w:cs="Arial"/>
+          <w:color w:val="000000"/>
+          <w:lang w:eastAsia="es-CO"/>
+        </w:rPr>
+        <w:t xml:space="preserve">objetivo </w:t>
+      </w:r>
+      <w:r>
+        <w:rPr>
+          <w:rFonts w:ascii="Arial" w:eastAsia="Times New Roman" w:hAnsi="Arial" w:cs="Arial"/>
+          <w:color w:val="000000"/>
+          <w:lang w:eastAsia="es-CO"/>
+        </w:rPr>
+        <w:t xml:space="preserve">de </w:t>
+      </w:r>
+      <w:r>
+        <w:rPr>
+          <w:rFonts w:ascii="Arial" w:eastAsia="Times New Roman" w:hAnsi="Arial" w:cs="Arial"/>
+          <w:color w:val="000000"/>
+          <w:lang w:eastAsia="es-CO"/>
+        </w:rPr>
+        <w:t xml:space="preserve">dar sentido al uso de matriz dinámica ya que su implementación da lugar a un </w:t>
+      </w:r>
+      <w:r>
+        <w:rPr>
+          <w:rFonts w:ascii="Arial" w:eastAsia="Times New Roman" w:hAnsi="Arial" w:cs="Arial"/>
+          <w:color w:val="000000"/>
+          <w:lang w:eastAsia="es-CO"/>
+        </w:rPr>
+        <w:t xml:space="preserve">posible reacondicionamiento de la matriz de </w:t>
+      </w:r>
+      <w:proofErr w:type="spellStart"/>
+      <w:r>
+        <w:rPr>
+          <w:rFonts w:ascii="Arial" w:eastAsia="Times New Roman" w:hAnsi="Arial" w:cs="Arial"/>
+          <w:color w:val="000000"/>
+          <w:lang w:eastAsia="es-CO"/>
+        </w:rPr>
+        <w:t>leds</w:t>
+      </w:r>
+      <w:proofErr w:type="spellEnd"/>
+      <w:r>
+        <w:rPr>
+          <w:rFonts w:ascii="Arial" w:eastAsia="Times New Roman" w:hAnsi="Arial" w:cs="Arial"/>
+          <w:color w:val="000000"/>
+          <w:lang w:eastAsia="es-CO"/>
+        </w:rPr>
+        <w:t>, este cambio resultó en la implementación de parámetros en las funciones</w:t>
+      </w:r>
+      <w:r>
+        <w:rPr>
+          <w:rFonts w:ascii="Arial" w:eastAsia="Times New Roman" w:hAnsi="Arial" w:cs="Arial"/>
+          <w:color w:val="000000"/>
+          <w:lang w:eastAsia="es-CO"/>
+        </w:rPr>
+        <w:t xml:space="preserve"> y en un cambio en</w:t>
+      </w:r>
+      <w:r>
+        <w:rPr>
+          <w:rFonts w:ascii="Arial" w:eastAsia="Times New Roman" w:hAnsi="Arial" w:cs="Arial"/>
+          <w:color w:val="000000"/>
+          <w:lang w:eastAsia="es-CO"/>
+        </w:rPr>
+        <w:t xml:space="preserve"> la asignación de las variables.</w:t>
+      </w:r>
+      <w:r>
+        <w:rPr>
+          <w:rFonts w:ascii="Arial" w:eastAsia="Times New Roman" w:hAnsi="Arial" w:cs="Arial"/>
+          <w:color w:val="000000"/>
+          <w:lang w:eastAsia="es-CO"/>
         </w:rPr>
         <w:t xml:space="preserve"> </w:t>
       </w:r>
+    </w:p>
+    <w:p>
+      <w:pPr>
+        <w:spacing w:before="240" w:after="240" w:line="240" w:lineRule="auto"/>
+        <w:rPr>
+          <w:rFonts w:ascii="Times New Roman" w:eastAsia="Times New Roman" w:hAnsi="Times New Roman" w:cs="Times New Roman"/>
+          <w:sz w:val="24"/>
+          <w:szCs w:val="24"/>
+          <w:lang w:eastAsia="es-CO"/>
+        </w:rPr>
+      </w:pPr>
+      <w:r>
+        <w:rPr>
+          <w:rFonts w:ascii="Arial" w:eastAsia="Times New Roman" w:hAnsi="Arial" w:cs="Arial"/>
+          <w:b/>
+          <w:bCs/>
+          <w:color w:val="000000"/>
+          <w:lang w:eastAsia="es-CO"/>
+        </w:rPr>
+        <w:t>Evolución de la solución</w:t>
+      </w:r>
+    </w:p>
+    <w:p>
+      <w:pPr>
+        <w:spacing w:before="240" w:after="240" w:line="240" w:lineRule="auto"/>
+        <w:rPr>
+          <w:rFonts w:ascii="Times New Roman" w:eastAsia="Times New Roman" w:hAnsi="Times New Roman" w:cs="Times New Roman"/>
+          <w:sz w:val="24"/>
+          <w:szCs w:val="24"/>
+          <w:lang w:eastAsia="es-CO"/>
+        </w:rPr>
+      </w:pPr>
+      <w:r>
+        <w:rPr>
+          <w:rFonts w:ascii="Arial" w:eastAsia="Times New Roman" w:hAnsi="Arial" w:cs="Arial"/>
+          <w:color w:val="000000"/>
+          <w:lang w:eastAsia="es-CO"/>
+        </w:rPr>
+        <w:t>Durante el desarrollo del proyecto hubo tres evoluciones importantes de la solución, el paso de la información a los integrados 74hc595, los patrones residuales generados, y la forma de generar los patrones.</w:t>
+      </w:r>
+    </w:p>
+    <w:p>
+      <w:pPr>
+        <w:spacing w:before="240" w:after="240" w:line="240" w:lineRule="auto"/>
+        <w:rPr>
+          <w:rFonts w:ascii="Times New Roman" w:eastAsia="Times New Roman" w:hAnsi="Times New Roman" w:cs="Times New Roman"/>
+          <w:sz w:val="24"/>
+          <w:szCs w:val="24"/>
+          <w:lang w:eastAsia="es-CO"/>
+        </w:rPr>
+      </w:pPr>
+      <w:proofErr w:type="gramStart"/>
+      <w:r>
+        <w:rPr>
+          <w:rFonts w:ascii="Arial" w:eastAsia="Times New Roman" w:hAnsi="Arial" w:cs="Arial"/>
+          <w:color w:val="000000"/>
+          <w:lang w:eastAsia="es-CO"/>
+        </w:rPr>
+        <w:t>durante</w:t>
+      </w:r>
+      <w:proofErr w:type="gramEnd"/>
+      <w:r>
+        <w:rPr>
+          <w:rFonts w:ascii="Arial" w:eastAsia="Times New Roman" w:hAnsi="Arial" w:cs="Arial"/>
+          <w:color w:val="000000"/>
+          <w:lang w:eastAsia="es-CO"/>
+        </w:rPr>
+        <w:t xml:space="preserve"> la primera versión del código se llamaba </w:t>
+      </w:r>
       <w:proofErr w:type="spellStart"/>
       <w:r>
         <w:rPr>
-          <w:lang w:val="es-ES"/>
-        </w:rPr>
-        <w:t>bool</w:t>
+          <w:rFonts w:ascii="Arial" w:eastAsia="Times New Roman" w:hAnsi="Arial" w:cs="Arial"/>
+          <w:color w:val="000000"/>
+          <w:lang w:eastAsia="es-CO"/>
+        </w:rPr>
+        <w:t>shiftout</w:t>
       </w:r>
       <w:proofErr w:type="spellEnd"/>
       <w:r>
         <w:rPr>
-          <w:lang w:val="es-ES"/>
-        </w:rPr>
-        <w:t>;</w:t>
-      </w:r>
-      <w:r>
-        <w:rPr>
-          <w:lang w:val="es-ES"/>
-        </w:rPr>
-        <w:t xml:space="preserve"> el tamaño está dado por la simetría que caracteriza a todos los patron</w:t>
-      </w:r>
-      <w:r>
-        <w:rPr>
-          <w:lang w:val="es-ES"/>
-        </w:rPr>
-        <w:t>es, el tipo de variable para la matriz se trabaja en valores booleanos porque cubre el rango de o</w:t>
-      </w:r>
-      <w:r>
-        <w:rPr>
-          <w:lang w:val="es-ES"/>
-        </w:rPr>
-        <w:t xml:space="preserve">peradores necesario (1 y0) </w:t>
-      </w:r>
-      <w:r>
-        <w:rPr>
-          <w:lang w:val="es-ES"/>
-        </w:rPr>
-        <w:t>y su longitud en bytes es el mínimo de procesamiento.</w:t>
-      </w:r>
-    </w:p>
-    <w:p>
-      <w:pPr>
-        <w:rPr>
-          <w:lang w:val="es-ES"/>
-        </w:rPr>
-      </w:pPr>
-      <w:r>
-        <w:rPr>
-          <w:lang w:val="es-ES"/>
-        </w:rPr>
-        <w:t xml:space="preserve">Para el manejo de la matriz por parte del usuario contamos con tres funciones, </w:t>
+          <w:rFonts w:ascii="Arial" w:eastAsia="Times New Roman" w:hAnsi="Arial" w:cs="Arial"/>
+          <w:color w:val="000000"/>
+          <w:lang w:eastAsia="es-CO"/>
+        </w:rPr>
+        <w:t xml:space="preserve"> (la función para enviar información a los integrados) de formas distintas dependiendo del momento en el que se llamara, luego del cambio de los patrones también se estandarizó la forma en la que se debía enviar la información, permitiendo encapsular el proceso en una función.</w:t>
+      </w:r>
+    </w:p>
+    <w:p>
+      <w:pPr>
+        <w:spacing w:before="240" w:after="240" w:line="240" w:lineRule="auto"/>
+        <w:rPr>
+          <w:rFonts w:ascii="Times New Roman" w:eastAsia="Times New Roman" w:hAnsi="Times New Roman" w:cs="Times New Roman"/>
+          <w:sz w:val="24"/>
+          <w:szCs w:val="24"/>
+          <w:lang w:eastAsia="es-CO"/>
+        </w:rPr>
+      </w:pPr>
+      <w:r>
+        <w:rPr>
+          <w:rFonts w:ascii="Arial" w:eastAsia="Times New Roman" w:hAnsi="Arial" w:cs="Arial"/>
+          <w:color w:val="000000"/>
+          <w:lang w:eastAsia="es-CO"/>
+        </w:rPr>
+        <w:t xml:space="preserve">Al momento de encender los </w:t>
       </w:r>
       <w:proofErr w:type="spellStart"/>
       <w:r>
         <w:rPr>
-          <w:lang w:val="es-ES"/>
-        </w:rPr>
-        <w:t>publik</w:t>
+          <w:rFonts w:ascii="Arial" w:eastAsia="Times New Roman" w:hAnsi="Arial" w:cs="Arial"/>
+          <w:color w:val="000000"/>
+          <w:lang w:eastAsia="es-CO"/>
+        </w:rPr>
+        <w:t>leds</w:t>
       </w:r>
       <w:proofErr w:type="spellEnd"/>
       <w:r>
         <w:rPr>
-          <w:lang w:val="es-ES"/>
-        </w:rPr>
-        <w:t xml:space="preserve">, imagen y verificación, con sus respectivos usos descritos en la guía. </w:t>
-      </w:r>
-    </w:p>
-    <w:p>
-      <w:pPr>
-        <w:rPr>
-          <w:b/>
-          <w:lang w:val="es-ES"/>
-        </w:rPr>
-      </w:pPr>
-      <w:r>
-        <w:rPr>
-          <w:b/>
-          <w:lang w:val="es-ES"/>
-        </w:rPr>
-        <w:t>Problemas de desarrollo</w:t>
-      </w:r>
-    </w:p>
-    <w:p>
-      <w:pPr>
-        <w:rPr>
-          <w:b/>
-          <w:lang w:val="es-ES"/>
-        </w:rPr>
-      </w:pPr>
-      <w:r>
-        <w:rPr>
-          <w:b/>
-          <w:lang w:val="es-ES"/>
-        </w:rPr>
-        <w:t>Evolución de la solución</w:t>
-      </w:r>
-    </w:p>
-    <w:p>
-      <w:pPr>
-        <w:rPr>
-          <w:lang w:val="es-ES"/>
-        </w:rPr>
-      </w:pPr>
+          <w:rFonts w:ascii="Arial" w:eastAsia="Times New Roman" w:hAnsi="Arial" w:cs="Arial"/>
+          <w:color w:val="000000"/>
+          <w:lang w:eastAsia="es-CO"/>
+        </w:rPr>
+        <w:t xml:space="preserve"> algunos de ellos se encendían sin realmente ser parte de la imagen, estos </w:t>
+      </w:r>
+      <w:proofErr w:type="spellStart"/>
+      <w:r>
+        <w:rPr>
+          <w:rFonts w:ascii="Arial" w:eastAsia="Times New Roman" w:hAnsi="Arial" w:cs="Arial"/>
+          <w:color w:val="000000"/>
+          <w:lang w:eastAsia="es-CO"/>
+        </w:rPr>
+        <w:t>leds</w:t>
+      </w:r>
+      <w:proofErr w:type="spellEnd"/>
+      <w:r>
+        <w:rPr>
+          <w:rFonts w:ascii="Arial" w:eastAsia="Times New Roman" w:hAnsi="Arial" w:cs="Arial"/>
+          <w:color w:val="000000"/>
+          <w:lang w:eastAsia="es-CO"/>
+        </w:rPr>
+        <w:t xml:space="preserve"> siempre se encontraban alrededor del patrón original dándole una unidad de grosor extra al patrón, debido a esto la solución es tan simple como eliminar los </w:t>
+      </w:r>
+      <w:proofErr w:type="spellStart"/>
+      <w:r>
+        <w:rPr>
+          <w:rFonts w:ascii="Arial" w:eastAsia="Times New Roman" w:hAnsi="Arial" w:cs="Arial"/>
+          <w:color w:val="000000"/>
+          <w:lang w:eastAsia="es-CO"/>
+        </w:rPr>
+        <w:t>leds</w:t>
+      </w:r>
+      <w:proofErr w:type="spellEnd"/>
+      <w:r>
+        <w:rPr>
+          <w:rFonts w:ascii="Arial" w:eastAsia="Times New Roman" w:hAnsi="Arial" w:cs="Arial"/>
+          <w:color w:val="000000"/>
+          <w:lang w:eastAsia="es-CO"/>
+        </w:rPr>
+        <w:t xml:space="preserve"> en el borde del patrón para disminuir en una unidad el grosor de la imagen, esto es posible para todos los patrones excepto para el número dos, debido a que el grosor original del patrón es uno, por lo tanto no se puede disminuir su grosor sin dejar la matriz totalmente apagada.</w:t>
+      </w:r>
+    </w:p>
+    <w:p>
+      <w:pPr>
+        <w:spacing w:before="240" w:after="240" w:line="240" w:lineRule="auto"/>
+        <w:rPr>
+          <w:rFonts w:ascii="Times New Roman" w:eastAsia="Times New Roman" w:hAnsi="Times New Roman" w:cs="Times New Roman"/>
+          <w:sz w:val="24"/>
+          <w:szCs w:val="24"/>
+          <w:lang w:eastAsia="es-CO"/>
+        </w:rPr>
+      </w:pPr>
+      <w:r>
+        <w:rPr>
+          <w:rFonts w:ascii="Arial" w:eastAsia="Times New Roman" w:hAnsi="Arial" w:cs="Arial"/>
+          <w:color w:val="000000"/>
+          <w:lang w:eastAsia="es-CO"/>
+        </w:rPr>
+        <w:t>Los códigos para los patrones por su parte, evolucionaron teniendo en cuenta el uso adecuado de la memoria dinámica, la legibilidad del código y su capacidad de ser reutilizado.</w:t>
+      </w:r>
+    </w:p>
+    <w:p>
+      <w:pPr>
+        <w:spacing w:before="240" w:after="240" w:line="240" w:lineRule="auto"/>
+        <w:rPr>
+          <w:rFonts w:ascii="Times New Roman" w:eastAsia="Times New Roman" w:hAnsi="Times New Roman" w:cs="Times New Roman"/>
+          <w:sz w:val="24"/>
+          <w:szCs w:val="24"/>
+          <w:lang w:eastAsia="es-CO"/>
+        </w:rPr>
+      </w:pPr>
+      <w:r>
+        <w:rPr>
+          <w:rFonts w:ascii="Arial" w:eastAsia="Times New Roman" w:hAnsi="Arial" w:cs="Arial"/>
+          <w:color w:val="000000"/>
+          <w:lang w:eastAsia="es-CO"/>
+        </w:rPr>
+        <w:t xml:space="preserve">En la primera versión de las funciones, se toma como  base la mitad de la matriz original de 8*8, es decir, se genera una matriz de memoria dinámica de 4*8 sin inicializar dentro de cada función, posteriormente se crea el patrón, y finaliza con el retorno de su dirección </w:t>
+      </w:r>
+      <w:r>
+        <w:rPr>
+          <w:rFonts w:ascii="Arial" w:eastAsia="Times New Roman" w:hAnsi="Arial" w:cs="Arial"/>
+          <w:color w:val="000000"/>
+          <w:lang w:eastAsia="es-CO"/>
+        </w:rPr>
+        <w:lastRenderedPageBreak/>
+        <w:t xml:space="preserve">de memoria, sin solicitar parámetros, sin embargo, esta propuesta no considera que crear solo la mitad generaba problemas con la matriz de </w:t>
+      </w:r>
+      <w:proofErr w:type="spellStart"/>
+      <w:r>
+        <w:rPr>
+          <w:rFonts w:ascii="Arial" w:eastAsia="Times New Roman" w:hAnsi="Arial" w:cs="Arial"/>
+          <w:color w:val="000000"/>
+          <w:lang w:eastAsia="es-CO"/>
+        </w:rPr>
+        <w:t>leds</w:t>
+      </w:r>
+      <w:proofErr w:type="spellEnd"/>
+      <w:r>
+        <w:rPr>
+          <w:rFonts w:ascii="Arial" w:eastAsia="Times New Roman" w:hAnsi="Arial" w:cs="Arial"/>
+          <w:color w:val="000000"/>
+          <w:lang w:eastAsia="es-CO"/>
+        </w:rPr>
+        <w:t xml:space="preserve"> en el </w:t>
+      </w:r>
+      <w:proofErr w:type="spellStart"/>
+      <w:r>
+        <w:rPr>
+          <w:rFonts w:ascii="Arial" w:eastAsia="Times New Roman" w:hAnsi="Arial" w:cs="Arial"/>
+          <w:color w:val="000000"/>
+          <w:lang w:eastAsia="es-CO"/>
+        </w:rPr>
+        <w:t>arduino</w:t>
+      </w:r>
+      <w:proofErr w:type="spellEnd"/>
+      <w:r>
+        <w:rPr>
+          <w:rFonts w:ascii="Arial" w:eastAsia="Times New Roman" w:hAnsi="Arial" w:cs="Arial"/>
+          <w:color w:val="000000"/>
+          <w:lang w:eastAsia="es-CO"/>
+        </w:rPr>
+        <w:t>, dado que la otra parte del arreglo no existe en memoria, en un primer momento se considera la creación de una sola matriz de 8*8 por fuera de las funciones y que en su lugar cada función recibe como parámetro su dirección de memoria, esta opción se descarta considerando que para generar cada patrón, necesito una matriz nula sobre la cual trabajar, en tal caso debería inicializar nuevamente toda la matriz en cero, por esto, se decide c</w:t>
+      </w:r>
+      <w:r>
+        <w:rPr>
+          <w:rFonts w:ascii="Arial" w:eastAsia="Times New Roman" w:hAnsi="Arial" w:cs="Arial"/>
+          <w:color w:val="000000"/>
+          <w:lang w:eastAsia="es-CO"/>
+        </w:rPr>
+        <w:t xml:space="preserve">rear una función exclusiva </w:t>
+      </w:r>
+      <w:r>
+        <w:rPr>
+          <w:rFonts w:ascii="Arial" w:eastAsia="Times New Roman" w:hAnsi="Arial" w:cs="Arial"/>
+          <w:color w:val="000000"/>
+          <w:lang w:eastAsia="es-CO"/>
+        </w:rPr>
+        <w:t xml:space="preserve">para crear la matriz dentro de la función de cada patrón, </w:t>
+      </w:r>
+      <w:r>
+        <w:rPr>
+          <w:rFonts w:ascii="Arial" w:eastAsia="Times New Roman" w:hAnsi="Arial" w:cs="Arial"/>
+          <w:color w:val="000000"/>
+          <w:lang w:eastAsia="es-CO"/>
+        </w:rPr>
+        <w:t xml:space="preserve">finalmente </w:t>
+      </w:r>
+      <w:r>
+        <w:rPr>
+          <w:rFonts w:ascii="Arial" w:eastAsia="Times New Roman" w:hAnsi="Arial" w:cs="Arial"/>
+          <w:color w:val="000000"/>
+          <w:lang w:eastAsia="es-CO"/>
+        </w:rPr>
+        <w:t xml:space="preserve">se crea una función destinada a </w:t>
+      </w:r>
+      <w:r>
+        <w:rPr>
+          <w:rFonts w:ascii="Arial" w:eastAsia="Times New Roman" w:hAnsi="Arial" w:cs="Arial"/>
+          <w:color w:val="000000"/>
+          <w:lang w:eastAsia="es-CO"/>
+        </w:rPr>
+        <w:t>la liberación de</w:t>
+      </w:r>
+      <w:r>
+        <w:rPr>
+          <w:rFonts w:ascii="Arial" w:eastAsia="Times New Roman" w:hAnsi="Arial" w:cs="Arial"/>
+          <w:color w:val="000000"/>
+          <w:lang w:eastAsia="es-CO"/>
+        </w:rPr>
+        <w:t xml:space="preserve"> la memoria reservada, la cual no se había tomado en cuenta en la primera versión y es necesaria para no causar contratiempos en el programa. </w:t>
+      </w:r>
     </w:p>
     <w:sectPr>
       <w:pgSz w:w="12240" w:h="15840"/>
@@ -179,6 +2971,2631 @@
     </w:sectPr>
   </w:body>
 </w:document>
+</file>
+
+<file path=word/numbering.xml><?xml version="1.0" encoding="utf-8"?>
+<w:numbering xmlns:ve="http://schemas.openxmlformats.org/markup-compatibility/2006" xmlns:o="urn:schemas-microsoft-com:office:office" xmlns:r="http://schemas.openxmlformats.org/officeDocument/2006/relationships" xmlns:m="http://schemas.openxmlformats.org/officeDocument/2006/math" xmlns:v="urn:schemas-microsoft-com:vml" xmlns:wp="http://schemas.openxmlformats.org/drawingml/2006/wordprocessingDrawing" xmlns:w10="urn:schemas-microsoft-com:office:word" xmlns:w="http://schemas.openxmlformats.org/wordprocessingml/2006/main" xmlns:wne="http://schemas.microsoft.com/office/word/2006/wordml">
+  <w:abstractNum w:abstractNumId="0">
+    <w:nsid w:val="02325D71"/>
+    <w:multiLevelType w:val="hybridMultilevel"/>
+    <w:tmpl w:val="2AA686A4"/>
+    <w:lvl w:ilvl="0" w:tplc="240A0005">
+      <w:start w:val="1"/>
+      <w:numFmt w:val="bullet"/>
+      <w:lvlText w:val=""/>
+      <w:lvlJc w:val="left"/>
+      <w:pPr>
+        <w:ind w:left="1125" w:hanging="360"/>
+      </w:pPr>
+      <w:rPr>
+        <w:rFonts w:ascii="Wingdings" w:hAnsi="Wingdings" w:hint="default"/>
+      </w:rPr>
+    </w:lvl>
+    <w:lvl w:ilvl="1" w:tplc="240A0003" w:tentative="1">
+      <w:start w:val="1"/>
+      <w:numFmt w:val="bullet"/>
+      <w:lvlText w:val="o"/>
+      <w:lvlJc w:val="left"/>
+      <w:pPr>
+        <w:ind w:left="1845" w:hanging="360"/>
+      </w:pPr>
+      <w:rPr>
+        <w:rFonts w:ascii="Courier New" w:hAnsi="Courier New" w:cs="Courier New" w:hint="default"/>
+      </w:rPr>
+    </w:lvl>
+    <w:lvl w:ilvl="2" w:tplc="240A0005" w:tentative="1">
+      <w:start w:val="1"/>
+      <w:numFmt w:val="bullet"/>
+      <w:lvlText w:val=""/>
+      <w:lvlJc w:val="left"/>
+      <w:pPr>
+        <w:ind w:left="2565" w:hanging="360"/>
+      </w:pPr>
+      <w:rPr>
+        <w:rFonts w:ascii="Wingdings" w:hAnsi="Wingdings" w:hint="default"/>
+      </w:rPr>
+    </w:lvl>
+    <w:lvl w:ilvl="3" w:tplc="240A0001" w:tentative="1">
+      <w:start w:val="1"/>
+      <w:numFmt w:val="bullet"/>
+      <w:lvlText w:val=""/>
+      <w:lvlJc w:val="left"/>
+      <w:pPr>
+        <w:ind w:left="3285" w:hanging="360"/>
+      </w:pPr>
+      <w:rPr>
+        <w:rFonts w:ascii="Symbol" w:hAnsi="Symbol" w:hint="default"/>
+      </w:rPr>
+    </w:lvl>
+    <w:lvl w:ilvl="4" w:tplc="240A0003" w:tentative="1">
+      <w:start w:val="1"/>
+      <w:numFmt w:val="bullet"/>
+      <w:lvlText w:val="o"/>
+      <w:lvlJc w:val="left"/>
+      <w:pPr>
+        <w:ind w:left="4005" w:hanging="360"/>
+      </w:pPr>
+      <w:rPr>
+        <w:rFonts w:ascii="Courier New" w:hAnsi="Courier New" w:cs="Courier New" w:hint="default"/>
+      </w:rPr>
+    </w:lvl>
+    <w:lvl w:ilvl="5" w:tplc="240A0005" w:tentative="1">
+      <w:start w:val="1"/>
+      <w:numFmt w:val="bullet"/>
+      <w:lvlText w:val=""/>
+      <w:lvlJc w:val="left"/>
+      <w:pPr>
+        <w:ind w:left="4725" w:hanging="360"/>
+      </w:pPr>
+      <w:rPr>
+        <w:rFonts w:ascii="Wingdings" w:hAnsi="Wingdings" w:hint="default"/>
+      </w:rPr>
+    </w:lvl>
+    <w:lvl w:ilvl="6" w:tplc="240A0001" w:tentative="1">
+      <w:start w:val="1"/>
+      <w:numFmt w:val="bullet"/>
+      <w:lvlText w:val=""/>
+      <w:lvlJc w:val="left"/>
+      <w:pPr>
+        <w:ind w:left="5445" w:hanging="360"/>
+      </w:pPr>
+      <w:rPr>
+        <w:rFonts w:ascii="Symbol" w:hAnsi="Symbol" w:hint="default"/>
+      </w:rPr>
+    </w:lvl>
+    <w:lvl w:ilvl="7" w:tplc="240A0003" w:tentative="1">
+      <w:start w:val="1"/>
+      <w:numFmt w:val="bullet"/>
+      <w:lvlText w:val="o"/>
+      <w:lvlJc w:val="left"/>
+      <w:pPr>
+        <w:ind w:left="6165" w:hanging="360"/>
+      </w:pPr>
+      <w:rPr>
+        <w:rFonts w:ascii="Courier New" w:hAnsi="Courier New" w:cs="Courier New" w:hint="default"/>
+      </w:rPr>
+    </w:lvl>
+    <w:lvl w:ilvl="8" w:tplc="240A0005" w:tentative="1">
+      <w:start w:val="1"/>
+      <w:numFmt w:val="bullet"/>
+      <w:lvlText w:val=""/>
+      <w:lvlJc w:val="left"/>
+      <w:pPr>
+        <w:ind w:left="6885" w:hanging="360"/>
+      </w:pPr>
+      <w:rPr>
+        <w:rFonts w:ascii="Wingdings" w:hAnsi="Wingdings" w:hint="default"/>
+      </w:rPr>
+    </w:lvl>
+  </w:abstractNum>
+  <w:abstractNum w:abstractNumId="1">
+    <w:nsid w:val="054A1B8A"/>
+    <w:multiLevelType w:val="multilevel"/>
+    <w:tmpl w:val="6220EE1C"/>
+    <w:lvl w:ilvl="0">
+      <w:start w:val="1"/>
+      <w:numFmt w:val="bullet"/>
+      <w:lvlText w:val=""/>
+      <w:lvlJc w:val="left"/>
+      <w:pPr>
+        <w:tabs>
+          <w:tab w:val="num" w:pos="720"/>
+        </w:tabs>
+        <w:ind w:left="720" w:hanging="360"/>
+      </w:pPr>
+      <w:rPr>
+        <w:rFonts w:ascii="Symbol" w:hAnsi="Symbol" w:hint="default"/>
+        <w:sz w:val="20"/>
+      </w:rPr>
+    </w:lvl>
+    <w:lvl w:ilvl="1">
+      <w:start w:val="1"/>
+      <w:numFmt w:val="bullet"/>
+      <w:lvlText w:val="o"/>
+      <w:lvlJc w:val="left"/>
+      <w:pPr>
+        <w:tabs>
+          <w:tab w:val="num" w:pos="1440"/>
+        </w:tabs>
+        <w:ind w:left="1440" w:hanging="360"/>
+      </w:pPr>
+      <w:rPr>
+        <w:rFonts w:ascii="Courier New" w:hAnsi="Courier New" w:hint="default"/>
+        <w:sz w:val="20"/>
+      </w:rPr>
+    </w:lvl>
+    <w:lvl w:ilvl="2">
+      <w:start w:val="1"/>
+      <w:numFmt w:val="bullet"/>
+      <w:lvlText w:val=""/>
+      <w:lvlJc w:val="left"/>
+      <w:pPr>
+        <w:tabs>
+          <w:tab w:val="num" w:pos="2160"/>
+        </w:tabs>
+        <w:ind w:left="2160" w:hanging="360"/>
+      </w:pPr>
+      <w:rPr>
+        <w:rFonts w:ascii="Wingdings" w:hAnsi="Wingdings" w:hint="default"/>
+        <w:sz w:val="20"/>
+      </w:rPr>
+    </w:lvl>
+    <w:lvl w:ilvl="3" w:tentative="1">
+      <w:start w:val="1"/>
+      <w:numFmt w:val="bullet"/>
+      <w:lvlText w:val=""/>
+      <w:lvlJc w:val="left"/>
+      <w:pPr>
+        <w:tabs>
+          <w:tab w:val="num" w:pos="2880"/>
+        </w:tabs>
+        <w:ind w:left="2880" w:hanging="360"/>
+      </w:pPr>
+      <w:rPr>
+        <w:rFonts w:ascii="Wingdings" w:hAnsi="Wingdings" w:hint="default"/>
+        <w:sz w:val="20"/>
+      </w:rPr>
+    </w:lvl>
+    <w:lvl w:ilvl="4" w:tentative="1">
+      <w:start w:val="1"/>
+      <w:numFmt w:val="bullet"/>
+      <w:lvlText w:val=""/>
+      <w:lvlJc w:val="left"/>
+      <w:pPr>
+        <w:tabs>
+          <w:tab w:val="num" w:pos="3600"/>
+        </w:tabs>
+        <w:ind w:left="3600" w:hanging="360"/>
+      </w:pPr>
+      <w:rPr>
+        <w:rFonts w:ascii="Wingdings" w:hAnsi="Wingdings" w:hint="default"/>
+        <w:sz w:val="20"/>
+      </w:rPr>
+    </w:lvl>
+    <w:lvl w:ilvl="5" w:tentative="1">
+      <w:start w:val="1"/>
+      <w:numFmt w:val="bullet"/>
+      <w:lvlText w:val=""/>
+      <w:lvlJc w:val="left"/>
+      <w:pPr>
+        <w:tabs>
+          <w:tab w:val="num" w:pos="4320"/>
+        </w:tabs>
+        <w:ind w:left="4320" w:hanging="360"/>
+      </w:pPr>
+      <w:rPr>
+        <w:rFonts w:ascii="Wingdings" w:hAnsi="Wingdings" w:hint="default"/>
+        <w:sz w:val="20"/>
+      </w:rPr>
+    </w:lvl>
+    <w:lvl w:ilvl="6" w:tentative="1">
+      <w:start w:val="1"/>
+      <w:numFmt w:val="bullet"/>
+      <w:lvlText w:val=""/>
+      <w:lvlJc w:val="left"/>
+      <w:pPr>
+        <w:tabs>
+          <w:tab w:val="num" w:pos="5040"/>
+        </w:tabs>
+        <w:ind w:left="5040" w:hanging="360"/>
+      </w:pPr>
+      <w:rPr>
+        <w:rFonts w:ascii="Wingdings" w:hAnsi="Wingdings" w:hint="default"/>
+        <w:sz w:val="20"/>
+      </w:rPr>
+    </w:lvl>
+    <w:lvl w:ilvl="7" w:tentative="1">
+      <w:start w:val="1"/>
+      <w:numFmt w:val="bullet"/>
+      <w:lvlText w:val=""/>
+      <w:lvlJc w:val="left"/>
+      <w:pPr>
+        <w:tabs>
+          <w:tab w:val="num" w:pos="5760"/>
+        </w:tabs>
+        <w:ind w:left="5760" w:hanging="360"/>
+      </w:pPr>
+      <w:rPr>
+        <w:rFonts w:ascii="Wingdings" w:hAnsi="Wingdings" w:hint="default"/>
+        <w:sz w:val="20"/>
+      </w:rPr>
+    </w:lvl>
+    <w:lvl w:ilvl="8" w:tentative="1">
+      <w:start w:val="1"/>
+      <w:numFmt w:val="bullet"/>
+      <w:lvlText w:val=""/>
+      <w:lvlJc w:val="left"/>
+      <w:pPr>
+        <w:tabs>
+          <w:tab w:val="num" w:pos="6480"/>
+        </w:tabs>
+        <w:ind w:left="6480" w:hanging="360"/>
+      </w:pPr>
+      <w:rPr>
+        <w:rFonts w:ascii="Wingdings" w:hAnsi="Wingdings" w:hint="default"/>
+        <w:sz w:val="20"/>
+      </w:rPr>
+    </w:lvl>
+  </w:abstractNum>
+  <w:abstractNum w:abstractNumId="2">
+    <w:nsid w:val="058A31E7"/>
+    <w:multiLevelType w:val="hybridMultilevel"/>
+    <w:tmpl w:val="2D662438"/>
+    <w:lvl w:ilvl="0" w:tplc="240A0001">
+      <w:start w:val="1"/>
+      <w:numFmt w:val="bullet"/>
+      <w:lvlText w:val=""/>
+      <w:lvlJc w:val="left"/>
+      <w:pPr>
+        <w:ind w:left="1440" w:hanging="360"/>
+      </w:pPr>
+      <w:rPr>
+        <w:rFonts w:ascii="Symbol" w:hAnsi="Symbol" w:hint="default"/>
+      </w:rPr>
+    </w:lvl>
+    <w:lvl w:ilvl="1" w:tplc="240A0003" w:tentative="1">
+      <w:start w:val="1"/>
+      <w:numFmt w:val="bullet"/>
+      <w:lvlText w:val="o"/>
+      <w:lvlJc w:val="left"/>
+      <w:pPr>
+        <w:ind w:left="2160" w:hanging="360"/>
+      </w:pPr>
+      <w:rPr>
+        <w:rFonts w:ascii="Courier New" w:hAnsi="Courier New" w:cs="Courier New" w:hint="default"/>
+      </w:rPr>
+    </w:lvl>
+    <w:lvl w:ilvl="2" w:tplc="240A0005" w:tentative="1">
+      <w:start w:val="1"/>
+      <w:numFmt w:val="bullet"/>
+      <w:lvlText w:val=""/>
+      <w:lvlJc w:val="left"/>
+      <w:pPr>
+        <w:ind w:left="2880" w:hanging="360"/>
+      </w:pPr>
+      <w:rPr>
+        <w:rFonts w:ascii="Wingdings" w:hAnsi="Wingdings" w:hint="default"/>
+      </w:rPr>
+    </w:lvl>
+    <w:lvl w:ilvl="3" w:tplc="240A0001" w:tentative="1">
+      <w:start w:val="1"/>
+      <w:numFmt w:val="bullet"/>
+      <w:lvlText w:val=""/>
+      <w:lvlJc w:val="left"/>
+      <w:pPr>
+        <w:ind w:left="3600" w:hanging="360"/>
+      </w:pPr>
+      <w:rPr>
+        <w:rFonts w:ascii="Symbol" w:hAnsi="Symbol" w:hint="default"/>
+      </w:rPr>
+    </w:lvl>
+    <w:lvl w:ilvl="4" w:tplc="240A0003" w:tentative="1">
+      <w:start w:val="1"/>
+      <w:numFmt w:val="bullet"/>
+      <w:lvlText w:val="o"/>
+      <w:lvlJc w:val="left"/>
+      <w:pPr>
+        <w:ind w:left="4320" w:hanging="360"/>
+      </w:pPr>
+      <w:rPr>
+        <w:rFonts w:ascii="Courier New" w:hAnsi="Courier New" w:cs="Courier New" w:hint="default"/>
+      </w:rPr>
+    </w:lvl>
+    <w:lvl w:ilvl="5" w:tplc="240A0005" w:tentative="1">
+      <w:start w:val="1"/>
+      <w:numFmt w:val="bullet"/>
+      <w:lvlText w:val=""/>
+      <w:lvlJc w:val="left"/>
+      <w:pPr>
+        <w:ind w:left="5040" w:hanging="360"/>
+      </w:pPr>
+      <w:rPr>
+        <w:rFonts w:ascii="Wingdings" w:hAnsi="Wingdings" w:hint="default"/>
+      </w:rPr>
+    </w:lvl>
+    <w:lvl w:ilvl="6" w:tplc="240A0001" w:tentative="1">
+      <w:start w:val="1"/>
+      <w:numFmt w:val="bullet"/>
+      <w:lvlText w:val=""/>
+      <w:lvlJc w:val="left"/>
+      <w:pPr>
+        <w:ind w:left="5760" w:hanging="360"/>
+      </w:pPr>
+      <w:rPr>
+        <w:rFonts w:ascii="Symbol" w:hAnsi="Symbol" w:hint="default"/>
+      </w:rPr>
+    </w:lvl>
+    <w:lvl w:ilvl="7" w:tplc="240A0003" w:tentative="1">
+      <w:start w:val="1"/>
+      <w:numFmt w:val="bullet"/>
+      <w:lvlText w:val="o"/>
+      <w:lvlJc w:val="left"/>
+      <w:pPr>
+        <w:ind w:left="6480" w:hanging="360"/>
+      </w:pPr>
+      <w:rPr>
+        <w:rFonts w:ascii="Courier New" w:hAnsi="Courier New" w:cs="Courier New" w:hint="default"/>
+      </w:rPr>
+    </w:lvl>
+    <w:lvl w:ilvl="8" w:tplc="240A0005" w:tentative="1">
+      <w:start w:val="1"/>
+      <w:numFmt w:val="bullet"/>
+      <w:lvlText w:val=""/>
+      <w:lvlJc w:val="left"/>
+      <w:pPr>
+        <w:ind w:left="7200" w:hanging="360"/>
+      </w:pPr>
+      <w:rPr>
+        <w:rFonts w:ascii="Wingdings" w:hAnsi="Wingdings" w:hint="default"/>
+      </w:rPr>
+    </w:lvl>
+  </w:abstractNum>
+  <w:abstractNum w:abstractNumId="3">
+    <w:nsid w:val="07D94946"/>
+    <w:multiLevelType w:val="hybridMultilevel"/>
+    <w:tmpl w:val="B5064000"/>
+    <w:lvl w:ilvl="0" w:tplc="240A0001">
+      <w:start w:val="1"/>
+      <w:numFmt w:val="bullet"/>
+      <w:lvlText w:val=""/>
+      <w:lvlJc w:val="left"/>
+      <w:pPr>
+        <w:ind w:left="765" w:hanging="360"/>
+      </w:pPr>
+      <w:rPr>
+        <w:rFonts w:ascii="Symbol" w:hAnsi="Symbol" w:hint="default"/>
+      </w:rPr>
+    </w:lvl>
+    <w:lvl w:ilvl="1" w:tplc="240A0003">
+      <w:start w:val="1"/>
+      <w:numFmt w:val="bullet"/>
+      <w:lvlText w:val="o"/>
+      <w:lvlJc w:val="left"/>
+      <w:pPr>
+        <w:ind w:left="1485" w:hanging="360"/>
+      </w:pPr>
+      <w:rPr>
+        <w:rFonts w:ascii="Courier New" w:hAnsi="Courier New" w:cs="Courier New" w:hint="default"/>
+      </w:rPr>
+    </w:lvl>
+    <w:lvl w:ilvl="2" w:tplc="240A0005" w:tentative="1">
+      <w:start w:val="1"/>
+      <w:numFmt w:val="bullet"/>
+      <w:lvlText w:val=""/>
+      <w:lvlJc w:val="left"/>
+      <w:pPr>
+        <w:ind w:left="2205" w:hanging="360"/>
+      </w:pPr>
+      <w:rPr>
+        <w:rFonts w:ascii="Wingdings" w:hAnsi="Wingdings" w:hint="default"/>
+      </w:rPr>
+    </w:lvl>
+    <w:lvl w:ilvl="3" w:tplc="240A0001" w:tentative="1">
+      <w:start w:val="1"/>
+      <w:numFmt w:val="bullet"/>
+      <w:lvlText w:val=""/>
+      <w:lvlJc w:val="left"/>
+      <w:pPr>
+        <w:ind w:left="2925" w:hanging="360"/>
+      </w:pPr>
+      <w:rPr>
+        <w:rFonts w:ascii="Symbol" w:hAnsi="Symbol" w:hint="default"/>
+      </w:rPr>
+    </w:lvl>
+    <w:lvl w:ilvl="4" w:tplc="240A0003" w:tentative="1">
+      <w:start w:val="1"/>
+      <w:numFmt w:val="bullet"/>
+      <w:lvlText w:val="o"/>
+      <w:lvlJc w:val="left"/>
+      <w:pPr>
+        <w:ind w:left="3645" w:hanging="360"/>
+      </w:pPr>
+      <w:rPr>
+        <w:rFonts w:ascii="Courier New" w:hAnsi="Courier New" w:cs="Courier New" w:hint="default"/>
+      </w:rPr>
+    </w:lvl>
+    <w:lvl w:ilvl="5" w:tplc="240A0005" w:tentative="1">
+      <w:start w:val="1"/>
+      <w:numFmt w:val="bullet"/>
+      <w:lvlText w:val=""/>
+      <w:lvlJc w:val="left"/>
+      <w:pPr>
+        <w:ind w:left="4365" w:hanging="360"/>
+      </w:pPr>
+      <w:rPr>
+        <w:rFonts w:ascii="Wingdings" w:hAnsi="Wingdings" w:hint="default"/>
+      </w:rPr>
+    </w:lvl>
+    <w:lvl w:ilvl="6" w:tplc="240A0001" w:tentative="1">
+      <w:start w:val="1"/>
+      <w:numFmt w:val="bullet"/>
+      <w:lvlText w:val=""/>
+      <w:lvlJc w:val="left"/>
+      <w:pPr>
+        <w:ind w:left="5085" w:hanging="360"/>
+      </w:pPr>
+      <w:rPr>
+        <w:rFonts w:ascii="Symbol" w:hAnsi="Symbol" w:hint="default"/>
+      </w:rPr>
+    </w:lvl>
+    <w:lvl w:ilvl="7" w:tplc="240A0003" w:tentative="1">
+      <w:start w:val="1"/>
+      <w:numFmt w:val="bullet"/>
+      <w:lvlText w:val="o"/>
+      <w:lvlJc w:val="left"/>
+      <w:pPr>
+        <w:ind w:left="5805" w:hanging="360"/>
+      </w:pPr>
+      <w:rPr>
+        <w:rFonts w:ascii="Courier New" w:hAnsi="Courier New" w:cs="Courier New" w:hint="default"/>
+      </w:rPr>
+    </w:lvl>
+    <w:lvl w:ilvl="8" w:tplc="240A0005" w:tentative="1">
+      <w:start w:val="1"/>
+      <w:numFmt w:val="bullet"/>
+      <w:lvlText w:val=""/>
+      <w:lvlJc w:val="left"/>
+      <w:pPr>
+        <w:ind w:left="6525" w:hanging="360"/>
+      </w:pPr>
+      <w:rPr>
+        <w:rFonts w:ascii="Wingdings" w:hAnsi="Wingdings" w:hint="default"/>
+      </w:rPr>
+    </w:lvl>
+  </w:abstractNum>
+  <w:abstractNum w:abstractNumId="4">
+    <w:nsid w:val="0BFA15FB"/>
+    <w:multiLevelType w:val="hybridMultilevel"/>
+    <w:tmpl w:val="ED207FB6"/>
+    <w:lvl w:ilvl="0" w:tplc="240A0001">
+      <w:start w:val="1"/>
+      <w:numFmt w:val="bullet"/>
+      <w:lvlText w:val=""/>
+      <w:lvlJc w:val="left"/>
+      <w:pPr>
+        <w:ind w:left="720" w:hanging="360"/>
+      </w:pPr>
+      <w:rPr>
+        <w:rFonts w:ascii="Symbol" w:hAnsi="Symbol" w:hint="default"/>
+      </w:rPr>
+    </w:lvl>
+    <w:lvl w:ilvl="1" w:tplc="240A0003">
+      <w:start w:val="1"/>
+      <w:numFmt w:val="bullet"/>
+      <w:lvlText w:val="o"/>
+      <w:lvlJc w:val="left"/>
+      <w:pPr>
+        <w:ind w:left="1440" w:hanging="360"/>
+      </w:pPr>
+      <w:rPr>
+        <w:rFonts w:ascii="Courier New" w:hAnsi="Courier New" w:cs="Courier New" w:hint="default"/>
+      </w:rPr>
+    </w:lvl>
+    <w:lvl w:ilvl="2" w:tplc="240A0005">
+      <w:start w:val="1"/>
+      <w:numFmt w:val="bullet"/>
+      <w:lvlText w:val=""/>
+      <w:lvlJc w:val="left"/>
+      <w:pPr>
+        <w:ind w:left="2160" w:hanging="360"/>
+      </w:pPr>
+      <w:rPr>
+        <w:rFonts w:ascii="Wingdings" w:hAnsi="Wingdings" w:hint="default"/>
+      </w:rPr>
+    </w:lvl>
+    <w:lvl w:ilvl="3" w:tplc="240A0001" w:tentative="1">
+      <w:start w:val="1"/>
+      <w:numFmt w:val="bullet"/>
+      <w:lvlText w:val=""/>
+      <w:lvlJc w:val="left"/>
+      <w:pPr>
+        <w:ind w:left="2880" w:hanging="360"/>
+      </w:pPr>
+      <w:rPr>
+        <w:rFonts w:ascii="Symbol" w:hAnsi="Symbol" w:hint="default"/>
+      </w:rPr>
+    </w:lvl>
+    <w:lvl w:ilvl="4" w:tplc="240A0003" w:tentative="1">
+      <w:start w:val="1"/>
+      <w:numFmt w:val="bullet"/>
+      <w:lvlText w:val="o"/>
+      <w:lvlJc w:val="left"/>
+      <w:pPr>
+        <w:ind w:left="3600" w:hanging="360"/>
+      </w:pPr>
+      <w:rPr>
+        <w:rFonts w:ascii="Courier New" w:hAnsi="Courier New" w:cs="Courier New" w:hint="default"/>
+      </w:rPr>
+    </w:lvl>
+    <w:lvl w:ilvl="5" w:tplc="240A0005" w:tentative="1">
+      <w:start w:val="1"/>
+      <w:numFmt w:val="bullet"/>
+      <w:lvlText w:val=""/>
+      <w:lvlJc w:val="left"/>
+      <w:pPr>
+        <w:ind w:left="4320" w:hanging="360"/>
+      </w:pPr>
+      <w:rPr>
+        <w:rFonts w:ascii="Wingdings" w:hAnsi="Wingdings" w:hint="default"/>
+      </w:rPr>
+    </w:lvl>
+    <w:lvl w:ilvl="6" w:tplc="240A0001" w:tentative="1">
+      <w:start w:val="1"/>
+      <w:numFmt w:val="bullet"/>
+      <w:lvlText w:val=""/>
+      <w:lvlJc w:val="left"/>
+      <w:pPr>
+        <w:ind w:left="5040" w:hanging="360"/>
+      </w:pPr>
+      <w:rPr>
+        <w:rFonts w:ascii="Symbol" w:hAnsi="Symbol" w:hint="default"/>
+      </w:rPr>
+    </w:lvl>
+    <w:lvl w:ilvl="7" w:tplc="240A0003" w:tentative="1">
+      <w:start w:val="1"/>
+      <w:numFmt w:val="bullet"/>
+      <w:lvlText w:val="o"/>
+      <w:lvlJc w:val="left"/>
+      <w:pPr>
+        <w:ind w:left="5760" w:hanging="360"/>
+      </w:pPr>
+      <w:rPr>
+        <w:rFonts w:ascii="Courier New" w:hAnsi="Courier New" w:cs="Courier New" w:hint="default"/>
+      </w:rPr>
+    </w:lvl>
+    <w:lvl w:ilvl="8" w:tplc="240A0005" w:tentative="1">
+      <w:start w:val="1"/>
+      <w:numFmt w:val="bullet"/>
+      <w:lvlText w:val=""/>
+      <w:lvlJc w:val="left"/>
+      <w:pPr>
+        <w:ind w:left="6480" w:hanging="360"/>
+      </w:pPr>
+      <w:rPr>
+        <w:rFonts w:ascii="Wingdings" w:hAnsi="Wingdings" w:hint="default"/>
+      </w:rPr>
+    </w:lvl>
+  </w:abstractNum>
+  <w:abstractNum w:abstractNumId="5">
+    <w:nsid w:val="0C2A6B2D"/>
+    <w:multiLevelType w:val="multilevel"/>
+    <w:tmpl w:val="EAFEBB84"/>
+    <w:lvl w:ilvl="0">
+      <w:start w:val="1"/>
+      <w:numFmt w:val="bullet"/>
+      <w:lvlText w:val=""/>
+      <w:lvlJc w:val="left"/>
+      <w:pPr>
+        <w:tabs>
+          <w:tab w:val="num" w:pos="720"/>
+        </w:tabs>
+        <w:ind w:left="720" w:hanging="360"/>
+      </w:pPr>
+      <w:rPr>
+        <w:rFonts w:ascii="Symbol" w:hAnsi="Symbol" w:hint="default"/>
+        <w:sz w:val="20"/>
+      </w:rPr>
+    </w:lvl>
+    <w:lvl w:ilvl="1">
+      <w:start w:val="1"/>
+      <w:numFmt w:val="bullet"/>
+      <w:lvlText w:val="o"/>
+      <w:lvlJc w:val="left"/>
+      <w:pPr>
+        <w:tabs>
+          <w:tab w:val="num" w:pos="1440"/>
+        </w:tabs>
+        <w:ind w:left="1440" w:hanging="360"/>
+      </w:pPr>
+      <w:rPr>
+        <w:rFonts w:ascii="Courier New" w:hAnsi="Courier New" w:hint="default"/>
+        <w:sz w:val="20"/>
+      </w:rPr>
+    </w:lvl>
+    <w:lvl w:ilvl="2" w:tentative="1">
+      <w:start w:val="1"/>
+      <w:numFmt w:val="bullet"/>
+      <w:lvlText w:val=""/>
+      <w:lvlJc w:val="left"/>
+      <w:pPr>
+        <w:tabs>
+          <w:tab w:val="num" w:pos="2160"/>
+        </w:tabs>
+        <w:ind w:left="2160" w:hanging="360"/>
+      </w:pPr>
+      <w:rPr>
+        <w:rFonts w:ascii="Wingdings" w:hAnsi="Wingdings" w:hint="default"/>
+        <w:sz w:val="20"/>
+      </w:rPr>
+    </w:lvl>
+    <w:lvl w:ilvl="3" w:tentative="1">
+      <w:start w:val="1"/>
+      <w:numFmt w:val="bullet"/>
+      <w:lvlText w:val=""/>
+      <w:lvlJc w:val="left"/>
+      <w:pPr>
+        <w:tabs>
+          <w:tab w:val="num" w:pos="2880"/>
+        </w:tabs>
+        <w:ind w:left="2880" w:hanging="360"/>
+      </w:pPr>
+      <w:rPr>
+        <w:rFonts w:ascii="Wingdings" w:hAnsi="Wingdings" w:hint="default"/>
+        <w:sz w:val="20"/>
+      </w:rPr>
+    </w:lvl>
+    <w:lvl w:ilvl="4" w:tentative="1">
+      <w:start w:val="1"/>
+      <w:numFmt w:val="bullet"/>
+      <w:lvlText w:val=""/>
+      <w:lvlJc w:val="left"/>
+      <w:pPr>
+        <w:tabs>
+          <w:tab w:val="num" w:pos="3600"/>
+        </w:tabs>
+        <w:ind w:left="3600" w:hanging="360"/>
+      </w:pPr>
+      <w:rPr>
+        <w:rFonts w:ascii="Wingdings" w:hAnsi="Wingdings" w:hint="default"/>
+        <w:sz w:val="20"/>
+      </w:rPr>
+    </w:lvl>
+    <w:lvl w:ilvl="5" w:tentative="1">
+      <w:start w:val="1"/>
+      <w:numFmt w:val="bullet"/>
+      <w:lvlText w:val=""/>
+      <w:lvlJc w:val="left"/>
+      <w:pPr>
+        <w:tabs>
+          <w:tab w:val="num" w:pos="4320"/>
+        </w:tabs>
+        <w:ind w:left="4320" w:hanging="360"/>
+      </w:pPr>
+      <w:rPr>
+        <w:rFonts w:ascii="Wingdings" w:hAnsi="Wingdings" w:hint="default"/>
+        <w:sz w:val="20"/>
+      </w:rPr>
+    </w:lvl>
+    <w:lvl w:ilvl="6" w:tentative="1">
+      <w:start w:val="1"/>
+      <w:numFmt w:val="bullet"/>
+      <w:lvlText w:val=""/>
+      <w:lvlJc w:val="left"/>
+      <w:pPr>
+        <w:tabs>
+          <w:tab w:val="num" w:pos="5040"/>
+        </w:tabs>
+        <w:ind w:left="5040" w:hanging="360"/>
+      </w:pPr>
+      <w:rPr>
+        <w:rFonts w:ascii="Wingdings" w:hAnsi="Wingdings" w:hint="default"/>
+        <w:sz w:val="20"/>
+      </w:rPr>
+    </w:lvl>
+    <w:lvl w:ilvl="7" w:tentative="1">
+      <w:start w:val="1"/>
+      <w:numFmt w:val="bullet"/>
+      <w:lvlText w:val=""/>
+      <w:lvlJc w:val="left"/>
+      <w:pPr>
+        <w:tabs>
+          <w:tab w:val="num" w:pos="5760"/>
+        </w:tabs>
+        <w:ind w:left="5760" w:hanging="360"/>
+      </w:pPr>
+      <w:rPr>
+        <w:rFonts w:ascii="Wingdings" w:hAnsi="Wingdings" w:hint="default"/>
+        <w:sz w:val="20"/>
+      </w:rPr>
+    </w:lvl>
+    <w:lvl w:ilvl="8" w:tentative="1">
+      <w:start w:val="1"/>
+      <w:numFmt w:val="bullet"/>
+      <w:lvlText w:val=""/>
+      <w:lvlJc w:val="left"/>
+      <w:pPr>
+        <w:tabs>
+          <w:tab w:val="num" w:pos="6480"/>
+        </w:tabs>
+        <w:ind w:left="6480" w:hanging="360"/>
+      </w:pPr>
+      <w:rPr>
+        <w:rFonts w:ascii="Wingdings" w:hAnsi="Wingdings" w:hint="default"/>
+        <w:sz w:val="20"/>
+      </w:rPr>
+    </w:lvl>
+  </w:abstractNum>
+  <w:abstractNum w:abstractNumId="6">
+    <w:nsid w:val="1D103695"/>
+    <w:multiLevelType w:val="multilevel"/>
+    <w:tmpl w:val="518CF83E"/>
+    <w:lvl w:ilvl="0">
+      <w:start w:val="1"/>
+      <w:numFmt w:val="bullet"/>
+      <w:lvlText w:val=""/>
+      <w:lvlJc w:val="left"/>
+      <w:pPr>
+        <w:tabs>
+          <w:tab w:val="num" w:pos="720"/>
+        </w:tabs>
+        <w:ind w:left="720" w:hanging="360"/>
+      </w:pPr>
+      <w:rPr>
+        <w:rFonts w:ascii="Symbol" w:hAnsi="Symbol" w:hint="default"/>
+        <w:sz w:val="20"/>
+      </w:rPr>
+    </w:lvl>
+    <w:lvl w:ilvl="1">
+      <w:start w:val="1"/>
+      <w:numFmt w:val="bullet"/>
+      <w:lvlText w:val="o"/>
+      <w:lvlJc w:val="left"/>
+      <w:pPr>
+        <w:tabs>
+          <w:tab w:val="num" w:pos="1440"/>
+        </w:tabs>
+        <w:ind w:left="1440" w:hanging="360"/>
+      </w:pPr>
+      <w:rPr>
+        <w:rFonts w:ascii="Courier New" w:hAnsi="Courier New" w:hint="default"/>
+        <w:sz w:val="20"/>
+      </w:rPr>
+    </w:lvl>
+    <w:lvl w:ilvl="2">
+      <w:start w:val="1"/>
+      <w:numFmt w:val="bullet"/>
+      <w:lvlText w:val=""/>
+      <w:lvlJc w:val="left"/>
+      <w:pPr>
+        <w:tabs>
+          <w:tab w:val="num" w:pos="2160"/>
+        </w:tabs>
+        <w:ind w:left="2160" w:hanging="360"/>
+      </w:pPr>
+      <w:rPr>
+        <w:rFonts w:ascii="Wingdings" w:hAnsi="Wingdings" w:hint="default"/>
+        <w:sz w:val="20"/>
+      </w:rPr>
+    </w:lvl>
+    <w:lvl w:ilvl="3">
+      <w:start w:val="1"/>
+      <w:numFmt w:val="bullet"/>
+      <w:lvlText w:val=""/>
+      <w:lvlJc w:val="left"/>
+      <w:pPr>
+        <w:tabs>
+          <w:tab w:val="num" w:pos="2880"/>
+        </w:tabs>
+        <w:ind w:left="2880" w:hanging="360"/>
+      </w:pPr>
+      <w:rPr>
+        <w:rFonts w:ascii="Wingdings" w:hAnsi="Wingdings" w:hint="default"/>
+        <w:sz w:val="20"/>
+      </w:rPr>
+    </w:lvl>
+    <w:lvl w:ilvl="4" w:tentative="1">
+      <w:start w:val="1"/>
+      <w:numFmt w:val="bullet"/>
+      <w:lvlText w:val=""/>
+      <w:lvlJc w:val="left"/>
+      <w:pPr>
+        <w:tabs>
+          <w:tab w:val="num" w:pos="3600"/>
+        </w:tabs>
+        <w:ind w:left="3600" w:hanging="360"/>
+      </w:pPr>
+      <w:rPr>
+        <w:rFonts w:ascii="Wingdings" w:hAnsi="Wingdings" w:hint="default"/>
+        <w:sz w:val="20"/>
+      </w:rPr>
+    </w:lvl>
+    <w:lvl w:ilvl="5" w:tentative="1">
+      <w:start w:val="1"/>
+      <w:numFmt w:val="bullet"/>
+      <w:lvlText w:val=""/>
+      <w:lvlJc w:val="left"/>
+      <w:pPr>
+        <w:tabs>
+          <w:tab w:val="num" w:pos="4320"/>
+        </w:tabs>
+        <w:ind w:left="4320" w:hanging="360"/>
+      </w:pPr>
+      <w:rPr>
+        <w:rFonts w:ascii="Wingdings" w:hAnsi="Wingdings" w:hint="default"/>
+        <w:sz w:val="20"/>
+      </w:rPr>
+    </w:lvl>
+    <w:lvl w:ilvl="6" w:tentative="1">
+      <w:start w:val="1"/>
+      <w:numFmt w:val="bullet"/>
+      <w:lvlText w:val=""/>
+      <w:lvlJc w:val="left"/>
+      <w:pPr>
+        <w:tabs>
+          <w:tab w:val="num" w:pos="5040"/>
+        </w:tabs>
+        <w:ind w:left="5040" w:hanging="360"/>
+      </w:pPr>
+      <w:rPr>
+        <w:rFonts w:ascii="Wingdings" w:hAnsi="Wingdings" w:hint="default"/>
+        <w:sz w:val="20"/>
+      </w:rPr>
+    </w:lvl>
+    <w:lvl w:ilvl="7" w:tentative="1">
+      <w:start w:val="1"/>
+      <w:numFmt w:val="bullet"/>
+      <w:lvlText w:val=""/>
+      <w:lvlJc w:val="left"/>
+      <w:pPr>
+        <w:tabs>
+          <w:tab w:val="num" w:pos="5760"/>
+        </w:tabs>
+        <w:ind w:left="5760" w:hanging="360"/>
+      </w:pPr>
+      <w:rPr>
+        <w:rFonts w:ascii="Wingdings" w:hAnsi="Wingdings" w:hint="default"/>
+        <w:sz w:val="20"/>
+      </w:rPr>
+    </w:lvl>
+    <w:lvl w:ilvl="8" w:tentative="1">
+      <w:start w:val="1"/>
+      <w:numFmt w:val="bullet"/>
+      <w:lvlText w:val=""/>
+      <w:lvlJc w:val="left"/>
+      <w:pPr>
+        <w:tabs>
+          <w:tab w:val="num" w:pos="6480"/>
+        </w:tabs>
+        <w:ind w:left="6480" w:hanging="360"/>
+      </w:pPr>
+      <w:rPr>
+        <w:rFonts w:ascii="Wingdings" w:hAnsi="Wingdings" w:hint="default"/>
+        <w:sz w:val="20"/>
+      </w:rPr>
+    </w:lvl>
+  </w:abstractNum>
+  <w:abstractNum w:abstractNumId="7">
+    <w:nsid w:val="2A8573D4"/>
+    <w:multiLevelType w:val="multilevel"/>
+    <w:tmpl w:val="D7D0DEF2"/>
+    <w:lvl w:ilvl="0">
+      <w:start w:val="1"/>
+      <w:numFmt w:val="bullet"/>
+      <w:lvlText w:val=""/>
+      <w:lvlJc w:val="left"/>
+      <w:pPr>
+        <w:tabs>
+          <w:tab w:val="num" w:pos="720"/>
+        </w:tabs>
+        <w:ind w:left="720" w:hanging="360"/>
+      </w:pPr>
+      <w:rPr>
+        <w:rFonts w:ascii="Symbol" w:hAnsi="Symbol" w:hint="default"/>
+        <w:sz w:val="20"/>
+      </w:rPr>
+    </w:lvl>
+    <w:lvl w:ilvl="1" w:tentative="1">
+      <w:start w:val="1"/>
+      <w:numFmt w:val="bullet"/>
+      <w:lvlText w:val="o"/>
+      <w:lvlJc w:val="left"/>
+      <w:pPr>
+        <w:tabs>
+          <w:tab w:val="num" w:pos="1440"/>
+        </w:tabs>
+        <w:ind w:left="1440" w:hanging="360"/>
+      </w:pPr>
+      <w:rPr>
+        <w:rFonts w:ascii="Courier New" w:hAnsi="Courier New" w:hint="default"/>
+        <w:sz w:val="20"/>
+      </w:rPr>
+    </w:lvl>
+    <w:lvl w:ilvl="2" w:tentative="1">
+      <w:start w:val="1"/>
+      <w:numFmt w:val="bullet"/>
+      <w:lvlText w:val=""/>
+      <w:lvlJc w:val="left"/>
+      <w:pPr>
+        <w:tabs>
+          <w:tab w:val="num" w:pos="2160"/>
+        </w:tabs>
+        <w:ind w:left="2160" w:hanging="360"/>
+      </w:pPr>
+      <w:rPr>
+        <w:rFonts w:ascii="Wingdings" w:hAnsi="Wingdings" w:hint="default"/>
+        <w:sz w:val="20"/>
+      </w:rPr>
+    </w:lvl>
+    <w:lvl w:ilvl="3" w:tentative="1">
+      <w:start w:val="1"/>
+      <w:numFmt w:val="bullet"/>
+      <w:lvlText w:val=""/>
+      <w:lvlJc w:val="left"/>
+      <w:pPr>
+        <w:tabs>
+          <w:tab w:val="num" w:pos="2880"/>
+        </w:tabs>
+        <w:ind w:left="2880" w:hanging="360"/>
+      </w:pPr>
+      <w:rPr>
+        <w:rFonts w:ascii="Wingdings" w:hAnsi="Wingdings" w:hint="default"/>
+        <w:sz w:val="20"/>
+      </w:rPr>
+    </w:lvl>
+    <w:lvl w:ilvl="4" w:tentative="1">
+      <w:start w:val="1"/>
+      <w:numFmt w:val="bullet"/>
+      <w:lvlText w:val=""/>
+      <w:lvlJc w:val="left"/>
+      <w:pPr>
+        <w:tabs>
+          <w:tab w:val="num" w:pos="3600"/>
+        </w:tabs>
+        <w:ind w:left="3600" w:hanging="360"/>
+      </w:pPr>
+      <w:rPr>
+        <w:rFonts w:ascii="Wingdings" w:hAnsi="Wingdings" w:hint="default"/>
+        <w:sz w:val="20"/>
+      </w:rPr>
+    </w:lvl>
+    <w:lvl w:ilvl="5" w:tentative="1">
+      <w:start w:val="1"/>
+      <w:numFmt w:val="bullet"/>
+      <w:lvlText w:val=""/>
+      <w:lvlJc w:val="left"/>
+      <w:pPr>
+        <w:tabs>
+          <w:tab w:val="num" w:pos="4320"/>
+        </w:tabs>
+        <w:ind w:left="4320" w:hanging="360"/>
+      </w:pPr>
+      <w:rPr>
+        <w:rFonts w:ascii="Wingdings" w:hAnsi="Wingdings" w:hint="default"/>
+        <w:sz w:val="20"/>
+      </w:rPr>
+    </w:lvl>
+    <w:lvl w:ilvl="6" w:tentative="1">
+      <w:start w:val="1"/>
+      <w:numFmt w:val="bullet"/>
+      <w:lvlText w:val=""/>
+      <w:lvlJc w:val="left"/>
+      <w:pPr>
+        <w:tabs>
+          <w:tab w:val="num" w:pos="5040"/>
+        </w:tabs>
+        <w:ind w:left="5040" w:hanging="360"/>
+      </w:pPr>
+      <w:rPr>
+        <w:rFonts w:ascii="Wingdings" w:hAnsi="Wingdings" w:hint="default"/>
+        <w:sz w:val="20"/>
+      </w:rPr>
+    </w:lvl>
+    <w:lvl w:ilvl="7" w:tentative="1">
+      <w:start w:val="1"/>
+      <w:numFmt w:val="bullet"/>
+      <w:lvlText w:val=""/>
+      <w:lvlJc w:val="left"/>
+      <w:pPr>
+        <w:tabs>
+          <w:tab w:val="num" w:pos="5760"/>
+        </w:tabs>
+        <w:ind w:left="5760" w:hanging="360"/>
+      </w:pPr>
+      <w:rPr>
+        <w:rFonts w:ascii="Wingdings" w:hAnsi="Wingdings" w:hint="default"/>
+        <w:sz w:val="20"/>
+      </w:rPr>
+    </w:lvl>
+    <w:lvl w:ilvl="8" w:tentative="1">
+      <w:start w:val="1"/>
+      <w:numFmt w:val="bullet"/>
+      <w:lvlText w:val=""/>
+      <w:lvlJc w:val="left"/>
+      <w:pPr>
+        <w:tabs>
+          <w:tab w:val="num" w:pos="6480"/>
+        </w:tabs>
+        <w:ind w:left="6480" w:hanging="360"/>
+      </w:pPr>
+      <w:rPr>
+        <w:rFonts w:ascii="Wingdings" w:hAnsi="Wingdings" w:hint="default"/>
+        <w:sz w:val="20"/>
+      </w:rPr>
+    </w:lvl>
+  </w:abstractNum>
+  <w:abstractNum w:abstractNumId="8">
+    <w:nsid w:val="2BC430A4"/>
+    <w:multiLevelType w:val="multilevel"/>
+    <w:tmpl w:val="74EE4D8E"/>
+    <w:lvl w:ilvl="0">
+      <w:start w:val="1"/>
+      <w:numFmt w:val="bullet"/>
+      <w:lvlText w:val=""/>
+      <w:lvlJc w:val="left"/>
+      <w:pPr>
+        <w:tabs>
+          <w:tab w:val="num" w:pos="720"/>
+        </w:tabs>
+        <w:ind w:left="720" w:hanging="360"/>
+      </w:pPr>
+      <w:rPr>
+        <w:rFonts w:ascii="Symbol" w:hAnsi="Symbol" w:hint="default"/>
+        <w:sz w:val="20"/>
+      </w:rPr>
+    </w:lvl>
+    <w:lvl w:ilvl="1">
+      <w:start w:val="1"/>
+      <w:numFmt w:val="bullet"/>
+      <w:lvlText w:val="o"/>
+      <w:lvlJc w:val="left"/>
+      <w:pPr>
+        <w:tabs>
+          <w:tab w:val="num" w:pos="1440"/>
+        </w:tabs>
+        <w:ind w:left="1440" w:hanging="360"/>
+      </w:pPr>
+      <w:rPr>
+        <w:rFonts w:ascii="Courier New" w:hAnsi="Courier New" w:hint="default"/>
+        <w:sz w:val="20"/>
+      </w:rPr>
+    </w:lvl>
+    <w:lvl w:ilvl="2" w:tentative="1">
+      <w:start w:val="1"/>
+      <w:numFmt w:val="bullet"/>
+      <w:lvlText w:val=""/>
+      <w:lvlJc w:val="left"/>
+      <w:pPr>
+        <w:tabs>
+          <w:tab w:val="num" w:pos="2160"/>
+        </w:tabs>
+        <w:ind w:left="2160" w:hanging="360"/>
+      </w:pPr>
+      <w:rPr>
+        <w:rFonts w:ascii="Wingdings" w:hAnsi="Wingdings" w:hint="default"/>
+        <w:sz w:val="20"/>
+      </w:rPr>
+    </w:lvl>
+    <w:lvl w:ilvl="3" w:tentative="1">
+      <w:start w:val="1"/>
+      <w:numFmt w:val="bullet"/>
+      <w:lvlText w:val=""/>
+      <w:lvlJc w:val="left"/>
+      <w:pPr>
+        <w:tabs>
+          <w:tab w:val="num" w:pos="2880"/>
+        </w:tabs>
+        <w:ind w:left="2880" w:hanging="360"/>
+      </w:pPr>
+      <w:rPr>
+        <w:rFonts w:ascii="Wingdings" w:hAnsi="Wingdings" w:hint="default"/>
+        <w:sz w:val="20"/>
+      </w:rPr>
+    </w:lvl>
+    <w:lvl w:ilvl="4" w:tentative="1">
+      <w:start w:val="1"/>
+      <w:numFmt w:val="bullet"/>
+      <w:lvlText w:val=""/>
+      <w:lvlJc w:val="left"/>
+      <w:pPr>
+        <w:tabs>
+          <w:tab w:val="num" w:pos="3600"/>
+        </w:tabs>
+        <w:ind w:left="3600" w:hanging="360"/>
+      </w:pPr>
+      <w:rPr>
+        <w:rFonts w:ascii="Wingdings" w:hAnsi="Wingdings" w:hint="default"/>
+        <w:sz w:val="20"/>
+      </w:rPr>
+    </w:lvl>
+    <w:lvl w:ilvl="5" w:tentative="1">
+      <w:start w:val="1"/>
+      <w:numFmt w:val="bullet"/>
+      <w:lvlText w:val=""/>
+      <w:lvlJc w:val="left"/>
+      <w:pPr>
+        <w:tabs>
+          <w:tab w:val="num" w:pos="4320"/>
+        </w:tabs>
+        <w:ind w:left="4320" w:hanging="360"/>
+      </w:pPr>
+      <w:rPr>
+        <w:rFonts w:ascii="Wingdings" w:hAnsi="Wingdings" w:hint="default"/>
+        <w:sz w:val="20"/>
+      </w:rPr>
+    </w:lvl>
+    <w:lvl w:ilvl="6" w:tentative="1">
+      <w:start w:val="1"/>
+      <w:numFmt w:val="bullet"/>
+      <w:lvlText w:val=""/>
+      <w:lvlJc w:val="left"/>
+      <w:pPr>
+        <w:tabs>
+          <w:tab w:val="num" w:pos="5040"/>
+        </w:tabs>
+        <w:ind w:left="5040" w:hanging="360"/>
+      </w:pPr>
+      <w:rPr>
+        <w:rFonts w:ascii="Wingdings" w:hAnsi="Wingdings" w:hint="default"/>
+        <w:sz w:val="20"/>
+      </w:rPr>
+    </w:lvl>
+    <w:lvl w:ilvl="7" w:tentative="1">
+      <w:start w:val="1"/>
+      <w:numFmt w:val="bullet"/>
+      <w:lvlText w:val=""/>
+      <w:lvlJc w:val="left"/>
+      <w:pPr>
+        <w:tabs>
+          <w:tab w:val="num" w:pos="5760"/>
+        </w:tabs>
+        <w:ind w:left="5760" w:hanging="360"/>
+      </w:pPr>
+      <w:rPr>
+        <w:rFonts w:ascii="Wingdings" w:hAnsi="Wingdings" w:hint="default"/>
+        <w:sz w:val="20"/>
+      </w:rPr>
+    </w:lvl>
+    <w:lvl w:ilvl="8" w:tentative="1">
+      <w:start w:val="1"/>
+      <w:numFmt w:val="bullet"/>
+      <w:lvlText w:val=""/>
+      <w:lvlJc w:val="left"/>
+      <w:pPr>
+        <w:tabs>
+          <w:tab w:val="num" w:pos="6480"/>
+        </w:tabs>
+        <w:ind w:left="6480" w:hanging="360"/>
+      </w:pPr>
+      <w:rPr>
+        <w:rFonts w:ascii="Wingdings" w:hAnsi="Wingdings" w:hint="default"/>
+        <w:sz w:val="20"/>
+      </w:rPr>
+    </w:lvl>
+  </w:abstractNum>
+  <w:abstractNum w:abstractNumId="9">
+    <w:nsid w:val="2E407C8A"/>
+    <w:multiLevelType w:val="multilevel"/>
+    <w:tmpl w:val="0DCE1A34"/>
+    <w:lvl w:ilvl="0">
+      <w:start w:val="1"/>
+      <w:numFmt w:val="bullet"/>
+      <w:lvlText w:val=""/>
+      <w:lvlJc w:val="left"/>
+      <w:pPr>
+        <w:tabs>
+          <w:tab w:val="num" w:pos="720"/>
+        </w:tabs>
+        <w:ind w:left="720" w:hanging="360"/>
+      </w:pPr>
+      <w:rPr>
+        <w:rFonts w:ascii="Symbol" w:hAnsi="Symbol" w:hint="default"/>
+        <w:sz w:val="20"/>
+      </w:rPr>
+    </w:lvl>
+    <w:lvl w:ilvl="1">
+      <w:start w:val="1"/>
+      <w:numFmt w:val="bullet"/>
+      <w:lvlText w:val="o"/>
+      <w:lvlJc w:val="left"/>
+      <w:pPr>
+        <w:tabs>
+          <w:tab w:val="num" w:pos="1440"/>
+        </w:tabs>
+        <w:ind w:left="1440" w:hanging="360"/>
+      </w:pPr>
+      <w:rPr>
+        <w:rFonts w:ascii="Courier New" w:hAnsi="Courier New" w:hint="default"/>
+        <w:sz w:val="20"/>
+      </w:rPr>
+    </w:lvl>
+    <w:lvl w:ilvl="2">
+      <w:start w:val="1"/>
+      <w:numFmt w:val="bullet"/>
+      <w:lvlText w:val=""/>
+      <w:lvlJc w:val="left"/>
+      <w:pPr>
+        <w:tabs>
+          <w:tab w:val="num" w:pos="2160"/>
+        </w:tabs>
+        <w:ind w:left="2160" w:hanging="360"/>
+      </w:pPr>
+      <w:rPr>
+        <w:rFonts w:ascii="Wingdings" w:hAnsi="Wingdings" w:hint="default"/>
+        <w:sz w:val="20"/>
+      </w:rPr>
+    </w:lvl>
+    <w:lvl w:ilvl="3" w:tentative="1">
+      <w:start w:val="1"/>
+      <w:numFmt w:val="bullet"/>
+      <w:lvlText w:val=""/>
+      <w:lvlJc w:val="left"/>
+      <w:pPr>
+        <w:tabs>
+          <w:tab w:val="num" w:pos="2880"/>
+        </w:tabs>
+        <w:ind w:left="2880" w:hanging="360"/>
+      </w:pPr>
+      <w:rPr>
+        <w:rFonts w:ascii="Wingdings" w:hAnsi="Wingdings" w:hint="default"/>
+        <w:sz w:val="20"/>
+      </w:rPr>
+    </w:lvl>
+    <w:lvl w:ilvl="4" w:tentative="1">
+      <w:start w:val="1"/>
+      <w:numFmt w:val="bullet"/>
+      <w:lvlText w:val=""/>
+      <w:lvlJc w:val="left"/>
+      <w:pPr>
+        <w:tabs>
+          <w:tab w:val="num" w:pos="3600"/>
+        </w:tabs>
+        <w:ind w:left="3600" w:hanging="360"/>
+      </w:pPr>
+      <w:rPr>
+        <w:rFonts w:ascii="Wingdings" w:hAnsi="Wingdings" w:hint="default"/>
+        <w:sz w:val="20"/>
+      </w:rPr>
+    </w:lvl>
+    <w:lvl w:ilvl="5" w:tentative="1">
+      <w:start w:val="1"/>
+      <w:numFmt w:val="bullet"/>
+      <w:lvlText w:val=""/>
+      <w:lvlJc w:val="left"/>
+      <w:pPr>
+        <w:tabs>
+          <w:tab w:val="num" w:pos="4320"/>
+        </w:tabs>
+        <w:ind w:left="4320" w:hanging="360"/>
+      </w:pPr>
+      <w:rPr>
+        <w:rFonts w:ascii="Wingdings" w:hAnsi="Wingdings" w:hint="default"/>
+        <w:sz w:val="20"/>
+      </w:rPr>
+    </w:lvl>
+    <w:lvl w:ilvl="6" w:tentative="1">
+      <w:start w:val="1"/>
+      <w:numFmt w:val="bullet"/>
+      <w:lvlText w:val=""/>
+      <w:lvlJc w:val="left"/>
+      <w:pPr>
+        <w:tabs>
+          <w:tab w:val="num" w:pos="5040"/>
+        </w:tabs>
+        <w:ind w:left="5040" w:hanging="360"/>
+      </w:pPr>
+      <w:rPr>
+        <w:rFonts w:ascii="Wingdings" w:hAnsi="Wingdings" w:hint="default"/>
+        <w:sz w:val="20"/>
+      </w:rPr>
+    </w:lvl>
+    <w:lvl w:ilvl="7" w:tentative="1">
+      <w:start w:val="1"/>
+      <w:numFmt w:val="bullet"/>
+      <w:lvlText w:val=""/>
+      <w:lvlJc w:val="left"/>
+      <w:pPr>
+        <w:tabs>
+          <w:tab w:val="num" w:pos="5760"/>
+        </w:tabs>
+        <w:ind w:left="5760" w:hanging="360"/>
+      </w:pPr>
+      <w:rPr>
+        <w:rFonts w:ascii="Wingdings" w:hAnsi="Wingdings" w:hint="default"/>
+        <w:sz w:val="20"/>
+      </w:rPr>
+    </w:lvl>
+    <w:lvl w:ilvl="8" w:tentative="1">
+      <w:start w:val="1"/>
+      <w:numFmt w:val="bullet"/>
+      <w:lvlText w:val=""/>
+      <w:lvlJc w:val="left"/>
+      <w:pPr>
+        <w:tabs>
+          <w:tab w:val="num" w:pos="6480"/>
+        </w:tabs>
+        <w:ind w:left="6480" w:hanging="360"/>
+      </w:pPr>
+      <w:rPr>
+        <w:rFonts w:ascii="Wingdings" w:hAnsi="Wingdings" w:hint="default"/>
+        <w:sz w:val="20"/>
+      </w:rPr>
+    </w:lvl>
+  </w:abstractNum>
+  <w:abstractNum w:abstractNumId="10">
+    <w:nsid w:val="2FA22208"/>
+    <w:multiLevelType w:val="hybridMultilevel"/>
+    <w:tmpl w:val="8D521D34"/>
+    <w:lvl w:ilvl="0" w:tplc="240A0005">
+      <w:start w:val="1"/>
+      <w:numFmt w:val="bullet"/>
+      <w:lvlText w:val=""/>
+      <w:lvlJc w:val="left"/>
+      <w:pPr>
+        <w:ind w:left="720" w:hanging="360"/>
+      </w:pPr>
+      <w:rPr>
+        <w:rFonts w:ascii="Wingdings" w:hAnsi="Wingdings" w:hint="default"/>
+      </w:rPr>
+    </w:lvl>
+    <w:lvl w:ilvl="1" w:tplc="240A0003" w:tentative="1">
+      <w:start w:val="1"/>
+      <w:numFmt w:val="bullet"/>
+      <w:lvlText w:val="o"/>
+      <w:lvlJc w:val="left"/>
+      <w:pPr>
+        <w:ind w:left="1440" w:hanging="360"/>
+      </w:pPr>
+      <w:rPr>
+        <w:rFonts w:ascii="Courier New" w:hAnsi="Courier New" w:cs="Courier New" w:hint="default"/>
+      </w:rPr>
+    </w:lvl>
+    <w:lvl w:ilvl="2" w:tplc="240A0005" w:tentative="1">
+      <w:start w:val="1"/>
+      <w:numFmt w:val="bullet"/>
+      <w:lvlText w:val=""/>
+      <w:lvlJc w:val="left"/>
+      <w:pPr>
+        <w:ind w:left="2160" w:hanging="360"/>
+      </w:pPr>
+      <w:rPr>
+        <w:rFonts w:ascii="Wingdings" w:hAnsi="Wingdings" w:hint="default"/>
+      </w:rPr>
+    </w:lvl>
+    <w:lvl w:ilvl="3" w:tplc="240A0001" w:tentative="1">
+      <w:start w:val="1"/>
+      <w:numFmt w:val="bullet"/>
+      <w:lvlText w:val=""/>
+      <w:lvlJc w:val="left"/>
+      <w:pPr>
+        <w:ind w:left="2880" w:hanging="360"/>
+      </w:pPr>
+      <w:rPr>
+        <w:rFonts w:ascii="Symbol" w:hAnsi="Symbol" w:hint="default"/>
+      </w:rPr>
+    </w:lvl>
+    <w:lvl w:ilvl="4" w:tplc="240A0003" w:tentative="1">
+      <w:start w:val="1"/>
+      <w:numFmt w:val="bullet"/>
+      <w:lvlText w:val="o"/>
+      <w:lvlJc w:val="left"/>
+      <w:pPr>
+        <w:ind w:left="3600" w:hanging="360"/>
+      </w:pPr>
+      <w:rPr>
+        <w:rFonts w:ascii="Courier New" w:hAnsi="Courier New" w:cs="Courier New" w:hint="default"/>
+      </w:rPr>
+    </w:lvl>
+    <w:lvl w:ilvl="5" w:tplc="240A0005" w:tentative="1">
+      <w:start w:val="1"/>
+      <w:numFmt w:val="bullet"/>
+      <w:lvlText w:val=""/>
+      <w:lvlJc w:val="left"/>
+      <w:pPr>
+        <w:ind w:left="4320" w:hanging="360"/>
+      </w:pPr>
+      <w:rPr>
+        <w:rFonts w:ascii="Wingdings" w:hAnsi="Wingdings" w:hint="default"/>
+      </w:rPr>
+    </w:lvl>
+    <w:lvl w:ilvl="6" w:tplc="240A0001" w:tentative="1">
+      <w:start w:val="1"/>
+      <w:numFmt w:val="bullet"/>
+      <w:lvlText w:val=""/>
+      <w:lvlJc w:val="left"/>
+      <w:pPr>
+        <w:ind w:left="5040" w:hanging="360"/>
+      </w:pPr>
+      <w:rPr>
+        <w:rFonts w:ascii="Symbol" w:hAnsi="Symbol" w:hint="default"/>
+      </w:rPr>
+    </w:lvl>
+    <w:lvl w:ilvl="7" w:tplc="240A0003" w:tentative="1">
+      <w:start w:val="1"/>
+      <w:numFmt w:val="bullet"/>
+      <w:lvlText w:val="o"/>
+      <w:lvlJc w:val="left"/>
+      <w:pPr>
+        <w:ind w:left="5760" w:hanging="360"/>
+      </w:pPr>
+      <w:rPr>
+        <w:rFonts w:ascii="Courier New" w:hAnsi="Courier New" w:cs="Courier New" w:hint="default"/>
+      </w:rPr>
+    </w:lvl>
+    <w:lvl w:ilvl="8" w:tplc="240A0005" w:tentative="1">
+      <w:start w:val="1"/>
+      <w:numFmt w:val="bullet"/>
+      <w:lvlText w:val=""/>
+      <w:lvlJc w:val="left"/>
+      <w:pPr>
+        <w:ind w:left="6480" w:hanging="360"/>
+      </w:pPr>
+      <w:rPr>
+        <w:rFonts w:ascii="Wingdings" w:hAnsi="Wingdings" w:hint="default"/>
+      </w:rPr>
+    </w:lvl>
+  </w:abstractNum>
+  <w:abstractNum w:abstractNumId="11">
+    <w:nsid w:val="33F0483E"/>
+    <w:multiLevelType w:val="multilevel"/>
+    <w:tmpl w:val="918C4184"/>
+    <w:lvl w:ilvl="0">
+      <w:start w:val="1"/>
+      <w:numFmt w:val="bullet"/>
+      <w:lvlText w:val=""/>
+      <w:lvlJc w:val="left"/>
+      <w:pPr>
+        <w:tabs>
+          <w:tab w:val="num" w:pos="720"/>
+        </w:tabs>
+        <w:ind w:left="720" w:hanging="360"/>
+      </w:pPr>
+      <w:rPr>
+        <w:rFonts w:ascii="Symbol" w:hAnsi="Symbol" w:hint="default"/>
+        <w:sz w:val="20"/>
+      </w:rPr>
+    </w:lvl>
+    <w:lvl w:ilvl="1" w:tentative="1">
+      <w:start w:val="1"/>
+      <w:numFmt w:val="bullet"/>
+      <w:lvlText w:val="o"/>
+      <w:lvlJc w:val="left"/>
+      <w:pPr>
+        <w:tabs>
+          <w:tab w:val="num" w:pos="1440"/>
+        </w:tabs>
+        <w:ind w:left="1440" w:hanging="360"/>
+      </w:pPr>
+      <w:rPr>
+        <w:rFonts w:ascii="Courier New" w:hAnsi="Courier New" w:hint="default"/>
+        <w:sz w:val="20"/>
+      </w:rPr>
+    </w:lvl>
+    <w:lvl w:ilvl="2" w:tentative="1">
+      <w:start w:val="1"/>
+      <w:numFmt w:val="bullet"/>
+      <w:lvlText w:val=""/>
+      <w:lvlJc w:val="left"/>
+      <w:pPr>
+        <w:tabs>
+          <w:tab w:val="num" w:pos="2160"/>
+        </w:tabs>
+        <w:ind w:left="2160" w:hanging="360"/>
+      </w:pPr>
+      <w:rPr>
+        <w:rFonts w:ascii="Wingdings" w:hAnsi="Wingdings" w:hint="default"/>
+        <w:sz w:val="20"/>
+      </w:rPr>
+    </w:lvl>
+    <w:lvl w:ilvl="3" w:tentative="1">
+      <w:start w:val="1"/>
+      <w:numFmt w:val="bullet"/>
+      <w:lvlText w:val=""/>
+      <w:lvlJc w:val="left"/>
+      <w:pPr>
+        <w:tabs>
+          <w:tab w:val="num" w:pos="2880"/>
+        </w:tabs>
+        <w:ind w:left="2880" w:hanging="360"/>
+      </w:pPr>
+      <w:rPr>
+        <w:rFonts w:ascii="Wingdings" w:hAnsi="Wingdings" w:hint="default"/>
+        <w:sz w:val="20"/>
+      </w:rPr>
+    </w:lvl>
+    <w:lvl w:ilvl="4" w:tentative="1">
+      <w:start w:val="1"/>
+      <w:numFmt w:val="bullet"/>
+      <w:lvlText w:val=""/>
+      <w:lvlJc w:val="left"/>
+      <w:pPr>
+        <w:tabs>
+          <w:tab w:val="num" w:pos="3600"/>
+        </w:tabs>
+        <w:ind w:left="3600" w:hanging="360"/>
+      </w:pPr>
+      <w:rPr>
+        <w:rFonts w:ascii="Wingdings" w:hAnsi="Wingdings" w:hint="default"/>
+        <w:sz w:val="20"/>
+      </w:rPr>
+    </w:lvl>
+    <w:lvl w:ilvl="5" w:tentative="1">
+      <w:start w:val="1"/>
+      <w:numFmt w:val="bullet"/>
+      <w:lvlText w:val=""/>
+      <w:lvlJc w:val="left"/>
+      <w:pPr>
+        <w:tabs>
+          <w:tab w:val="num" w:pos="4320"/>
+        </w:tabs>
+        <w:ind w:left="4320" w:hanging="360"/>
+      </w:pPr>
+      <w:rPr>
+        <w:rFonts w:ascii="Wingdings" w:hAnsi="Wingdings" w:hint="default"/>
+        <w:sz w:val="20"/>
+      </w:rPr>
+    </w:lvl>
+    <w:lvl w:ilvl="6" w:tentative="1">
+      <w:start w:val="1"/>
+      <w:numFmt w:val="bullet"/>
+      <w:lvlText w:val=""/>
+      <w:lvlJc w:val="left"/>
+      <w:pPr>
+        <w:tabs>
+          <w:tab w:val="num" w:pos="5040"/>
+        </w:tabs>
+        <w:ind w:left="5040" w:hanging="360"/>
+      </w:pPr>
+      <w:rPr>
+        <w:rFonts w:ascii="Wingdings" w:hAnsi="Wingdings" w:hint="default"/>
+        <w:sz w:val="20"/>
+      </w:rPr>
+    </w:lvl>
+    <w:lvl w:ilvl="7" w:tentative="1">
+      <w:start w:val="1"/>
+      <w:numFmt w:val="bullet"/>
+      <w:lvlText w:val=""/>
+      <w:lvlJc w:val="left"/>
+      <w:pPr>
+        <w:tabs>
+          <w:tab w:val="num" w:pos="5760"/>
+        </w:tabs>
+        <w:ind w:left="5760" w:hanging="360"/>
+      </w:pPr>
+      <w:rPr>
+        <w:rFonts w:ascii="Wingdings" w:hAnsi="Wingdings" w:hint="default"/>
+        <w:sz w:val="20"/>
+      </w:rPr>
+    </w:lvl>
+    <w:lvl w:ilvl="8" w:tentative="1">
+      <w:start w:val="1"/>
+      <w:numFmt w:val="bullet"/>
+      <w:lvlText w:val=""/>
+      <w:lvlJc w:val="left"/>
+      <w:pPr>
+        <w:tabs>
+          <w:tab w:val="num" w:pos="6480"/>
+        </w:tabs>
+        <w:ind w:left="6480" w:hanging="360"/>
+      </w:pPr>
+      <w:rPr>
+        <w:rFonts w:ascii="Wingdings" w:hAnsi="Wingdings" w:hint="default"/>
+        <w:sz w:val="20"/>
+      </w:rPr>
+    </w:lvl>
+  </w:abstractNum>
+  <w:abstractNum w:abstractNumId="12">
+    <w:nsid w:val="3AC66E37"/>
+    <w:multiLevelType w:val="hybridMultilevel"/>
+    <w:tmpl w:val="DAE6316E"/>
+    <w:lvl w:ilvl="0" w:tplc="240A0001">
+      <w:start w:val="1"/>
+      <w:numFmt w:val="bullet"/>
+      <w:lvlText w:val=""/>
+      <w:lvlJc w:val="left"/>
+      <w:pPr>
+        <w:ind w:left="720" w:hanging="360"/>
+      </w:pPr>
+      <w:rPr>
+        <w:rFonts w:ascii="Symbol" w:hAnsi="Symbol" w:hint="default"/>
+      </w:rPr>
+    </w:lvl>
+    <w:lvl w:ilvl="1" w:tplc="240A0003">
+      <w:start w:val="1"/>
+      <w:numFmt w:val="bullet"/>
+      <w:lvlText w:val="o"/>
+      <w:lvlJc w:val="left"/>
+      <w:pPr>
+        <w:ind w:left="1440" w:hanging="360"/>
+      </w:pPr>
+      <w:rPr>
+        <w:rFonts w:ascii="Courier New" w:hAnsi="Courier New" w:cs="Courier New" w:hint="default"/>
+      </w:rPr>
+    </w:lvl>
+    <w:lvl w:ilvl="2" w:tplc="240A0005">
+      <w:start w:val="1"/>
+      <w:numFmt w:val="bullet"/>
+      <w:lvlText w:val=""/>
+      <w:lvlJc w:val="left"/>
+      <w:pPr>
+        <w:ind w:left="2160" w:hanging="360"/>
+      </w:pPr>
+      <w:rPr>
+        <w:rFonts w:ascii="Wingdings" w:hAnsi="Wingdings" w:hint="default"/>
+      </w:rPr>
+    </w:lvl>
+    <w:lvl w:ilvl="3" w:tplc="240A0001" w:tentative="1">
+      <w:start w:val="1"/>
+      <w:numFmt w:val="bullet"/>
+      <w:lvlText w:val=""/>
+      <w:lvlJc w:val="left"/>
+      <w:pPr>
+        <w:ind w:left="2880" w:hanging="360"/>
+      </w:pPr>
+      <w:rPr>
+        <w:rFonts w:ascii="Symbol" w:hAnsi="Symbol" w:hint="default"/>
+      </w:rPr>
+    </w:lvl>
+    <w:lvl w:ilvl="4" w:tplc="240A0003" w:tentative="1">
+      <w:start w:val="1"/>
+      <w:numFmt w:val="bullet"/>
+      <w:lvlText w:val="o"/>
+      <w:lvlJc w:val="left"/>
+      <w:pPr>
+        <w:ind w:left="3600" w:hanging="360"/>
+      </w:pPr>
+      <w:rPr>
+        <w:rFonts w:ascii="Courier New" w:hAnsi="Courier New" w:cs="Courier New" w:hint="default"/>
+      </w:rPr>
+    </w:lvl>
+    <w:lvl w:ilvl="5" w:tplc="240A0005" w:tentative="1">
+      <w:start w:val="1"/>
+      <w:numFmt w:val="bullet"/>
+      <w:lvlText w:val=""/>
+      <w:lvlJc w:val="left"/>
+      <w:pPr>
+        <w:ind w:left="4320" w:hanging="360"/>
+      </w:pPr>
+      <w:rPr>
+        <w:rFonts w:ascii="Wingdings" w:hAnsi="Wingdings" w:hint="default"/>
+      </w:rPr>
+    </w:lvl>
+    <w:lvl w:ilvl="6" w:tplc="240A0001" w:tentative="1">
+      <w:start w:val="1"/>
+      <w:numFmt w:val="bullet"/>
+      <w:lvlText w:val=""/>
+      <w:lvlJc w:val="left"/>
+      <w:pPr>
+        <w:ind w:left="5040" w:hanging="360"/>
+      </w:pPr>
+      <w:rPr>
+        <w:rFonts w:ascii="Symbol" w:hAnsi="Symbol" w:hint="default"/>
+      </w:rPr>
+    </w:lvl>
+    <w:lvl w:ilvl="7" w:tplc="240A0003" w:tentative="1">
+      <w:start w:val="1"/>
+      <w:numFmt w:val="bullet"/>
+      <w:lvlText w:val="o"/>
+      <w:lvlJc w:val="left"/>
+      <w:pPr>
+        <w:ind w:left="5760" w:hanging="360"/>
+      </w:pPr>
+      <w:rPr>
+        <w:rFonts w:ascii="Courier New" w:hAnsi="Courier New" w:cs="Courier New" w:hint="default"/>
+      </w:rPr>
+    </w:lvl>
+    <w:lvl w:ilvl="8" w:tplc="240A0005" w:tentative="1">
+      <w:start w:val="1"/>
+      <w:numFmt w:val="bullet"/>
+      <w:lvlText w:val=""/>
+      <w:lvlJc w:val="left"/>
+      <w:pPr>
+        <w:ind w:left="6480" w:hanging="360"/>
+      </w:pPr>
+      <w:rPr>
+        <w:rFonts w:ascii="Wingdings" w:hAnsi="Wingdings" w:hint="default"/>
+      </w:rPr>
+    </w:lvl>
+  </w:abstractNum>
+  <w:abstractNum w:abstractNumId="13">
+    <w:nsid w:val="47110F20"/>
+    <w:multiLevelType w:val="hybridMultilevel"/>
+    <w:tmpl w:val="3CF267FE"/>
+    <w:lvl w:ilvl="0" w:tplc="240A0001">
+      <w:start w:val="1"/>
+      <w:numFmt w:val="bullet"/>
+      <w:lvlText w:val=""/>
+      <w:lvlJc w:val="left"/>
+      <w:pPr>
+        <w:ind w:left="720" w:hanging="360"/>
+      </w:pPr>
+      <w:rPr>
+        <w:rFonts w:ascii="Symbol" w:hAnsi="Symbol" w:hint="default"/>
+      </w:rPr>
+    </w:lvl>
+    <w:lvl w:ilvl="1" w:tplc="240A0003">
+      <w:start w:val="1"/>
+      <w:numFmt w:val="bullet"/>
+      <w:lvlText w:val="o"/>
+      <w:lvlJc w:val="left"/>
+      <w:pPr>
+        <w:ind w:left="1440" w:hanging="360"/>
+      </w:pPr>
+      <w:rPr>
+        <w:rFonts w:ascii="Courier New" w:hAnsi="Courier New" w:cs="Courier New" w:hint="default"/>
+      </w:rPr>
+    </w:lvl>
+    <w:lvl w:ilvl="2" w:tplc="240A0005">
+      <w:start w:val="1"/>
+      <w:numFmt w:val="bullet"/>
+      <w:lvlText w:val=""/>
+      <w:lvlJc w:val="left"/>
+      <w:pPr>
+        <w:ind w:left="2160" w:hanging="360"/>
+      </w:pPr>
+      <w:rPr>
+        <w:rFonts w:ascii="Wingdings" w:hAnsi="Wingdings" w:hint="default"/>
+      </w:rPr>
+    </w:lvl>
+    <w:lvl w:ilvl="3" w:tplc="240A0001" w:tentative="1">
+      <w:start w:val="1"/>
+      <w:numFmt w:val="bullet"/>
+      <w:lvlText w:val=""/>
+      <w:lvlJc w:val="left"/>
+      <w:pPr>
+        <w:ind w:left="2880" w:hanging="360"/>
+      </w:pPr>
+      <w:rPr>
+        <w:rFonts w:ascii="Symbol" w:hAnsi="Symbol" w:hint="default"/>
+      </w:rPr>
+    </w:lvl>
+    <w:lvl w:ilvl="4" w:tplc="240A0003" w:tentative="1">
+      <w:start w:val="1"/>
+      <w:numFmt w:val="bullet"/>
+      <w:lvlText w:val="o"/>
+      <w:lvlJc w:val="left"/>
+      <w:pPr>
+        <w:ind w:left="3600" w:hanging="360"/>
+      </w:pPr>
+      <w:rPr>
+        <w:rFonts w:ascii="Courier New" w:hAnsi="Courier New" w:cs="Courier New" w:hint="default"/>
+      </w:rPr>
+    </w:lvl>
+    <w:lvl w:ilvl="5" w:tplc="240A0005" w:tentative="1">
+      <w:start w:val="1"/>
+      <w:numFmt w:val="bullet"/>
+      <w:lvlText w:val=""/>
+      <w:lvlJc w:val="left"/>
+      <w:pPr>
+        <w:ind w:left="4320" w:hanging="360"/>
+      </w:pPr>
+      <w:rPr>
+        <w:rFonts w:ascii="Wingdings" w:hAnsi="Wingdings" w:hint="default"/>
+      </w:rPr>
+    </w:lvl>
+    <w:lvl w:ilvl="6" w:tplc="240A0001" w:tentative="1">
+      <w:start w:val="1"/>
+      <w:numFmt w:val="bullet"/>
+      <w:lvlText w:val=""/>
+      <w:lvlJc w:val="left"/>
+      <w:pPr>
+        <w:ind w:left="5040" w:hanging="360"/>
+      </w:pPr>
+      <w:rPr>
+        <w:rFonts w:ascii="Symbol" w:hAnsi="Symbol" w:hint="default"/>
+      </w:rPr>
+    </w:lvl>
+    <w:lvl w:ilvl="7" w:tplc="240A0003" w:tentative="1">
+      <w:start w:val="1"/>
+      <w:numFmt w:val="bullet"/>
+      <w:lvlText w:val="o"/>
+      <w:lvlJc w:val="left"/>
+      <w:pPr>
+        <w:ind w:left="5760" w:hanging="360"/>
+      </w:pPr>
+      <w:rPr>
+        <w:rFonts w:ascii="Courier New" w:hAnsi="Courier New" w:cs="Courier New" w:hint="default"/>
+      </w:rPr>
+    </w:lvl>
+    <w:lvl w:ilvl="8" w:tplc="240A0005" w:tentative="1">
+      <w:start w:val="1"/>
+      <w:numFmt w:val="bullet"/>
+      <w:lvlText w:val=""/>
+      <w:lvlJc w:val="left"/>
+      <w:pPr>
+        <w:ind w:left="6480" w:hanging="360"/>
+      </w:pPr>
+      <w:rPr>
+        <w:rFonts w:ascii="Wingdings" w:hAnsi="Wingdings" w:hint="default"/>
+      </w:rPr>
+    </w:lvl>
+  </w:abstractNum>
+  <w:abstractNum w:abstractNumId="14">
+    <w:nsid w:val="4B0F3893"/>
+    <w:multiLevelType w:val="hybridMultilevel"/>
+    <w:tmpl w:val="8C2E5728"/>
+    <w:lvl w:ilvl="0" w:tplc="240A0005">
+      <w:start w:val="1"/>
+      <w:numFmt w:val="bullet"/>
+      <w:lvlText w:val=""/>
+      <w:lvlJc w:val="left"/>
+      <w:pPr>
+        <w:ind w:left="720" w:hanging="360"/>
+      </w:pPr>
+      <w:rPr>
+        <w:rFonts w:ascii="Wingdings" w:hAnsi="Wingdings" w:hint="default"/>
+      </w:rPr>
+    </w:lvl>
+    <w:lvl w:ilvl="1" w:tplc="240A0003" w:tentative="1">
+      <w:start w:val="1"/>
+      <w:numFmt w:val="bullet"/>
+      <w:lvlText w:val="o"/>
+      <w:lvlJc w:val="left"/>
+      <w:pPr>
+        <w:ind w:left="1440" w:hanging="360"/>
+      </w:pPr>
+      <w:rPr>
+        <w:rFonts w:ascii="Courier New" w:hAnsi="Courier New" w:cs="Courier New" w:hint="default"/>
+      </w:rPr>
+    </w:lvl>
+    <w:lvl w:ilvl="2" w:tplc="240A0005" w:tentative="1">
+      <w:start w:val="1"/>
+      <w:numFmt w:val="bullet"/>
+      <w:lvlText w:val=""/>
+      <w:lvlJc w:val="left"/>
+      <w:pPr>
+        <w:ind w:left="2160" w:hanging="360"/>
+      </w:pPr>
+      <w:rPr>
+        <w:rFonts w:ascii="Wingdings" w:hAnsi="Wingdings" w:hint="default"/>
+      </w:rPr>
+    </w:lvl>
+    <w:lvl w:ilvl="3" w:tplc="240A0001" w:tentative="1">
+      <w:start w:val="1"/>
+      <w:numFmt w:val="bullet"/>
+      <w:lvlText w:val=""/>
+      <w:lvlJc w:val="left"/>
+      <w:pPr>
+        <w:ind w:left="2880" w:hanging="360"/>
+      </w:pPr>
+      <w:rPr>
+        <w:rFonts w:ascii="Symbol" w:hAnsi="Symbol" w:hint="default"/>
+      </w:rPr>
+    </w:lvl>
+    <w:lvl w:ilvl="4" w:tplc="240A0003" w:tentative="1">
+      <w:start w:val="1"/>
+      <w:numFmt w:val="bullet"/>
+      <w:lvlText w:val="o"/>
+      <w:lvlJc w:val="left"/>
+      <w:pPr>
+        <w:ind w:left="3600" w:hanging="360"/>
+      </w:pPr>
+      <w:rPr>
+        <w:rFonts w:ascii="Courier New" w:hAnsi="Courier New" w:cs="Courier New" w:hint="default"/>
+      </w:rPr>
+    </w:lvl>
+    <w:lvl w:ilvl="5" w:tplc="240A0005" w:tentative="1">
+      <w:start w:val="1"/>
+      <w:numFmt w:val="bullet"/>
+      <w:lvlText w:val=""/>
+      <w:lvlJc w:val="left"/>
+      <w:pPr>
+        <w:ind w:left="4320" w:hanging="360"/>
+      </w:pPr>
+      <w:rPr>
+        <w:rFonts w:ascii="Wingdings" w:hAnsi="Wingdings" w:hint="default"/>
+      </w:rPr>
+    </w:lvl>
+    <w:lvl w:ilvl="6" w:tplc="240A0001" w:tentative="1">
+      <w:start w:val="1"/>
+      <w:numFmt w:val="bullet"/>
+      <w:lvlText w:val=""/>
+      <w:lvlJc w:val="left"/>
+      <w:pPr>
+        <w:ind w:left="5040" w:hanging="360"/>
+      </w:pPr>
+      <w:rPr>
+        <w:rFonts w:ascii="Symbol" w:hAnsi="Symbol" w:hint="default"/>
+      </w:rPr>
+    </w:lvl>
+    <w:lvl w:ilvl="7" w:tplc="240A0003" w:tentative="1">
+      <w:start w:val="1"/>
+      <w:numFmt w:val="bullet"/>
+      <w:lvlText w:val="o"/>
+      <w:lvlJc w:val="left"/>
+      <w:pPr>
+        <w:ind w:left="5760" w:hanging="360"/>
+      </w:pPr>
+      <w:rPr>
+        <w:rFonts w:ascii="Courier New" w:hAnsi="Courier New" w:cs="Courier New" w:hint="default"/>
+      </w:rPr>
+    </w:lvl>
+    <w:lvl w:ilvl="8" w:tplc="240A0005" w:tentative="1">
+      <w:start w:val="1"/>
+      <w:numFmt w:val="bullet"/>
+      <w:lvlText w:val=""/>
+      <w:lvlJc w:val="left"/>
+      <w:pPr>
+        <w:ind w:left="6480" w:hanging="360"/>
+      </w:pPr>
+      <w:rPr>
+        <w:rFonts w:ascii="Wingdings" w:hAnsi="Wingdings" w:hint="default"/>
+      </w:rPr>
+    </w:lvl>
+  </w:abstractNum>
+  <w:abstractNum w:abstractNumId="15">
+    <w:nsid w:val="593174C1"/>
+    <w:multiLevelType w:val="multilevel"/>
+    <w:tmpl w:val="B72C8218"/>
+    <w:lvl w:ilvl="0">
+      <w:start w:val="1"/>
+      <w:numFmt w:val="bullet"/>
+      <w:lvlText w:val=""/>
+      <w:lvlJc w:val="left"/>
+      <w:pPr>
+        <w:tabs>
+          <w:tab w:val="num" w:pos="720"/>
+        </w:tabs>
+        <w:ind w:left="720" w:hanging="360"/>
+      </w:pPr>
+      <w:rPr>
+        <w:rFonts w:ascii="Symbol" w:hAnsi="Symbol" w:hint="default"/>
+        <w:sz w:val="20"/>
+      </w:rPr>
+    </w:lvl>
+    <w:lvl w:ilvl="1">
+      <w:start w:val="1"/>
+      <w:numFmt w:val="bullet"/>
+      <w:lvlText w:val="o"/>
+      <w:lvlJc w:val="left"/>
+      <w:pPr>
+        <w:tabs>
+          <w:tab w:val="num" w:pos="1440"/>
+        </w:tabs>
+        <w:ind w:left="1440" w:hanging="360"/>
+      </w:pPr>
+      <w:rPr>
+        <w:rFonts w:ascii="Courier New" w:hAnsi="Courier New" w:hint="default"/>
+        <w:sz w:val="20"/>
+      </w:rPr>
+    </w:lvl>
+    <w:lvl w:ilvl="2">
+      <w:start w:val="1"/>
+      <w:numFmt w:val="bullet"/>
+      <w:lvlText w:val=""/>
+      <w:lvlJc w:val="left"/>
+      <w:pPr>
+        <w:tabs>
+          <w:tab w:val="num" w:pos="2160"/>
+        </w:tabs>
+        <w:ind w:left="2160" w:hanging="360"/>
+      </w:pPr>
+      <w:rPr>
+        <w:rFonts w:ascii="Wingdings" w:hAnsi="Wingdings" w:hint="default"/>
+        <w:sz w:val="20"/>
+      </w:rPr>
+    </w:lvl>
+    <w:lvl w:ilvl="3" w:tentative="1">
+      <w:start w:val="1"/>
+      <w:numFmt w:val="bullet"/>
+      <w:lvlText w:val=""/>
+      <w:lvlJc w:val="left"/>
+      <w:pPr>
+        <w:tabs>
+          <w:tab w:val="num" w:pos="2880"/>
+        </w:tabs>
+        <w:ind w:left="2880" w:hanging="360"/>
+      </w:pPr>
+      <w:rPr>
+        <w:rFonts w:ascii="Wingdings" w:hAnsi="Wingdings" w:hint="default"/>
+        <w:sz w:val="20"/>
+      </w:rPr>
+    </w:lvl>
+    <w:lvl w:ilvl="4" w:tentative="1">
+      <w:start w:val="1"/>
+      <w:numFmt w:val="bullet"/>
+      <w:lvlText w:val=""/>
+      <w:lvlJc w:val="left"/>
+      <w:pPr>
+        <w:tabs>
+          <w:tab w:val="num" w:pos="3600"/>
+        </w:tabs>
+        <w:ind w:left="3600" w:hanging="360"/>
+      </w:pPr>
+      <w:rPr>
+        <w:rFonts w:ascii="Wingdings" w:hAnsi="Wingdings" w:hint="default"/>
+        <w:sz w:val="20"/>
+      </w:rPr>
+    </w:lvl>
+    <w:lvl w:ilvl="5" w:tentative="1">
+      <w:start w:val="1"/>
+      <w:numFmt w:val="bullet"/>
+      <w:lvlText w:val=""/>
+      <w:lvlJc w:val="left"/>
+      <w:pPr>
+        <w:tabs>
+          <w:tab w:val="num" w:pos="4320"/>
+        </w:tabs>
+        <w:ind w:left="4320" w:hanging="360"/>
+      </w:pPr>
+      <w:rPr>
+        <w:rFonts w:ascii="Wingdings" w:hAnsi="Wingdings" w:hint="default"/>
+        <w:sz w:val="20"/>
+      </w:rPr>
+    </w:lvl>
+    <w:lvl w:ilvl="6" w:tentative="1">
+      <w:start w:val="1"/>
+      <w:numFmt w:val="bullet"/>
+      <w:lvlText w:val=""/>
+      <w:lvlJc w:val="left"/>
+      <w:pPr>
+        <w:tabs>
+          <w:tab w:val="num" w:pos="5040"/>
+        </w:tabs>
+        <w:ind w:left="5040" w:hanging="360"/>
+      </w:pPr>
+      <w:rPr>
+        <w:rFonts w:ascii="Wingdings" w:hAnsi="Wingdings" w:hint="default"/>
+        <w:sz w:val="20"/>
+      </w:rPr>
+    </w:lvl>
+    <w:lvl w:ilvl="7" w:tentative="1">
+      <w:start w:val="1"/>
+      <w:numFmt w:val="bullet"/>
+      <w:lvlText w:val=""/>
+      <w:lvlJc w:val="left"/>
+      <w:pPr>
+        <w:tabs>
+          <w:tab w:val="num" w:pos="5760"/>
+        </w:tabs>
+        <w:ind w:left="5760" w:hanging="360"/>
+      </w:pPr>
+      <w:rPr>
+        <w:rFonts w:ascii="Wingdings" w:hAnsi="Wingdings" w:hint="default"/>
+        <w:sz w:val="20"/>
+      </w:rPr>
+    </w:lvl>
+    <w:lvl w:ilvl="8" w:tentative="1">
+      <w:start w:val="1"/>
+      <w:numFmt w:val="bullet"/>
+      <w:lvlText w:val=""/>
+      <w:lvlJc w:val="left"/>
+      <w:pPr>
+        <w:tabs>
+          <w:tab w:val="num" w:pos="6480"/>
+        </w:tabs>
+        <w:ind w:left="6480" w:hanging="360"/>
+      </w:pPr>
+      <w:rPr>
+        <w:rFonts w:ascii="Wingdings" w:hAnsi="Wingdings" w:hint="default"/>
+        <w:sz w:val="20"/>
+      </w:rPr>
+    </w:lvl>
+  </w:abstractNum>
+  <w:abstractNum w:abstractNumId="16">
+    <w:nsid w:val="61F07A77"/>
+    <w:multiLevelType w:val="multilevel"/>
+    <w:tmpl w:val="FC805460"/>
+    <w:lvl w:ilvl="0">
+      <w:start w:val="1"/>
+      <w:numFmt w:val="bullet"/>
+      <w:lvlText w:val=""/>
+      <w:lvlJc w:val="left"/>
+      <w:pPr>
+        <w:tabs>
+          <w:tab w:val="num" w:pos="720"/>
+        </w:tabs>
+        <w:ind w:left="720" w:hanging="360"/>
+      </w:pPr>
+      <w:rPr>
+        <w:rFonts w:ascii="Symbol" w:hAnsi="Symbol" w:hint="default"/>
+        <w:sz w:val="20"/>
+      </w:rPr>
+    </w:lvl>
+    <w:lvl w:ilvl="1">
+      <w:start w:val="1"/>
+      <w:numFmt w:val="bullet"/>
+      <w:lvlText w:val="o"/>
+      <w:lvlJc w:val="left"/>
+      <w:pPr>
+        <w:tabs>
+          <w:tab w:val="num" w:pos="1440"/>
+        </w:tabs>
+        <w:ind w:left="1440" w:hanging="360"/>
+      </w:pPr>
+      <w:rPr>
+        <w:rFonts w:ascii="Courier New" w:hAnsi="Courier New" w:hint="default"/>
+        <w:sz w:val="20"/>
+      </w:rPr>
+    </w:lvl>
+    <w:lvl w:ilvl="2" w:tentative="1">
+      <w:start w:val="1"/>
+      <w:numFmt w:val="bullet"/>
+      <w:lvlText w:val=""/>
+      <w:lvlJc w:val="left"/>
+      <w:pPr>
+        <w:tabs>
+          <w:tab w:val="num" w:pos="2160"/>
+        </w:tabs>
+        <w:ind w:left="2160" w:hanging="360"/>
+      </w:pPr>
+      <w:rPr>
+        <w:rFonts w:ascii="Wingdings" w:hAnsi="Wingdings" w:hint="default"/>
+        <w:sz w:val="20"/>
+      </w:rPr>
+    </w:lvl>
+    <w:lvl w:ilvl="3" w:tentative="1">
+      <w:start w:val="1"/>
+      <w:numFmt w:val="bullet"/>
+      <w:lvlText w:val=""/>
+      <w:lvlJc w:val="left"/>
+      <w:pPr>
+        <w:tabs>
+          <w:tab w:val="num" w:pos="2880"/>
+        </w:tabs>
+        <w:ind w:left="2880" w:hanging="360"/>
+      </w:pPr>
+      <w:rPr>
+        <w:rFonts w:ascii="Wingdings" w:hAnsi="Wingdings" w:hint="default"/>
+        <w:sz w:val="20"/>
+      </w:rPr>
+    </w:lvl>
+    <w:lvl w:ilvl="4" w:tentative="1">
+      <w:start w:val="1"/>
+      <w:numFmt w:val="bullet"/>
+      <w:lvlText w:val=""/>
+      <w:lvlJc w:val="left"/>
+      <w:pPr>
+        <w:tabs>
+          <w:tab w:val="num" w:pos="3600"/>
+        </w:tabs>
+        <w:ind w:left="3600" w:hanging="360"/>
+      </w:pPr>
+      <w:rPr>
+        <w:rFonts w:ascii="Wingdings" w:hAnsi="Wingdings" w:hint="default"/>
+        <w:sz w:val="20"/>
+      </w:rPr>
+    </w:lvl>
+    <w:lvl w:ilvl="5" w:tentative="1">
+      <w:start w:val="1"/>
+      <w:numFmt w:val="bullet"/>
+      <w:lvlText w:val=""/>
+      <w:lvlJc w:val="left"/>
+      <w:pPr>
+        <w:tabs>
+          <w:tab w:val="num" w:pos="4320"/>
+        </w:tabs>
+        <w:ind w:left="4320" w:hanging="360"/>
+      </w:pPr>
+      <w:rPr>
+        <w:rFonts w:ascii="Wingdings" w:hAnsi="Wingdings" w:hint="default"/>
+        <w:sz w:val="20"/>
+      </w:rPr>
+    </w:lvl>
+    <w:lvl w:ilvl="6" w:tentative="1">
+      <w:start w:val="1"/>
+      <w:numFmt w:val="bullet"/>
+      <w:lvlText w:val=""/>
+      <w:lvlJc w:val="left"/>
+      <w:pPr>
+        <w:tabs>
+          <w:tab w:val="num" w:pos="5040"/>
+        </w:tabs>
+        <w:ind w:left="5040" w:hanging="360"/>
+      </w:pPr>
+      <w:rPr>
+        <w:rFonts w:ascii="Wingdings" w:hAnsi="Wingdings" w:hint="default"/>
+        <w:sz w:val="20"/>
+      </w:rPr>
+    </w:lvl>
+    <w:lvl w:ilvl="7" w:tentative="1">
+      <w:start w:val="1"/>
+      <w:numFmt w:val="bullet"/>
+      <w:lvlText w:val=""/>
+      <w:lvlJc w:val="left"/>
+      <w:pPr>
+        <w:tabs>
+          <w:tab w:val="num" w:pos="5760"/>
+        </w:tabs>
+        <w:ind w:left="5760" w:hanging="360"/>
+      </w:pPr>
+      <w:rPr>
+        <w:rFonts w:ascii="Wingdings" w:hAnsi="Wingdings" w:hint="default"/>
+        <w:sz w:val="20"/>
+      </w:rPr>
+    </w:lvl>
+    <w:lvl w:ilvl="8" w:tentative="1">
+      <w:start w:val="1"/>
+      <w:numFmt w:val="bullet"/>
+      <w:lvlText w:val=""/>
+      <w:lvlJc w:val="left"/>
+      <w:pPr>
+        <w:tabs>
+          <w:tab w:val="num" w:pos="6480"/>
+        </w:tabs>
+        <w:ind w:left="6480" w:hanging="360"/>
+      </w:pPr>
+      <w:rPr>
+        <w:rFonts w:ascii="Wingdings" w:hAnsi="Wingdings" w:hint="default"/>
+        <w:sz w:val="20"/>
+      </w:rPr>
+    </w:lvl>
+  </w:abstractNum>
+  <w:abstractNum w:abstractNumId="17">
+    <w:nsid w:val="65D317C0"/>
+    <w:multiLevelType w:val="multilevel"/>
+    <w:tmpl w:val="D6D43C76"/>
+    <w:lvl w:ilvl="0">
+      <w:start w:val="1"/>
+      <w:numFmt w:val="bullet"/>
+      <w:lvlText w:val=""/>
+      <w:lvlJc w:val="left"/>
+      <w:pPr>
+        <w:tabs>
+          <w:tab w:val="num" w:pos="720"/>
+        </w:tabs>
+        <w:ind w:left="720" w:hanging="360"/>
+      </w:pPr>
+      <w:rPr>
+        <w:rFonts w:ascii="Symbol" w:hAnsi="Symbol" w:hint="default"/>
+        <w:sz w:val="20"/>
+      </w:rPr>
+    </w:lvl>
+    <w:lvl w:ilvl="1" w:tentative="1">
+      <w:start w:val="1"/>
+      <w:numFmt w:val="bullet"/>
+      <w:lvlText w:val="o"/>
+      <w:lvlJc w:val="left"/>
+      <w:pPr>
+        <w:tabs>
+          <w:tab w:val="num" w:pos="1440"/>
+        </w:tabs>
+        <w:ind w:left="1440" w:hanging="360"/>
+      </w:pPr>
+      <w:rPr>
+        <w:rFonts w:ascii="Courier New" w:hAnsi="Courier New" w:hint="default"/>
+        <w:sz w:val="20"/>
+      </w:rPr>
+    </w:lvl>
+    <w:lvl w:ilvl="2" w:tentative="1">
+      <w:start w:val="1"/>
+      <w:numFmt w:val="bullet"/>
+      <w:lvlText w:val=""/>
+      <w:lvlJc w:val="left"/>
+      <w:pPr>
+        <w:tabs>
+          <w:tab w:val="num" w:pos="2160"/>
+        </w:tabs>
+        <w:ind w:left="2160" w:hanging="360"/>
+      </w:pPr>
+      <w:rPr>
+        <w:rFonts w:ascii="Wingdings" w:hAnsi="Wingdings" w:hint="default"/>
+        <w:sz w:val="20"/>
+      </w:rPr>
+    </w:lvl>
+    <w:lvl w:ilvl="3" w:tentative="1">
+      <w:start w:val="1"/>
+      <w:numFmt w:val="bullet"/>
+      <w:lvlText w:val=""/>
+      <w:lvlJc w:val="left"/>
+      <w:pPr>
+        <w:tabs>
+          <w:tab w:val="num" w:pos="2880"/>
+        </w:tabs>
+        <w:ind w:left="2880" w:hanging="360"/>
+      </w:pPr>
+      <w:rPr>
+        <w:rFonts w:ascii="Wingdings" w:hAnsi="Wingdings" w:hint="default"/>
+        <w:sz w:val="20"/>
+      </w:rPr>
+    </w:lvl>
+    <w:lvl w:ilvl="4" w:tentative="1">
+      <w:start w:val="1"/>
+      <w:numFmt w:val="bullet"/>
+      <w:lvlText w:val=""/>
+      <w:lvlJc w:val="left"/>
+      <w:pPr>
+        <w:tabs>
+          <w:tab w:val="num" w:pos="3600"/>
+        </w:tabs>
+        <w:ind w:left="3600" w:hanging="360"/>
+      </w:pPr>
+      <w:rPr>
+        <w:rFonts w:ascii="Wingdings" w:hAnsi="Wingdings" w:hint="default"/>
+        <w:sz w:val="20"/>
+      </w:rPr>
+    </w:lvl>
+    <w:lvl w:ilvl="5" w:tentative="1">
+      <w:start w:val="1"/>
+      <w:numFmt w:val="bullet"/>
+      <w:lvlText w:val=""/>
+      <w:lvlJc w:val="left"/>
+      <w:pPr>
+        <w:tabs>
+          <w:tab w:val="num" w:pos="4320"/>
+        </w:tabs>
+        <w:ind w:left="4320" w:hanging="360"/>
+      </w:pPr>
+      <w:rPr>
+        <w:rFonts w:ascii="Wingdings" w:hAnsi="Wingdings" w:hint="default"/>
+        <w:sz w:val="20"/>
+      </w:rPr>
+    </w:lvl>
+    <w:lvl w:ilvl="6" w:tentative="1">
+      <w:start w:val="1"/>
+      <w:numFmt w:val="bullet"/>
+      <w:lvlText w:val=""/>
+      <w:lvlJc w:val="left"/>
+      <w:pPr>
+        <w:tabs>
+          <w:tab w:val="num" w:pos="5040"/>
+        </w:tabs>
+        <w:ind w:left="5040" w:hanging="360"/>
+      </w:pPr>
+      <w:rPr>
+        <w:rFonts w:ascii="Wingdings" w:hAnsi="Wingdings" w:hint="default"/>
+        <w:sz w:val="20"/>
+      </w:rPr>
+    </w:lvl>
+    <w:lvl w:ilvl="7" w:tentative="1">
+      <w:start w:val="1"/>
+      <w:numFmt w:val="bullet"/>
+      <w:lvlText w:val=""/>
+      <w:lvlJc w:val="left"/>
+      <w:pPr>
+        <w:tabs>
+          <w:tab w:val="num" w:pos="5760"/>
+        </w:tabs>
+        <w:ind w:left="5760" w:hanging="360"/>
+      </w:pPr>
+      <w:rPr>
+        <w:rFonts w:ascii="Wingdings" w:hAnsi="Wingdings" w:hint="default"/>
+        <w:sz w:val="20"/>
+      </w:rPr>
+    </w:lvl>
+    <w:lvl w:ilvl="8" w:tentative="1">
+      <w:start w:val="1"/>
+      <w:numFmt w:val="bullet"/>
+      <w:lvlText w:val=""/>
+      <w:lvlJc w:val="left"/>
+      <w:pPr>
+        <w:tabs>
+          <w:tab w:val="num" w:pos="6480"/>
+        </w:tabs>
+        <w:ind w:left="6480" w:hanging="360"/>
+      </w:pPr>
+      <w:rPr>
+        <w:rFonts w:ascii="Wingdings" w:hAnsi="Wingdings" w:hint="default"/>
+        <w:sz w:val="20"/>
+      </w:rPr>
+    </w:lvl>
+  </w:abstractNum>
+  <w:abstractNum w:abstractNumId="18">
+    <w:nsid w:val="6BCD54C1"/>
+    <w:multiLevelType w:val="multilevel"/>
+    <w:tmpl w:val="74FED0E8"/>
+    <w:lvl w:ilvl="0">
+      <w:start w:val="1"/>
+      <w:numFmt w:val="bullet"/>
+      <w:lvlText w:val=""/>
+      <w:lvlJc w:val="left"/>
+      <w:pPr>
+        <w:tabs>
+          <w:tab w:val="num" w:pos="720"/>
+        </w:tabs>
+        <w:ind w:left="720" w:hanging="360"/>
+      </w:pPr>
+      <w:rPr>
+        <w:rFonts w:ascii="Symbol" w:hAnsi="Symbol" w:hint="default"/>
+        <w:sz w:val="20"/>
+      </w:rPr>
+    </w:lvl>
+    <w:lvl w:ilvl="1">
+      <w:start w:val="1"/>
+      <w:numFmt w:val="bullet"/>
+      <w:lvlText w:val="o"/>
+      <w:lvlJc w:val="left"/>
+      <w:pPr>
+        <w:tabs>
+          <w:tab w:val="num" w:pos="1440"/>
+        </w:tabs>
+        <w:ind w:left="1440" w:hanging="360"/>
+      </w:pPr>
+      <w:rPr>
+        <w:rFonts w:ascii="Courier New" w:hAnsi="Courier New" w:hint="default"/>
+        <w:sz w:val="20"/>
+      </w:rPr>
+    </w:lvl>
+    <w:lvl w:ilvl="2">
+      <w:start w:val="1"/>
+      <w:numFmt w:val="bullet"/>
+      <w:lvlText w:val=""/>
+      <w:lvlJc w:val="left"/>
+      <w:pPr>
+        <w:tabs>
+          <w:tab w:val="num" w:pos="2160"/>
+        </w:tabs>
+        <w:ind w:left="2160" w:hanging="360"/>
+      </w:pPr>
+      <w:rPr>
+        <w:rFonts w:ascii="Wingdings" w:hAnsi="Wingdings" w:hint="default"/>
+        <w:sz w:val="20"/>
+      </w:rPr>
+    </w:lvl>
+    <w:lvl w:ilvl="3" w:tentative="1">
+      <w:start w:val="1"/>
+      <w:numFmt w:val="bullet"/>
+      <w:lvlText w:val=""/>
+      <w:lvlJc w:val="left"/>
+      <w:pPr>
+        <w:tabs>
+          <w:tab w:val="num" w:pos="2880"/>
+        </w:tabs>
+        <w:ind w:left="2880" w:hanging="360"/>
+      </w:pPr>
+      <w:rPr>
+        <w:rFonts w:ascii="Wingdings" w:hAnsi="Wingdings" w:hint="default"/>
+        <w:sz w:val="20"/>
+      </w:rPr>
+    </w:lvl>
+    <w:lvl w:ilvl="4" w:tentative="1">
+      <w:start w:val="1"/>
+      <w:numFmt w:val="bullet"/>
+      <w:lvlText w:val=""/>
+      <w:lvlJc w:val="left"/>
+      <w:pPr>
+        <w:tabs>
+          <w:tab w:val="num" w:pos="3600"/>
+        </w:tabs>
+        <w:ind w:left="3600" w:hanging="360"/>
+      </w:pPr>
+      <w:rPr>
+        <w:rFonts w:ascii="Wingdings" w:hAnsi="Wingdings" w:hint="default"/>
+        <w:sz w:val="20"/>
+      </w:rPr>
+    </w:lvl>
+    <w:lvl w:ilvl="5" w:tentative="1">
+      <w:start w:val="1"/>
+      <w:numFmt w:val="bullet"/>
+      <w:lvlText w:val=""/>
+      <w:lvlJc w:val="left"/>
+      <w:pPr>
+        <w:tabs>
+          <w:tab w:val="num" w:pos="4320"/>
+        </w:tabs>
+        <w:ind w:left="4320" w:hanging="360"/>
+      </w:pPr>
+      <w:rPr>
+        <w:rFonts w:ascii="Wingdings" w:hAnsi="Wingdings" w:hint="default"/>
+        <w:sz w:val="20"/>
+      </w:rPr>
+    </w:lvl>
+    <w:lvl w:ilvl="6" w:tentative="1">
+      <w:start w:val="1"/>
+      <w:numFmt w:val="bullet"/>
+      <w:lvlText w:val=""/>
+      <w:lvlJc w:val="left"/>
+      <w:pPr>
+        <w:tabs>
+          <w:tab w:val="num" w:pos="5040"/>
+        </w:tabs>
+        <w:ind w:left="5040" w:hanging="360"/>
+      </w:pPr>
+      <w:rPr>
+        <w:rFonts w:ascii="Wingdings" w:hAnsi="Wingdings" w:hint="default"/>
+        <w:sz w:val="20"/>
+      </w:rPr>
+    </w:lvl>
+    <w:lvl w:ilvl="7" w:tentative="1">
+      <w:start w:val="1"/>
+      <w:numFmt w:val="bullet"/>
+      <w:lvlText w:val=""/>
+      <w:lvlJc w:val="left"/>
+      <w:pPr>
+        <w:tabs>
+          <w:tab w:val="num" w:pos="5760"/>
+        </w:tabs>
+        <w:ind w:left="5760" w:hanging="360"/>
+      </w:pPr>
+      <w:rPr>
+        <w:rFonts w:ascii="Wingdings" w:hAnsi="Wingdings" w:hint="default"/>
+        <w:sz w:val="20"/>
+      </w:rPr>
+    </w:lvl>
+    <w:lvl w:ilvl="8" w:tentative="1">
+      <w:start w:val="1"/>
+      <w:numFmt w:val="bullet"/>
+      <w:lvlText w:val=""/>
+      <w:lvlJc w:val="left"/>
+      <w:pPr>
+        <w:tabs>
+          <w:tab w:val="num" w:pos="6480"/>
+        </w:tabs>
+        <w:ind w:left="6480" w:hanging="360"/>
+      </w:pPr>
+      <w:rPr>
+        <w:rFonts w:ascii="Wingdings" w:hAnsi="Wingdings" w:hint="default"/>
+        <w:sz w:val="20"/>
+      </w:rPr>
+    </w:lvl>
+  </w:abstractNum>
+  <w:num w:numId="1">
+    <w:abstractNumId w:val="17"/>
+  </w:num>
+  <w:num w:numId="2">
+    <w:abstractNumId w:val="3"/>
+  </w:num>
+  <w:num w:numId="3">
+    <w:abstractNumId w:val="13"/>
+  </w:num>
+  <w:num w:numId="4">
+    <w:abstractNumId w:val="0"/>
+  </w:num>
+  <w:num w:numId="5">
+    <w:abstractNumId w:val="10"/>
+  </w:num>
+  <w:num w:numId="6">
+    <w:abstractNumId w:val="14"/>
+  </w:num>
+  <w:num w:numId="7">
+    <w:abstractNumId w:val="2"/>
+  </w:num>
+  <w:num w:numId="8">
+    <w:abstractNumId w:val="4"/>
+  </w:num>
+  <w:num w:numId="9">
+    <w:abstractNumId w:val="12"/>
+  </w:num>
+  <w:num w:numId="10">
+    <w:abstractNumId w:val="5"/>
+  </w:num>
+  <w:num w:numId="11">
+    <w:abstractNumId w:val="7"/>
+  </w:num>
+  <w:num w:numId="12">
+    <w:abstractNumId w:val="11"/>
+  </w:num>
+  <w:num w:numId="13">
+    <w:abstractNumId w:val="18"/>
+  </w:num>
+  <w:num w:numId="14">
+    <w:abstractNumId w:val="1"/>
+  </w:num>
+  <w:num w:numId="15">
+    <w:abstractNumId w:val="9"/>
+  </w:num>
+  <w:num w:numId="16">
+    <w:abstractNumId w:val="16"/>
+  </w:num>
+  <w:num w:numId="17">
+    <w:abstractNumId w:val="8"/>
+  </w:num>
+  <w:num w:numId="18">
+    <w:abstractNumId w:val="15"/>
+  </w:num>
+  <w:num w:numId="19">
+    <w:abstractNumId w:val="6"/>
+  </w:num>
+  <w:num w:numId="20">
+    <w:abstractNumId w:val="6"/>
+    <w:lvlOverride w:ilvl="3">
+      <w:lvl w:ilvl="3">
+        <w:numFmt w:val="bullet"/>
+        <w:lvlText w:val=""/>
+        <w:lvlJc w:val="left"/>
+        <w:pPr>
+          <w:tabs>
+            <w:tab w:val="num" w:pos="2880"/>
+          </w:tabs>
+          <w:ind w:left="2880" w:hanging="360"/>
+        </w:pPr>
+        <w:rPr>
+          <w:rFonts w:ascii="Symbol" w:hAnsi="Symbol" w:hint="default"/>
+          <w:sz w:val="20"/>
+        </w:rPr>
+      </w:lvl>
+    </w:lvlOverride>
+  </w:num>
+</w:numbering>
 </file>
 
 <file path=word/styles.xml><?xml version="1.0" encoding="utf-8"?>
@@ -369,6 +5786,23 @@
     <w:uiPriority w:val="99"/>
     <w:semiHidden/>
     <w:unhideWhenUsed/>
+  </w:style>
+  <w:style w:type="paragraph" w:styleId="NormalWeb">
+    <w:name w:val="Normal (Web)"/>
+    <w:basedOn w:val="Normal"/>
+    <w:uiPriority w:val="99"/>
+    <w:semiHidden/>
+    <w:unhideWhenUsed/>
+    <w:rsid w:val="00860380"/>
+    <w:pPr>
+      <w:spacing w:before="100" w:beforeAutospacing="1" w:after="100" w:afterAutospacing="1" w:line="240" w:lineRule="auto"/>
+    </w:pPr>
+    <w:rPr>
+      <w:rFonts w:ascii="Times New Roman" w:eastAsia="Times New Roman" w:hAnsi="Times New Roman" w:cs="Times New Roman"/>
+      <w:sz w:val="24"/>
+      <w:szCs w:val="24"/>
+      <w:lang w:eastAsia="es-CO"/>
+    </w:rPr>
   </w:style>
 </w:styles>
 </file>
